--- a/CuratorWorkflowDiagramWithScriptExecution_v1_20220819.docx
+++ b/CuratorWorkflowDiagramWithScriptExecution_v1_20220819.docx
@@ -4,13 +4,766 @@
   <w:body>
     <w:p>
       <w:pPr>
+        <w:pStyle w:val="Title"/>
+        <w:jc w:val="left"/>
+        <w:rPr>
+          <w:sz w:val="40"/>
+          <w:szCs w:val="40"/>
+        </w:rPr>
+      </w:pPr>
+      <w:bookmarkStart w:colFirst="0" w:colLast="0" w:name="_heading=h.sz1azm41ym" w:id="0"/>
+      <w:bookmarkEnd w:id="0"/>
+      <w:r>
+        <w:rPr>
+          <w:sz w:val="40"/>
+          <w:szCs w:val="40"/>
+          <w:rtl w:val="0"/>
+        </w:rPr>
+        <w:t xml:space="preserve">Curation Workflow Diagram steps with script execution:</w:t>
+      </w:r>
+    </w:p>
+    <w:p>
+      <w:pPr>
         <w:rPr/>
       </w:pPr>
       <w:r>
         <w:rPr/>
         <w:drawing>
           <wp:inline distB="114300" distT="114300" distL="114300" distR="114300">
-            <wp:extent cx="5943600" cy="3352800"/>
+            <wp:extent cx="5357813" cy="3020989"/>
+            <wp:effectExtent b="0" l="0" r="0" t="0"/>
+            <wp:docPr id="6" name="image1.png"/>
+            <a:graphic>
+              <a:graphicData uri="http://schemas.openxmlformats.org/drawingml/2006/picture">
+                <pic:pic>
+                  <pic:nvPicPr>
+                    <pic:cNvPr id="0" name="image1.png"/>
+                    <pic:cNvPicPr preferRelativeResize="0"/>
+                  </pic:nvPicPr>
+                  <pic:blipFill>
+                    <a:blip r:embed="rId7"/>
+                    <a:srcRect b="0" l="0" r="0" t="0"/>
+                    <a:stretch>
+                      <a:fillRect/>
+                    </a:stretch>
+                  </pic:blipFill>
+                  <pic:spPr>
+                    <a:xfrm>
+                      <a:off x="0" y="0"/>
+                      <a:ext cx="5357813" cy="3020989"/>
+                    </a:xfrm>
+                    <a:prstGeom prst="rect"/>
+                    <a:ln/>
+                  </pic:spPr>
+                </pic:pic>
+              </a:graphicData>
+            </a:graphic>
+          </wp:inline>
+        </w:drawing>
+      </w:r>
+      <w:r>
+        <w:rPr>
+          <w:rtl w:val="0"/>
+        </w:rPr>
+      </w:r>
+    </w:p>
+    <w:p>
+      <w:pPr>
+        <w:rPr>
+          <w:b w:val="1"/>
+        </w:rPr>
+      </w:pPr>
+      <w:bookmarkStart w:colFirst="0" w:colLast="0" w:name="_heading=h.x36nr3gr2zk7" w:id="1"/>
+      <w:bookmarkEnd w:id="1"/>
+      <w:r>
+        <w:rPr>
+          <w:rtl w:val="0"/>
+        </w:rPr>
+      </w:r>
+    </w:p>
+    <w:sdt>
+      <w:sdtPr>
+        <w:docPartObj>
+          <w:docPartGallery w:val="Table of Contents"/>
+          <w:docPartUnique w:val="1"/>
+        </w:docPartObj>
+      </w:sdtPr>
+      <w:sdtContent>
+        <w:p>
+          <w:pPr>
+            <w:widowControl w:val="0"/>
+            <w:tabs>
+              <w:tab w:val="right" w:leader="none" w:pos="12000"/>
+            </w:tabs>
+            <w:spacing w:after="0" w:before="60" w:line="240" w:lineRule="auto"/>
+            <w:rPr>
+              <w:b w:val="0"/>
+              <w:color w:val="1155cc"/>
+              <w:u w:val="single"/>
+            </w:rPr>
+          </w:pPr>
+          <w:r>
+            <w:fldChar w:fldCharType="begin"/>
+            <w:instrText xml:space="preserve"> TOC \h \u \z \t "Heading 1,1,Heading 2,2,Heading 3,3,Heading 4,4,Heading 5,5,Heading 6,6,"</w:instrText>
+            <w:fldChar w:fldCharType="separate"/>
+          </w:r>
+          <w:hyperlink w:anchor="_heading=h.t384msgyma3t">
+            <w:r>
+              <w:rPr>
+                <w:rFonts w:ascii="Calibri" w:cs="Calibri" w:eastAsia="Calibri" w:hAnsi="Calibri"/>
+                <w:b w:val="0"/>
+                <w:i w:val="0"/>
+                <w:smallCaps w:val="0"/>
+                <w:strike w:val="0"/>
+                <w:color w:val="1155cc"/>
+                <w:sz w:val="22"/>
+                <w:szCs w:val="22"/>
+                <w:u w:val="single"/>
+                <w:shd w:fill="auto" w:val="clear"/>
+                <w:vertAlign w:val="baseline"/>
+                <w:rtl w:val="0"/>
+              </w:rPr>
+              <w:t xml:space="preserve">Step 1. Request to publish dataset received from Client:</w:t>
+              <w:tab/>
+              <w:t xml:space="preserve">3</w:t>
+            </w:r>
+          </w:hyperlink>
+          <w:r>
+            <w:rPr>
+              <w:rtl w:val="0"/>
+            </w:rPr>
+          </w:r>
+        </w:p>
+        <w:p>
+          <w:pPr>
+            <w:widowControl w:val="0"/>
+            <w:tabs>
+              <w:tab w:val="right" w:leader="none" w:pos="12000"/>
+            </w:tabs>
+            <w:spacing w:after="0" w:before="60" w:line="240" w:lineRule="auto"/>
+            <w:rPr>
+              <w:b w:val="0"/>
+              <w:color w:val="1155cc"/>
+              <w:u w:val="single"/>
+            </w:rPr>
+          </w:pPr>
+          <w:hyperlink w:anchor="_heading=h.q57cf9ywx9t0">
+            <w:r>
+              <w:rPr>
+                <w:rFonts w:ascii="Calibri" w:cs="Calibri" w:eastAsia="Calibri" w:hAnsi="Calibri"/>
+                <w:b w:val="0"/>
+                <w:i w:val="0"/>
+                <w:smallCaps w:val="0"/>
+                <w:strike w:val="0"/>
+                <w:color w:val="1155cc"/>
+                <w:sz w:val="22"/>
+                <w:szCs w:val="22"/>
+                <w:u w:val="single"/>
+                <w:shd w:fill="auto" w:val="clear"/>
+                <w:vertAlign w:val="baseline"/>
+                <w:rtl w:val="0"/>
+              </w:rPr>
+              <w:t xml:space="preserve">Step 2. ‘Ingest record created’ and</w:t>
+              <w:tab/>
+              <w:t xml:space="preserve">3</w:t>
+            </w:r>
+          </w:hyperlink>
+          <w:r>
+            <w:rPr>
+              <w:rtl w:val="0"/>
+            </w:rPr>
+          </w:r>
+        </w:p>
+        <w:p>
+          <w:pPr>
+            <w:widowControl w:val="0"/>
+            <w:tabs>
+              <w:tab w:val="right" w:leader="none" w:pos="12000"/>
+            </w:tabs>
+            <w:spacing w:after="0" w:before="60" w:line="240" w:lineRule="auto"/>
+            <w:rPr>
+              <w:b w:val="0"/>
+              <w:color w:val="1155cc"/>
+              <w:u w:val="single"/>
+            </w:rPr>
+          </w:pPr>
+          <w:hyperlink w:anchor="_heading=h.9o478wcunc59">
+            <w:r>
+              <w:rPr>
+                <w:rFonts w:ascii="Calibri" w:cs="Calibri" w:eastAsia="Calibri" w:hAnsi="Calibri"/>
+                <w:b w:val="0"/>
+                <w:i w:val="0"/>
+                <w:smallCaps w:val="0"/>
+                <w:strike w:val="0"/>
+                <w:color w:val="1155cc"/>
+                <w:sz w:val="22"/>
+                <w:szCs w:val="22"/>
+                <w:u w:val="single"/>
+                <w:shd w:fill="auto" w:val="clear"/>
+                <w:vertAlign w:val="baseline"/>
+                <w:rtl w:val="0"/>
+              </w:rPr>
+              <w:t xml:space="preserve">Step 3. ‘Ingest dataset bagged and deposited’:</w:t>
+              <w:tab/>
+              <w:t xml:space="preserve">3</w:t>
+            </w:r>
+          </w:hyperlink>
+          <w:r>
+            <w:rPr>
+              <w:rtl w:val="0"/>
+            </w:rPr>
+          </w:r>
+        </w:p>
+        <w:p>
+          <w:pPr>
+            <w:widowControl w:val="0"/>
+            <w:tabs>
+              <w:tab w:val="right" w:leader="none" w:pos="12000"/>
+            </w:tabs>
+            <w:spacing w:after="0" w:before="60" w:line="240" w:lineRule="auto"/>
+            <w:rPr>
+              <w:b w:val="0"/>
+              <w:color w:val="1155cc"/>
+              <w:u w:val="single"/>
+            </w:rPr>
+          </w:pPr>
+          <w:hyperlink w:anchor="_heading=h.j3qrs28lk7qv">
+            <w:r>
+              <w:rPr>
+                <w:rFonts w:ascii="Calibri" w:cs="Calibri" w:eastAsia="Calibri" w:hAnsi="Calibri"/>
+                <w:b w:val="0"/>
+                <w:i w:val="0"/>
+                <w:smallCaps w:val="0"/>
+                <w:strike w:val="0"/>
+                <w:color w:val="1155cc"/>
+                <w:sz w:val="22"/>
+                <w:szCs w:val="22"/>
+                <w:u w:val="single"/>
+                <w:shd w:fill="auto" w:val="clear"/>
+                <w:vertAlign w:val="baseline"/>
+                <w:rtl w:val="0"/>
+              </w:rPr>
+              <w:t xml:space="preserve">Step 4. Provenance log and client record created:</w:t>
+              <w:tab/>
+              <w:t xml:space="preserve">5</w:t>
+            </w:r>
+          </w:hyperlink>
+          <w:r>
+            <w:rPr>
+              <w:rtl w:val="0"/>
+            </w:rPr>
+          </w:r>
+        </w:p>
+        <w:p>
+          <w:pPr>
+            <w:widowControl w:val="0"/>
+            <w:tabs>
+              <w:tab w:val="right" w:leader="none" w:pos="12000"/>
+            </w:tabs>
+            <w:spacing w:after="0" w:before="60" w:line="240" w:lineRule="auto"/>
+            <w:rPr>
+              <w:b w:val="0"/>
+              <w:color w:val="1155cc"/>
+              <w:u w:val="single"/>
+            </w:rPr>
+          </w:pPr>
+          <w:hyperlink w:anchor="_heading=h.y0vsw1jk6b2">
+            <w:r>
+              <w:rPr>
+                <w:rFonts w:ascii="Calibri" w:cs="Calibri" w:eastAsia="Calibri" w:hAnsi="Calibri"/>
+                <w:b w:val="0"/>
+                <w:i w:val="0"/>
+                <w:smallCaps w:val="0"/>
+                <w:strike w:val="0"/>
+                <w:color w:val="1155cc"/>
+                <w:sz w:val="22"/>
+                <w:szCs w:val="22"/>
+                <w:u w:val="single"/>
+                <w:shd w:fill="auto" w:val="clear"/>
+                <w:vertAlign w:val="baseline"/>
+                <w:rtl w:val="0"/>
+              </w:rPr>
+              <w:t xml:space="preserve">Step 5. Dataset metadata on repository platform evaluated for quality/completeness:</w:t>
+              <w:tab/>
+              <w:t xml:space="preserve">7</w:t>
+            </w:r>
+          </w:hyperlink>
+          <w:r>
+            <w:rPr>
+              <w:rtl w:val="0"/>
+            </w:rPr>
+          </w:r>
+        </w:p>
+        <w:p>
+          <w:pPr>
+            <w:widowControl w:val="0"/>
+            <w:tabs>
+              <w:tab w:val="right" w:leader="none" w:pos="12000"/>
+            </w:tabs>
+            <w:spacing w:after="0" w:before="60" w:line="240" w:lineRule="auto"/>
+            <w:rPr>
+              <w:b w:val="0"/>
+              <w:color w:val="1155cc"/>
+              <w:u w:val="single"/>
+            </w:rPr>
+          </w:pPr>
+          <w:hyperlink w:anchor="_heading=h.ycsk7codbcen">
+            <w:r>
+              <w:rPr>
+                <w:rFonts w:ascii="Calibri" w:cs="Calibri" w:eastAsia="Calibri" w:hAnsi="Calibri"/>
+                <w:b w:val="0"/>
+                <w:i w:val="0"/>
+                <w:smallCaps w:val="0"/>
+                <w:strike w:val="0"/>
+                <w:color w:val="1155cc"/>
+                <w:sz w:val="22"/>
+                <w:szCs w:val="22"/>
+                <w:u w:val="single"/>
+                <w:shd w:fill="auto" w:val="clear"/>
+                <w:vertAlign w:val="baseline"/>
+                <w:rtl w:val="0"/>
+              </w:rPr>
+              <w:t xml:space="preserve">Step 6. Does metadata meet Publishing Requirements? Dataset of sufficient quality to publish?</w:t>
+              <w:tab/>
+              <w:t xml:space="preserve">8</w:t>
+            </w:r>
+          </w:hyperlink>
+          <w:r>
+            <w:rPr>
+              <w:rtl w:val="0"/>
+            </w:rPr>
+          </w:r>
+        </w:p>
+        <w:p>
+          <w:pPr>
+            <w:widowControl w:val="0"/>
+            <w:tabs>
+              <w:tab w:val="right" w:leader="none" w:pos="12000"/>
+            </w:tabs>
+            <w:spacing w:after="0" w:before="60" w:line="240" w:lineRule="auto"/>
+            <w:rPr>
+              <w:b w:val="0"/>
+              <w:color w:val="1155cc"/>
+              <w:u w:val="single"/>
+            </w:rPr>
+          </w:pPr>
+          <w:hyperlink w:anchor="_heading=h.sxtni2wv55xr">
+            <w:r>
+              <w:rPr>
+                <w:rFonts w:ascii="Calibri" w:cs="Calibri" w:eastAsia="Calibri" w:hAnsi="Calibri"/>
+                <w:b w:val="0"/>
+                <w:i w:val="0"/>
+                <w:smallCaps w:val="0"/>
+                <w:strike w:val="0"/>
+                <w:color w:val="1155cc"/>
+                <w:sz w:val="22"/>
+                <w:szCs w:val="22"/>
+                <w:u w:val="single"/>
+                <w:shd w:fill="auto" w:val="clear"/>
+                <w:vertAlign w:val="baseline"/>
+                <w:rtl w:val="0"/>
+              </w:rPr>
+              <w:t xml:space="preserve">Step 7. Communicate with client to get minimum metadata and suggest other dataset sharing improvements:</w:t>
+              <w:tab/>
+              <w:t xml:space="preserve">9</w:t>
+            </w:r>
+          </w:hyperlink>
+          <w:r>
+            <w:rPr>
+              <w:rtl w:val="0"/>
+            </w:rPr>
+          </w:r>
+        </w:p>
+        <w:p>
+          <w:pPr>
+            <w:widowControl w:val="0"/>
+            <w:tabs>
+              <w:tab w:val="right" w:leader="none" w:pos="12000"/>
+            </w:tabs>
+            <w:spacing w:after="0" w:before="60" w:line="240" w:lineRule="auto"/>
+            <w:rPr>
+              <w:b w:val="0"/>
+              <w:color w:val="1155cc"/>
+              <w:u w:val="single"/>
+            </w:rPr>
+          </w:pPr>
+          <w:hyperlink w:anchor="_heading=h.h0ysc4cw17o8">
+            <w:r>
+              <w:rPr>
+                <w:rFonts w:ascii="Calibri" w:cs="Calibri" w:eastAsia="Calibri" w:hAnsi="Calibri"/>
+                <w:b w:val="0"/>
+                <w:i w:val="0"/>
+                <w:smallCaps w:val="0"/>
+                <w:strike w:val="0"/>
+                <w:color w:val="1155cc"/>
+                <w:sz w:val="22"/>
+                <w:szCs w:val="22"/>
+                <w:u w:val="single"/>
+                <w:shd w:fill="auto" w:val="clear"/>
+                <w:vertAlign w:val="baseline"/>
+                <w:rtl w:val="0"/>
+              </w:rPr>
+              <w:t xml:space="preserve">Step 8. Record communications in client record:</w:t>
+              <w:tab/>
+              <w:t xml:space="preserve">10</w:t>
+            </w:r>
+          </w:hyperlink>
+          <w:r>
+            <w:rPr>
+              <w:rtl w:val="0"/>
+            </w:rPr>
+          </w:r>
+        </w:p>
+        <w:p>
+          <w:pPr>
+            <w:widowControl w:val="0"/>
+            <w:tabs>
+              <w:tab w:val="right" w:leader="none" w:pos="12000"/>
+            </w:tabs>
+            <w:spacing w:after="0" w:before="60" w:line="240" w:lineRule="auto"/>
+            <w:rPr>
+              <w:b w:val="0"/>
+              <w:color w:val="1155cc"/>
+              <w:u w:val="single"/>
+            </w:rPr>
+          </w:pPr>
+          <w:hyperlink w:anchor="_heading=h.k93z7pcrchfw">
+            <w:r>
+              <w:rPr>
+                <w:rFonts w:ascii="Calibri" w:cs="Calibri" w:eastAsia="Calibri" w:hAnsi="Calibri"/>
+                <w:b w:val="0"/>
+                <w:i w:val="0"/>
+                <w:smallCaps w:val="0"/>
+                <w:strike w:val="0"/>
+                <w:color w:val="1155cc"/>
+                <w:sz w:val="22"/>
+                <w:szCs w:val="22"/>
+                <w:u w:val="single"/>
+                <w:shd w:fill="auto" w:val="clear"/>
+                <w:vertAlign w:val="baseline"/>
+                <w:rtl w:val="0"/>
+              </w:rPr>
+              <w:t xml:space="preserve">Step 9. Modify metadata and files in repository platform with agreement of client:</w:t>
+              <w:tab/>
+              <w:t xml:space="preserve">10</w:t>
+            </w:r>
+          </w:hyperlink>
+          <w:r>
+            <w:rPr>
+              <w:rtl w:val="0"/>
+            </w:rPr>
+          </w:r>
+        </w:p>
+        <w:p>
+          <w:pPr>
+            <w:widowControl w:val="0"/>
+            <w:tabs>
+              <w:tab w:val="right" w:leader="none" w:pos="12000"/>
+            </w:tabs>
+            <w:spacing w:after="0" w:before="60" w:line="240" w:lineRule="auto"/>
+            <w:rPr>
+              <w:b w:val="0"/>
+              <w:color w:val="1155cc"/>
+              <w:u w:val="single"/>
+            </w:rPr>
+          </w:pPr>
+          <w:hyperlink w:anchor="_heading=h.dwnu3ge3miko">
+            <w:r>
+              <w:rPr>
+                <w:rFonts w:ascii="Calibri" w:cs="Calibri" w:eastAsia="Calibri" w:hAnsi="Calibri"/>
+                <w:b w:val="0"/>
+                <w:i w:val="0"/>
+                <w:smallCaps w:val="0"/>
+                <w:strike w:val="0"/>
+                <w:color w:val="1155cc"/>
+                <w:sz w:val="22"/>
+                <w:szCs w:val="22"/>
+                <w:u w:val="single"/>
+                <w:shd w:fill="auto" w:val="clear"/>
+                <w:vertAlign w:val="baseline"/>
+                <w:rtl w:val="0"/>
+              </w:rPr>
+              <w:t xml:space="preserve">Step 10. Record modifications in Provenance log:</w:t>
+              <w:tab/>
+              <w:t xml:space="preserve">11</w:t>
+            </w:r>
+          </w:hyperlink>
+          <w:r>
+            <w:rPr>
+              <w:rtl w:val="0"/>
+            </w:rPr>
+          </w:r>
+        </w:p>
+        <w:p>
+          <w:pPr>
+            <w:widowControl w:val="0"/>
+            <w:tabs>
+              <w:tab w:val="right" w:leader="none" w:pos="12000"/>
+            </w:tabs>
+            <w:spacing w:after="0" w:before="60" w:line="240" w:lineRule="auto"/>
+            <w:rPr>
+              <w:b w:val="0"/>
+              <w:color w:val="1155cc"/>
+              <w:u w:val="single"/>
+            </w:rPr>
+          </w:pPr>
+          <w:hyperlink w:anchor="_heading=h.ptc16xcdca58">
+            <w:r>
+              <w:rPr>
+                <w:rFonts w:ascii="Calibri" w:cs="Calibri" w:eastAsia="Calibri" w:hAnsi="Calibri"/>
+                <w:b w:val="0"/>
+                <w:i w:val="0"/>
+                <w:smallCaps w:val="0"/>
+                <w:strike w:val="0"/>
+                <w:color w:val="1155cc"/>
+                <w:sz w:val="22"/>
+                <w:szCs w:val="22"/>
+                <w:u w:val="single"/>
+                <w:shd w:fill="auto" w:val="clear"/>
+                <w:vertAlign w:val="baseline"/>
+                <w:rtl w:val="0"/>
+              </w:rPr>
+              <w:t xml:space="preserve">Step 11. Add metadata to dataset on repository platform and Step(11a): Record metadata changes in provenance log:</w:t>
+              <w:tab/>
+              <w:t xml:space="preserve">11</w:t>
+            </w:r>
+          </w:hyperlink>
+          <w:r>
+            <w:rPr>
+              <w:rtl w:val="0"/>
+            </w:rPr>
+          </w:r>
+        </w:p>
+        <w:p>
+          <w:pPr>
+            <w:widowControl w:val="0"/>
+            <w:tabs>
+              <w:tab w:val="right" w:leader="none" w:pos="12000"/>
+            </w:tabs>
+            <w:spacing w:after="0" w:before="60" w:line="240" w:lineRule="auto"/>
+            <w:rPr>
+              <w:b w:val="0"/>
+              <w:color w:val="1155cc"/>
+              <w:u w:val="single"/>
+            </w:rPr>
+          </w:pPr>
+          <w:hyperlink w:anchor="_heading=h.sqhdwe1jig5e">
+            <w:r>
+              <w:rPr>
+                <w:rFonts w:ascii="Calibri" w:cs="Calibri" w:eastAsia="Calibri" w:hAnsi="Calibri"/>
+                <w:b w:val="0"/>
+                <w:i w:val="0"/>
+                <w:smallCaps w:val="0"/>
+                <w:strike w:val="0"/>
+                <w:color w:val="1155cc"/>
+                <w:sz w:val="22"/>
+                <w:szCs w:val="22"/>
+                <w:u w:val="single"/>
+                <w:shd w:fill="auto" w:val="clear"/>
+                <w:vertAlign w:val="baseline"/>
+                <w:rtl w:val="0"/>
+              </w:rPr>
+              <w:t xml:space="preserve">Step 12. Publish dataset on repository platform and step (12a) Record dataset publication in provenance log:</w:t>
+              <w:tab/>
+              <w:t xml:space="preserve">12</w:t>
+            </w:r>
+          </w:hyperlink>
+          <w:r>
+            <w:rPr>
+              <w:rtl w:val="0"/>
+            </w:rPr>
+          </w:r>
+        </w:p>
+        <w:p>
+          <w:pPr>
+            <w:widowControl w:val="0"/>
+            <w:tabs>
+              <w:tab w:val="right" w:leader="none" w:pos="12000"/>
+            </w:tabs>
+            <w:spacing w:after="0" w:before="60" w:line="240" w:lineRule="auto"/>
+            <w:rPr>
+              <w:b w:val="0"/>
+              <w:color w:val="1155cc"/>
+              <w:u w:val="single"/>
+            </w:rPr>
+          </w:pPr>
+          <w:hyperlink w:anchor="_heading=h.xjvssnoqfwr9">
+            <w:r>
+              <w:rPr>
+                <w:rFonts w:ascii="Calibri" w:cs="Calibri" w:eastAsia="Calibri" w:hAnsi="Calibri"/>
+                <w:b w:val="0"/>
+                <w:i w:val="0"/>
+                <w:smallCaps w:val="0"/>
+                <w:strike w:val="0"/>
+                <w:color w:val="1155cc"/>
+                <w:sz w:val="22"/>
+                <w:szCs w:val="22"/>
+                <w:u w:val="single"/>
+                <w:shd w:fill="auto" w:val="clear"/>
+                <w:vertAlign w:val="baseline"/>
+                <w:rtl w:val="0"/>
+              </w:rPr>
+              <w:t xml:space="preserve">Step 13. Inform client dataset is published, send citation and DOI:</w:t>
+              <w:tab/>
+              <w:t xml:space="preserve">12</w:t>
+            </w:r>
+          </w:hyperlink>
+          <w:r>
+            <w:rPr>
+              <w:rtl w:val="0"/>
+            </w:rPr>
+          </w:r>
+        </w:p>
+        <w:p>
+          <w:pPr>
+            <w:widowControl w:val="0"/>
+            <w:tabs>
+              <w:tab w:val="right" w:leader="none" w:pos="12000"/>
+            </w:tabs>
+            <w:spacing w:after="0" w:before="60" w:line="240" w:lineRule="auto"/>
+            <w:rPr>
+              <w:b w:val="0"/>
+              <w:color w:val="1155cc"/>
+              <w:u w:val="single"/>
+            </w:rPr>
+          </w:pPr>
+          <w:hyperlink w:anchor="_heading=h.95y5yr6fnpc3">
+            <w:r>
+              <w:rPr>
+                <w:rFonts w:ascii="Calibri" w:cs="Calibri" w:eastAsia="Calibri" w:hAnsi="Calibri"/>
+                <w:b w:val="0"/>
+                <w:i w:val="0"/>
+                <w:smallCaps w:val="0"/>
+                <w:strike w:val="0"/>
+                <w:color w:val="1155cc"/>
+                <w:sz w:val="22"/>
+                <w:szCs w:val="22"/>
+                <w:u w:val="single"/>
+                <w:shd w:fill="auto" w:val="clear"/>
+                <w:vertAlign w:val="baseline"/>
+                <w:rtl w:val="0"/>
+              </w:rPr>
+              <w:t xml:space="preserve">Step 14. Publication record created</w:t>
+              <w:tab/>
+              <w:t xml:space="preserve">13</w:t>
+            </w:r>
+          </w:hyperlink>
+          <w:r>
+            <w:rPr>
+              <w:rtl w:val="0"/>
+            </w:rPr>
+          </w:r>
+        </w:p>
+        <w:p>
+          <w:pPr>
+            <w:widowControl w:val="0"/>
+            <w:tabs>
+              <w:tab w:val="right" w:leader="none" w:pos="12000"/>
+            </w:tabs>
+            <w:spacing w:after="0" w:before="60" w:line="240" w:lineRule="auto"/>
+            <w:rPr>
+              <w:b w:val="0"/>
+              <w:color w:val="1155cc"/>
+              <w:u w:val="single"/>
+            </w:rPr>
+          </w:pPr>
+          <w:hyperlink w:anchor="_heading=h.y0cw17vdemzq">
+            <w:r>
+              <w:rPr>
+                <w:rFonts w:ascii="Calibri" w:cs="Calibri" w:eastAsia="Calibri" w:hAnsi="Calibri"/>
+                <w:b w:val="0"/>
+                <w:i w:val="0"/>
+                <w:smallCaps w:val="0"/>
+                <w:strike w:val="0"/>
+                <w:color w:val="1155cc"/>
+                <w:sz w:val="22"/>
+                <w:szCs w:val="22"/>
+                <w:u w:val="single"/>
+                <w:shd w:fill="auto" w:val="clear"/>
+                <w:vertAlign w:val="baseline"/>
+                <w:rtl w:val="0"/>
+              </w:rPr>
+              <w:t xml:space="preserve">Step 15. Publication dataset aggregated bagged, and deposited:</w:t>
+              <w:tab/>
+              <w:t xml:space="preserve">13</w:t>
+            </w:r>
+          </w:hyperlink>
+          <w:r>
+            <w:rPr>
+              <w:rtl w:val="0"/>
+            </w:rPr>
+          </w:r>
+        </w:p>
+        <w:p>
+          <w:pPr>
+            <w:widowControl w:val="0"/>
+            <w:tabs>
+              <w:tab w:val="right" w:leader="none" w:pos="12000"/>
+            </w:tabs>
+            <w:spacing w:after="0" w:before="60" w:line="240" w:lineRule="auto"/>
+            <w:rPr>
+              <w:b w:val="0"/>
+              <w:color w:val="1155cc"/>
+              <w:u w:val="single"/>
+            </w:rPr>
+          </w:pPr>
+          <w:hyperlink w:anchor="_heading=h.fmgxxxt14xpc">
+            <w:r>
+              <w:rPr>
+                <w:rFonts w:ascii="Calibri" w:cs="Calibri" w:eastAsia="Calibri" w:hAnsi="Calibri"/>
+                <w:b w:val="0"/>
+                <w:i w:val="0"/>
+                <w:smallCaps w:val="0"/>
+                <w:strike w:val="0"/>
+                <w:color w:val="1155cc"/>
+                <w:sz w:val="22"/>
+                <w:szCs w:val="22"/>
+                <w:u w:val="single"/>
+                <w:shd w:fill="auto" w:val="clear"/>
+                <w:vertAlign w:val="baseline"/>
+                <w:rtl w:val="0"/>
+              </w:rPr>
+              <w:t xml:space="preserve">Step 16. Complete client record for data publication:</w:t>
+              <w:tab/>
+              <w:t xml:space="preserve">16</w:t>
+            </w:r>
+          </w:hyperlink>
+          <w:r>
+            <w:rPr>
+              <w:rtl w:val="0"/>
+            </w:rPr>
+          </w:r>
+          <w:r>
+            <w:fldChar w:fldCharType="end"/>
+          </w:r>
+        </w:p>
+      </w:sdtContent>
+    </w:sdt>
+    <w:p>
+      <w:pPr>
+        <w:rPr>
+          <w:b w:val="1"/>
+        </w:rPr>
+      </w:pPr>
+      <w:bookmarkStart w:colFirst="0" w:colLast="0" w:name="_heading=h.nx5m1p27v2r4" w:id="2"/>
+      <w:bookmarkEnd w:id="2"/>
+      <w:r>
+        <w:rPr>
+          <w:rtl w:val="0"/>
+        </w:rPr>
+      </w:r>
+    </w:p>
+    <w:p>
+      <w:pPr>
+        <w:rPr>
+          <w:b w:val="1"/>
+        </w:rPr>
+      </w:pPr>
+      <w:r>
+        <w:rPr/>
+        <w:drawing>
+          <wp:inline distB="114300" distT="114300" distL="114300" distR="114300">
+            <wp:extent cx="6796304" cy="3833813"/>
             <wp:effectExtent b="0" l="0" r="0" t="0"/>
             <wp:docPr id="5" name="image1.png"/>
             <a:graphic>
@@ -30,7 +783,7 @@
                   <pic:spPr>
                     <a:xfrm>
                       <a:off x="0" y="0"/>
-                      <a:ext cx="5943600" cy="3352800"/>
+                      <a:ext cx="6796304" cy="3833813"/>
                     </a:xfrm>
                     <a:prstGeom prst="rect"/>
                     <a:ln/>
@@ -49,30 +802,6 @@
     </w:p>
     <w:p>
       <w:pPr>
-        <w:rPr>
-          <w:color w:val="777777"/>
-          <w:highlight w:val="white"/>
-        </w:rPr>
-      </w:pPr>
-      <w:hyperlink r:id="rId8">
-        <w:r>
-          <w:rPr>
-            <w:color w:val="1155cc"/>
-            <w:highlight w:val="white"/>
-            <w:u w:val="single"/>
-            <w:rtl w:val="0"/>
-          </w:rPr>
-          <w:t xml:space="preserve">https://drive.google.com/file/d/1CC7udUgx43o69sQ441cbKQ438qGdspEj/view?usp=sharing</w:t>
-        </w:r>
-      </w:hyperlink>
-      <w:r>
-        <w:rPr>
-          <w:rtl w:val="0"/>
-        </w:rPr>
-      </w:r>
-    </w:p>
-    <w:p>
-      <w:pPr>
         <w:pStyle w:val="Heading1"/>
         <w:jc w:val="center"/>
         <w:rPr>
@@ -82,8 +811,27 @@
       </w:pPr>
       <w:r>
         <w:rPr>
-          <w:b w:val="1"/>
-          <w:color w:val="808080"/>
+          <w:rtl w:val="0"/>
+        </w:rPr>
+      </w:r>
+    </w:p>
+    <w:p>
+      <w:pPr>
+        <w:pStyle w:val="Title"/>
+        <w:jc w:val="center"/>
+        <w:rPr>
+          <w:color w:val="0d0d0d"/>
+          <w:sz w:val="46"/>
+          <w:szCs w:val="46"/>
+        </w:rPr>
+      </w:pPr>
+      <w:bookmarkStart w:colFirst="0" w:colLast="0" w:name="_heading=h.n3bz5qkaemom" w:id="3"/>
+      <w:bookmarkEnd w:id="3"/>
+      <w:r>
+        <w:rPr>
+          <w:color w:val="0d0d0d"/>
+          <w:sz w:val="46"/>
+          <w:szCs w:val="46"/>
           <w:rtl w:val="0"/>
         </w:rPr>
         <w:t xml:space="preserve">Curation Workflow Diagram steps with script execution:</w:t>
@@ -91,25 +839,22 @@
     </w:p>
     <w:p>
       <w:pPr>
-        <w:rPr>
-          <w:sz w:val="16"/>
-          <w:szCs w:val="16"/>
-        </w:rPr>
-      </w:pPr>
-      <w:r>
-        <w:rPr>
-          <w:rtl w:val="0"/>
-        </w:rPr>
-      </w:r>
-    </w:p>
-    <w:p>
-      <w:pPr>
-        <w:rPr>
-          <w:b w:val="1"/>
-        </w:rPr>
-      </w:pPr>
-      <w:bookmarkStart w:colFirst="0" w:colLast="0" w:name="_heading=h.gjdgxs" w:id="0"/>
-      <w:bookmarkEnd w:id="0"/>
+        <w:rPr/>
+      </w:pPr>
+      <w:r>
+        <w:rPr>
+          <w:rtl w:val="0"/>
+        </w:rPr>
+      </w:r>
+    </w:p>
+    <w:p>
+      <w:pPr>
+        <w:rPr>
+          <w:b w:val="1"/>
+        </w:rPr>
+      </w:pPr>
+      <w:bookmarkStart w:colFirst="0" w:colLast="0" w:name="_heading=h.gjdgxs" w:id="4"/>
+      <w:bookmarkEnd w:id="4"/>
       <w:r>
         <w:rPr>
           <w:b w:val="1"/>
@@ -443,24 +1188,18 @@
     </w:p>
     <w:p>
       <w:pPr>
+        <w:pStyle w:val="Heading1"/>
         <w:numPr>
           <w:ilvl w:val="0"/>
           <w:numId w:val="3"/>
         </w:numPr>
         <w:ind w:left="720" w:hanging="360"/>
-        <w:rPr>
-          <w:b w:val="1"/>
-          <w:color w:val="0d0d0d"/>
-          <w:sz w:val="26"/>
-          <w:szCs w:val="26"/>
-        </w:rPr>
-      </w:pPr>
-      <w:r>
-        <w:rPr>
-          <w:b w:val="1"/>
-          <w:color w:val="0d0d0d"/>
-          <w:sz w:val="26"/>
-          <w:szCs w:val="26"/>
+        <w:rPr/>
+      </w:pPr>
+      <w:bookmarkStart w:colFirst="0" w:colLast="0" w:name="_heading=h.t384msgyma3t" w:id="5"/>
+      <w:bookmarkEnd w:id="5"/>
+      <w:r>
+        <w:rPr>
           <w:rtl w:val="0"/>
         </w:rPr>
         <w:t xml:space="preserve">Request to publish dataset received from Client:</w:t>
@@ -569,7 +1308,7 @@
         </w:rPr>
         <w:t xml:space="preserve">b) through an email sent by the client to the </w:t>
       </w:r>
-      <w:hyperlink r:id="rId9">
+      <w:hyperlink r:id="rId8">
         <w:r>
           <w:rPr>
             <w:color w:val="1155cc"/>
@@ -585,6 +1324,67 @@
           <w:rtl w:val="0"/>
         </w:rPr>
         <w:t xml:space="preserve"> (VTDR) with the dataset as an attachment requesting </w:t>
+      </w:r>
+      <w:hyperlink r:id="rId9">
+        <w:r>
+          <w:rPr>
+            <w:color w:val="1155cc"/>
+            <w:u w:val="single"/>
+            <w:rtl w:val="0"/>
+          </w:rPr>
+          <w:t xml:space="preserve">VTDR</w:t>
+        </w:r>
+      </w:hyperlink>
+      <w:r>
+        <w:rPr>
+          <w:color w:val="0d0d0d"/>
+          <w:rtl w:val="0"/>
+        </w:rPr>
+        <w:t xml:space="preserve"> to publish it. </w:t>
+      </w:r>
+    </w:p>
+    <w:p>
+      <w:pPr>
+        <w:pBdr>
+          <w:top w:space="0" w:sz="0" w:val="nil"/>
+          <w:left w:space="0" w:sz="0" w:val="nil"/>
+          <w:bottom w:space="0" w:sz="0" w:val="nil"/>
+          <w:right w:space="0" w:sz="0" w:val="nil"/>
+          <w:between w:space="0" w:sz="0" w:val="nil"/>
+        </w:pBdr>
+        <w:spacing w:after="0" w:lineRule="auto"/>
+        <w:ind w:left="720" w:firstLine="0"/>
+        <w:rPr>
+          <w:color w:val="0d0d0d"/>
+        </w:rPr>
+      </w:pPr>
+      <w:r>
+        <w:rPr>
+          <w:rtl w:val="0"/>
+        </w:rPr>
+      </w:r>
+    </w:p>
+    <w:p>
+      <w:pPr>
+        <w:pBdr>
+          <w:top w:space="0" w:sz="0" w:val="nil"/>
+          <w:left w:space="0" w:sz="0" w:val="nil"/>
+          <w:bottom w:space="0" w:sz="0" w:val="nil"/>
+          <w:right w:space="0" w:sz="0" w:val="nil"/>
+          <w:between w:space="0" w:sz="0" w:val="nil"/>
+        </w:pBdr>
+        <w:spacing w:after="0" w:lineRule="auto"/>
+        <w:ind w:left="720" w:firstLine="0"/>
+        <w:rPr>
+          <w:color w:val="0d0d0d"/>
+        </w:rPr>
+      </w:pPr>
+      <w:r>
+        <w:rPr>
+          <w:color w:val="0d0d0d"/>
+          <w:rtl w:val="0"/>
+        </w:rPr>
+        <w:t xml:space="preserve">When the dataset is received as an attachment in an email, the curator can request the client to access their </w:t>
       </w:r>
       <w:hyperlink r:id="rId10">
         <w:r>
@@ -601,51 +1401,134 @@
           <w:color w:val="0d0d0d"/>
           <w:rtl w:val="0"/>
         </w:rPr>
-        <w:t xml:space="preserve"> to publish it. </w:t>
-      </w:r>
-    </w:p>
-    <w:p>
-      <w:pPr>
-        <w:pBdr>
-          <w:top w:space="0" w:sz="0" w:val="nil"/>
-          <w:left w:space="0" w:sz="0" w:val="nil"/>
-          <w:bottom w:space="0" w:sz="0" w:val="nil"/>
-          <w:right w:space="0" w:sz="0" w:val="nil"/>
-          <w:between w:space="0" w:sz="0" w:val="nil"/>
-        </w:pBdr>
-        <w:spacing w:after="0" w:lineRule="auto"/>
-        <w:ind w:left="720" w:firstLine="0"/>
-        <w:rPr>
-          <w:color w:val="0d0d0d"/>
-        </w:rPr>
-      </w:pPr>
-      <w:r>
-        <w:rPr>
-          <w:rtl w:val="0"/>
-        </w:rPr>
-      </w:r>
-    </w:p>
-    <w:p>
-      <w:pPr>
-        <w:pBdr>
-          <w:top w:space="0" w:sz="0" w:val="nil"/>
-          <w:left w:space="0" w:sz="0" w:val="nil"/>
-          <w:bottom w:space="0" w:sz="0" w:val="nil"/>
-          <w:right w:space="0" w:sz="0" w:val="nil"/>
-          <w:between w:space="0" w:sz="0" w:val="nil"/>
-        </w:pBdr>
-        <w:spacing w:after="0" w:lineRule="auto"/>
-        <w:ind w:left="720" w:firstLine="0"/>
-        <w:rPr>
-          <w:color w:val="0d0d0d"/>
-        </w:rPr>
-      </w:pPr>
-      <w:r>
-        <w:rPr>
-          <w:color w:val="0d0d0d"/>
-          <w:rtl w:val="0"/>
-        </w:rPr>
-        <w:t xml:space="preserve">When the dataset is received as an attachment in an email, the curator can request the client to access their </w:t>
+        <w:t xml:space="preserve"> account and deposit the dataset. This creates a transfer of the data from the client to the curator with file integrity (e.g. checksums).</w:t>
+      </w:r>
+    </w:p>
+    <w:p>
+      <w:pPr>
+        <w:pBdr>
+          <w:top w:space="0" w:sz="0" w:val="nil"/>
+          <w:left w:space="0" w:sz="0" w:val="nil"/>
+          <w:bottom w:space="0" w:sz="0" w:val="nil"/>
+          <w:right w:space="0" w:sz="0" w:val="nil"/>
+          <w:between w:space="0" w:sz="0" w:val="nil"/>
+        </w:pBdr>
+        <w:ind w:left="720" w:firstLine="0"/>
+        <w:rPr>
+          <w:color w:val="0d0d0d"/>
+        </w:rPr>
+      </w:pPr>
+      <w:r>
+        <w:rPr>
+          <w:rtl w:val="0"/>
+        </w:rPr>
+      </w:r>
+    </w:p>
+    <w:p>
+      <w:pPr>
+        <w:pStyle w:val="Heading1"/>
+        <w:numPr>
+          <w:ilvl w:val="0"/>
+          <w:numId w:val="3"/>
+        </w:numPr>
+        <w:spacing w:after="0" w:lineRule="auto"/>
+        <w:ind w:left="720" w:hanging="360"/>
+        <w:rPr/>
+      </w:pPr>
+      <w:bookmarkStart w:colFirst="0" w:colLast="0" w:name="_heading=h.q57cf9ywx9t0" w:id="6"/>
+      <w:bookmarkEnd w:id="6"/>
+      <w:r>
+        <w:rPr>
+          <w:rtl w:val="0"/>
+        </w:rPr>
+        <w:t xml:space="preserve"> ‘Ingest record created’ and</w:t>
+      </w:r>
+    </w:p>
+    <w:p>
+      <w:pPr>
+        <w:pStyle w:val="Heading1"/>
+        <w:numPr>
+          <w:ilvl w:val="0"/>
+          <w:numId w:val="3"/>
+        </w:numPr>
+        <w:ind w:left="720" w:hanging="360"/>
+        <w:rPr/>
+      </w:pPr>
+      <w:bookmarkStart w:colFirst="0" w:colLast="0" w:name="_heading=h.9o478wcunc59" w:id="7"/>
+      <w:bookmarkEnd w:id="7"/>
+      <w:r>
+        <w:rPr>
+          <w:rtl w:val="0"/>
+        </w:rPr>
+        <w:t xml:space="preserve">‘Ingest dataset bagged and deposited’: </w:t>
+      </w:r>
+    </w:p>
+    <w:p>
+      <w:pPr>
+        <w:rPr>
+          <w:b w:val="1"/>
+          <w:color w:val="0d0d0d"/>
+          <w:sz w:val="24"/>
+          <w:szCs w:val="24"/>
+        </w:rPr>
+      </w:pPr>
+      <w:r>
+        <w:rPr>
+          <w:b w:val="1"/>
+          <w:color w:val="0d0d0d"/>
+          <w:sz w:val="24"/>
+          <w:szCs w:val="24"/>
+          <w:rtl w:val="0"/>
+        </w:rPr>
+        <w:t xml:space="preserve">           Creation, bagging and deposition for articles in review:</w:t>
+      </w:r>
+    </w:p>
+    <w:p>
+      <w:pPr>
+        <w:pBdr>
+          <w:top w:space="0" w:sz="0" w:val="nil"/>
+          <w:left w:space="0" w:sz="0" w:val="nil"/>
+          <w:bottom w:space="0" w:sz="0" w:val="nil"/>
+          <w:right w:space="0" w:sz="0" w:val="nil"/>
+          <w:between w:space="0" w:sz="0" w:val="nil"/>
+        </w:pBdr>
+        <w:spacing w:after="0" w:lineRule="auto"/>
+        <w:ind w:left="720" w:firstLine="0"/>
+        <w:rPr>
+          <w:b w:val="1"/>
+          <w:color w:val="0d0d0d"/>
+        </w:rPr>
+      </w:pPr>
+      <w:r>
+        <w:rPr>
+          <w:b w:val="1"/>
+          <w:color w:val="0d0d0d"/>
+          <w:rtl w:val="0"/>
+        </w:rPr>
+        <w:t xml:space="preserve">Part 1: Get the article ID:</w:t>
+      </w:r>
+    </w:p>
+    <w:p>
+      <w:pPr>
+        <w:pBdr>
+          <w:top w:space="0" w:sz="0" w:val="nil"/>
+          <w:left w:space="0" w:sz="0" w:val="nil"/>
+          <w:bottom w:space="0" w:sz="0" w:val="nil"/>
+          <w:right w:space="0" w:sz="0" w:val="nil"/>
+          <w:between w:space="0" w:sz="0" w:val="nil"/>
+        </w:pBdr>
+        <w:spacing w:after="0" w:lineRule="auto"/>
+        <w:ind w:left="720" w:firstLine="0"/>
+        <w:rPr>
+          <w:color w:val="0d0d0d"/>
+        </w:rPr>
+      </w:pPr>
+      <w:r>
+        <w:rPr>
+          <w:color w:val="0d0d0d"/>
+          <w:rtl w:val="0"/>
+        </w:rPr>
+        <w:t xml:space="preserve">Go to </w:t>
       </w:r>
       <w:hyperlink r:id="rId11">
         <w:r>
@@ -662,148 +1545,126 @@
           <w:color w:val="0d0d0d"/>
           <w:rtl w:val="0"/>
         </w:rPr>
-        <w:t xml:space="preserve"> account and deposit the dataset. This creates a transfer of the data from the client to the curator with file integrity (e.g. checksums).</w:t>
-      </w:r>
-    </w:p>
-    <w:p>
-      <w:pPr>
-        <w:pBdr>
-          <w:top w:space="0" w:sz="0" w:val="nil"/>
-          <w:left w:space="0" w:sz="0" w:val="nil"/>
-          <w:bottom w:space="0" w:sz="0" w:val="nil"/>
-          <w:right w:space="0" w:sz="0" w:val="nil"/>
-          <w:between w:space="0" w:sz="0" w:val="nil"/>
-        </w:pBdr>
-        <w:ind w:left="720" w:firstLine="0"/>
-        <w:rPr>
-          <w:color w:val="0d0d0d"/>
-        </w:rPr>
-      </w:pPr>
-      <w:r>
-        <w:rPr>
-          <w:rtl w:val="0"/>
-        </w:rPr>
-      </w:r>
-    </w:p>
-    <w:p>
-      <w:pPr>
-        <w:numPr>
-          <w:ilvl w:val="0"/>
-          <w:numId w:val="3"/>
-        </w:numPr>
-        <w:spacing w:after="0" w:lineRule="auto"/>
-        <w:ind w:left="720" w:hanging="360"/>
-        <w:rPr>
-          <w:b w:val="1"/>
-          <w:color w:val="0d0d0d"/>
-          <w:sz w:val="26"/>
-          <w:szCs w:val="26"/>
-        </w:rPr>
-      </w:pPr>
-      <w:r>
-        <w:rPr>
-          <w:b w:val="1"/>
-          <w:color w:val="0d0d0d"/>
-          <w:sz w:val="26"/>
-          <w:szCs w:val="26"/>
-          <w:rtl w:val="0"/>
-        </w:rPr>
-        <w:t xml:space="preserve"> ‘Ingest record created’ and</w:t>
-      </w:r>
-    </w:p>
-    <w:p>
-      <w:pPr>
-        <w:numPr>
-          <w:ilvl w:val="0"/>
-          <w:numId w:val="3"/>
-        </w:numPr>
-        <w:ind w:left="720" w:hanging="360"/>
-        <w:rPr>
-          <w:b w:val="1"/>
-          <w:color w:val="0d0d0d"/>
-          <w:sz w:val="26"/>
-          <w:szCs w:val="26"/>
-        </w:rPr>
-      </w:pPr>
-      <w:r>
-        <w:rPr>
-          <w:b w:val="1"/>
-          <w:color w:val="0d0d0d"/>
-          <w:sz w:val="26"/>
-          <w:szCs w:val="26"/>
-          <w:rtl w:val="0"/>
-        </w:rPr>
-        <w:t xml:space="preserve">‘Ingest dataset bagged and deposited’: </w:t>
-      </w:r>
-    </w:p>
-    <w:p>
-      <w:pPr>
-        <w:rPr>
-          <w:b w:val="1"/>
-          <w:color w:val="0d0d0d"/>
-          <w:sz w:val="24"/>
-          <w:szCs w:val="24"/>
-        </w:rPr>
-      </w:pPr>
-      <w:r>
-        <w:rPr>
-          <w:b w:val="1"/>
-          <w:color w:val="0d0d0d"/>
-          <w:sz w:val="24"/>
-          <w:szCs w:val="24"/>
-          <w:rtl w:val="0"/>
-        </w:rPr>
-        <w:t xml:space="preserve">           Creation, bagging and deposition for articles in review:</w:t>
-      </w:r>
-    </w:p>
-    <w:p>
-      <w:pPr>
-        <w:pBdr>
-          <w:top w:space="0" w:sz="0" w:val="nil"/>
-          <w:left w:space="0" w:sz="0" w:val="nil"/>
-          <w:bottom w:space="0" w:sz="0" w:val="nil"/>
-          <w:right w:space="0" w:sz="0" w:val="nil"/>
-          <w:between w:space="0" w:sz="0" w:val="nil"/>
-        </w:pBdr>
-        <w:spacing w:after="0" w:lineRule="auto"/>
-        <w:ind w:left="720" w:firstLine="0"/>
-        <w:rPr>
-          <w:b w:val="1"/>
-          <w:color w:val="0d0d0d"/>
-        </w:rPr>
-      </w:pPr>
-      <w:r>
-        <w:rPr>
-          <w:b w:val="1"/>
-          <w:color w:val="0d0d0d"/>
-          <w:rtl w:val="0"/>
-        </w:rPr>
-        <w:t xml:space="preserve">Part 1: Get the article ID:</w:t>
-      </w:r>
-    </w:p>
-    <w:p>
-      <w:pPr>
-        <w:pBdr>
-          <w:top w:space="0" w:sz="0" w:val="nil"/>
-          <w:left w:space="0" w:sz="0" w:val="nil"/>
-          <w:bottom w:space="0" w:sz="0" w:val="nil"/>
-          <w:right w:space="0" w:sz="0" w:val="nil"/>
-          <w:between w:space="0" w:sz="0" w:val="nil"/>
-        </w:pBdr>
-        <w:spacing w:after="0" w:lineRule="auto"/>
-        <w:ind w:left="720" w:firstLine="0"/>
-        <w:rPr>
-          <w:color w:val="0d0d0d"/>
-        </w:rPr>
-      </w:pPr>
-      <w:r>
-        <w:rPr>
-          <w:color w:val="0d0d0d"/>
-          <w:rtl w:val="0"/>
-        </w:rPr>
-        <w:t xml:space="preserve">Go to </w:t>
+        <w:t xml:space="preserve">, click on the name initials on the top right corner displayed in a circle. Click “Review requests”, select the article whose ingest record needs to be created. Click on the red “Cite” button, copy the number at the end of the doi hyperlink and paste it in generate_config.py under the folder ‘curation/VTechDataRepo’ in Visual Studio Code . For example: if the ‘DataCite’ appears as: Test (2022): Testing dataset. </w:t>
       </w:r>
       <w:hyperlink r:id="rId12">
+        <w:r>
+          <w:rPr>
+            <w:color w:val="0d0d0d"/>
+            <w:u w:val="single"/>
+            <w:rtl w:val="0"/>
+          </w:rPr>
+          <w:t xml:space="preserve">https://doi.org/10.7294/20222222</w:t>
+        </w:r>
+      </w:hyperlink>
+      <w:r>
+        <w:rPr>
+          <w:color w:val="0d0d0d"/>
+          <w:rtl w:val="0"/>
+        </w:rPr>
+        <w:t xml:space="preserve">, then the figshare article ID is 20222222.  </w:t>
+      </w:r>
+    </w:p>
+    <w:p>
+      <w:pPr>
+        <w:pBdr>
+          <w:top w:space="0" w:sz="0" w:val="nil"/>
+          <w:left w:space="0" w:sz="0" w:val="nil"/>
+          <w:bottom w:space="0" w:sz="0" w:val="nil"/>
+          <w:right w:space="0" w:sz="0" w:val="nil"/>
+          <w:between w:space="0" w:sz="0" w:val="nil"/>
+        </w:pBdr>
+        <w:spacing w:after="0" w:lineRule="auto"/>
+        <w:ind w:left="720" w:firstLine="0"/>
+        <w:rPr>
+          <w:color w:val="0d0d0d"/>
+        </w:rPr>
+      </w:pPr>
+      <w:r>
+        <w:rPr>
+          <w:rtl w:val="0"/>
+        </w:rPr>
+      </w:r>
+    </w:p>
+    <w:p>
+      <w:pPr>
+        <w:pBdr>
+          <w:top w:space="0" w:sz="0" w:val="nil"/>
+          <w:left w:space="0" w:sz="0" w:val="nil"/>
+          <w:bottom w:space="0" w:sz="0" w:val="nil"/>
+          <w:right w:space="0" w:sz="0" w:val="nil"/>
+          <w:between w:space="0" w:sz="0" w:val="nil"/>
+        </w:pBdr>
+        <w:spacing w:after="0" w:lineRule="auto"/>
+        <w:ind w:left="720" w:firstLine="0"/>
+        <w:rPr>
+          <w:b w:val="1"/>
+          <w:color w:val="0d0d0d"/>
+        </w:rPr>
+      </w:pPr>
+      <w:r>
+        <w:rPr>
+          <w:b w:val="1"/>
+          <w:color w:val="0d0d0d"/>
+          <w:rtl w:val="0"/>
+        </w:rPr>
+        <w:t xml:space="preserve">Part 2: Fill in the information in the spreadsheet:</w:t>
+      </w:r>
+    </w:p>
+    <w:p>
+      <w:pPr>
+        <w:pBdr>
+          <w:top w:space="0" w:sz="0" w:val="nil"/>
+          <w:left w:space="0" w:sz="0" w:val="nil"/>
+          <w:bottom w:space="0" w:sz="0" w:val="nil"/>
+          <w:right w:space="0" w:sz="0" w:val="nil"/>
+          <w:between w:space="0" w:sz="0" w:val="nil"/>
+        </w:pBdr>
+        <w:spacing w:after="0" w:lineRule="auto"/>
+        <w:ind w:left="720" w:firstLine="0"/>
+        <w:rPr>
+          <w:color w:val="0d0d0d"/>
+        </w:rPr>
+      </w:pPr>
+      <w:r>
+        <w:rPr>
+          <w:color w:val="0d0d0d"/>
+          <w:rtl w:val="0"/>
+        </w:rPr>
+        <w:t xml:space="preserve">Open the 20211214_VTDR_PublishedDatasets_Log_V7 spreadsheet, go to the “Ingest” sheet. Enter the information for the article in review by assigning it the next consecutive number under column A Ingest#. For e.g. if the last entry in column A is I00122 then the current review item entry will be I00123. Other columns include:</w:t>
+      </w:r>
+    </w:p>
+    <w:p>
+      <w:pPr>
+        <w:pBdr>
+          <w:top w:space="0" w:sz="0" w:val="nil"/>
+          <w:left w:space="0" w:sz="0" w:val="nil"/>
+          <w:bottom w:space="0" w:sz="0" w:val="nil"/>
+          <w:right w:space="0" w:sz="0" w:val="nil"/>
+          <w:between w:space="0" w:sz="0" w:val="nil"/>
+        </w:pBdr>
+        <w:spacing w:after="0" w:lineRule="auto"/>
+        <w:ind w:left="720" w:firstLine="0"/>
+        <w:rPr>
+          <w:color w:val="0d0d0d"/>
+        </w:rPr>
+      </w:pPr>
+      <w:r>
+        <w:rPr>
+          <w:b w:val="1"/>
+          <w:color w:val="0d0d0d"/>
+          <w:rtl w:val="0"/>
+        </w:rPr>
+        <w:t xml:space="preserve">Requestor:</w:t>
+      </w:r>
+      <w:r>
+        <w:rPr>
+          <w:color w:val="0d0d0d"/>
+          <w:rtl w:val="0"/>
+        </w:rPr>
+        <w:t xml:space="preserve"> Requestor is the person requesting publication of the dataset, this is the client associated with the article in review’s </w:t>
+      </w:r>
+      <w:hyperlink r:id="rId13">
         <w:r>
           <w:rPr>
             <w:color w:val="1155cc"/>
@@ -818,16 +1679,16 @@
           <w:color w:val="0d0d0d"/>
           <w:rtl w:val="0"/>
         </w:rPr>
-        <w:t xml:space="preserve">, click on the name initials on the top right corner displayed in a circle. Click “Review requests”, select the article whose ingest record needs to be created. Click on the red “Cite” button, copy the number at the end of the doi hyperlink and paste it in generate_config.py under the folder ‘curation/VTechDataRepo’ in Visual Studio Code . For example: if the ‘DataCite’ appears as: Test (2022): Testing dataset. </w:t>
-      </w:r>
-      <w:hyperlink r:id="rId13">
+        <w:t xml:space="preserve"> account. This can be found under “Request details” on the right-hand corner for the item in review. For e.g.  “by xyz (</w:t>
+      </w:r>
+      <w:hyperlink r:id="rId14">
         <w:r>
           <w:rPr>
-            <w:color w:val="0d0d0d"/>
+            <w:color w:val="0563c1"/>
             <w:u w:val="single"/>
             <w:rtl w:val="0"/>
           </w:rPr>
-          <w:t xml:space="preserve">https://doi.org/10.7294/20222222</w:t>
+          <w:t xml:space="preserve">xyz@vt.edu</w:t>
         </w:r>
       </w:hyperlink>
       <w:r>
@@ -835,109 +1696,40 @@
           <w:color w:val="0d0d0d"/>
           <w:rtl w:val="0"/>
         </w:rPr>
-        <w:t xml:space="preserve">, then the figshare article ID is 20222222.  </w:t>
-      </w:r>
-    </w:p>
-    <w:p>
-      <w:pPr>
-        <w:pBdr>
-          <w:top w:space="0" w:sz="0" w:val="nil"/>
-          <w:left w:space="0" w:sz="0" w:val="nil"/>
-          <w:bottom w:space="0" w:sz="0" w:val="nil"/>
-          <w:right w:space="0" w:sz="0" w:val="nil"/>
-          <w:between w:space="0" w:sz="0" w:val="nil"/>
-        </w:pBdr>
-        <w:spacing w:after="0" w:lineRule="auto"/>
-        <w:ind w:left="720" w:firstLine="0"/>
-        <w:rPr>
-          <w:color w:val="0d0d0d"/>
-        </w:rPr>
-      </w:pPr>
-      <w:r>
-        <w:rPr>
-          <w:rtl w:val="0"/>
-        </w:rPr>
-      </w:r>
-    </w:p>
-    <w:p>
-      <w:pPr>
-        <w:pBdr>
-          <w:top w:space="0" w:sz="0" w:val="nil"/>
-          <w:left w:space="0" w:sz="0" w:val="nil"/>
-          <w:bottom w:space="0" w:sz="0" w:val="nil"/>
-          <w:right w:space="0" w:sz="0" w:val="nil"/>
-          <w:between w:space="0" w:sz="0" w:val="nil"/>
-        </w:pBdr>
-        <w:spacing w:after="0" w:lineRule="auto"/>
-        <w:ind w:left="720" w:firstLine="0"/>
-        <w:rPr>
-          <w:b w:val="1"/>
-          <w:color w:val="0d0d0d"/>
-        </w:rPr>
-      </w:pPr>
-      <w:r>
-        <w:rPr>
-          <w:b w:val="1"/>
-          <w:color w:val="0d0d0d"/>
-          <w:rtl w:val="0"/>
-        </w:rPr>
-        <w:t xml:space="preserve">Part 2: Fill in the information in the spreadsheet:</w:t>
-      </w:r>
-    </w:p>
-    <w:p>
-      <w:pPr>
-        <w:pBdr>
-          <w:top w:space="0" w:sz="0" w:val="nil"/>
-          <w:left w:space="0" w:sz="0" w:val="nil"/>
-          <w:bottom w:space="0" w:sz="0" w:val="nil"/>
-          <w:right w:space="0" w:sz="0" w:val="nil"/>
-          <w:between w:space="0" w:sz="0" w:val="nil"/>
-        </w:pBdr>
-        <w:spacing w:after="0" w:lineRule="auto"/>
-        <w:ind w:left="720" w:firstLine="0"/>
-        <w:rPr>
-          <w:color w:val="0d0d0d"/>
-        </w:rPr>
-      </w:pPr>
-      <w:r>
-        <w:rPr>
-          <w:color w:val="0d0d0d"/>
-          <w:rtl w:val="0"/>
-        </w:rPr>
-        <w:t xml:space="preserve">Open the 20211214_VTDR_PublishedDatasets_Log_V7 spreadsheet, go to the “Ingest” sheet. Enter the information for the article in review by assigning it the next consecutive number under column A Ingest#. For e.g. if the last entry in column A is I00122 then the current review item entry will be I00123. Other columns include:</w:t>
-      </w:r>
-    </w:p>
-    <w:p>
-      <w:pPr>
-        <w:pBdr>
-          <w:top w:space="0" w:sz="0" w:val="nil"/>
-          <w:left w:space="0" w:sz="0" w:val="nil"/>
-          <w:bottom w:space="0" w:sz="0" w:val="nil"/>
-          <w:right w:space="0" w:sz="0" w:val="nil"/>
-          <w:between w:space="0" w:sz="0" w:val="nil"/>
-        </w:pBdr>
-        <w:spacing w:after="0" w:lineRule="auto"/>
-        <w:ind w:left="720" w:firstLine="0"/>
-        <w:rPr>
-          <w:color w:val="0d0d0d"/>
-        </w:rPr>
-      </w:pPr>
-      <w:r>
-        <w:rPr>
-          <w:b w:val="1"/>
-          <w:color w:val="0d0d0d"/>
-          <w:rtl w:val="0"/>
-        </w:rPr>
-        <w:t xml:space="preserve">Requestor:</w:t>
-      </w:r>
-      <w:r>
-        <w:rPr>
-          <w:color w:val="0d0d0d"/>
-          <w:rtl w:val="0"/>
-        </w:rPr>
-        <w:t xml:space="preserve"> Requestor is the person requesting publication of the dataset, this is the client associated with the article in review’s </w:t>
-      </w:r>
-      <w:hyperlink r:id="rId14">
+        <w:t xml:space="preserve">) -&gt;access this account”. </w:t>
+      </w:r>
+    </w:p>
+    <w:p>
+      <w:pPr>
+        <w:pBdr>
+          <w:top w:space="0" w:sz="0" w:val="nil"/>
+          <w:left w:space="0" w:sz="0" w:val="nil"/>
+          <w:bottom w:space="0" w:sz="0" w:val="nil"/>
+          <w:right w:space="0" w:sz="0" w:val="nil"/>
+          <w:between w:space="0" w:sz="0" w:val="nil"/>
+        </w:pBdr>
+        <w:spacing w:after="0" w:lineRule="auto"/>
+        <w:ind w:left="720" w:firstLine="0"/>
+        <w:rPr>
+          <w:color w:val="0d0d0d"/>
+        </w:rPr>
+      </w:pPr>
+      <w:r>
+        <w:rPr>
+          <w:b w:val="1"/>
+          <w:color w:val="0d0d0d"/>
+          <w:rtl w:val="0"/>
+        </w:rPr>
+        <w:t xml:space="preserve">Corresponding Author/Corresponding Author Email address</w:t>
+      </w:r>
+      <w:r>
+        <w:rPr>
+          <w:color w:val="0d0d0d"/>
+          <w:rtl w:val="0"/>
+        </w:rPr>
+        <w:t xml:space="preserve">: metadata fields found in the </w:t>
+      </w:r>
+      <w:hyperlink r:id="rId15">
         <w:r>
           <w:rPr>
             <w:color w:val="1155cc"/>
@@ -952,55 +1744,38 @@
           <w:color w:val="0d0d0d"/>
           <w:rtl w:val="0"/>
         </w:rPr>
-        <w:t xml:space="preserve"> account. This can be found under “Request details” on the right-hand corner for the item in review. For e.g.  “by xyz (</w:t>
-      </w:r>
-      <w:hyperlink r:id="rId15">
-        <w:r>
-          <w:rPr>
-            <w:color w:val="0563c1"/>
-            <w:u w:val="single"/>
-            <w:rtl w:val="0"/>
-          </w:rPr>
-          <w:t xml:space="preserve">xyz@vt.edu</w:t>
-        </w:r>
-      </w:hyperlink>
-      <w:r>
-        <w:rPr>
-          <w:color w:val="0d0d0d"/>
-          <w:rtl w:val="0"/>
-        </w:rPr>
-        <w:t xml:space="preserve">) -&gt;access this account”. </w:t>
-      </w:r>
-    </w:p>
-    <w:p>
-      <w:pPr>
-        <w:pBdr>
-          <w:top w:space="0" w:sz="0" w:val="nil"/>
-          <w:left w:space="0" w:sz="0" w:val="nil"/>
-          <w:bottom w:space="0" w:sz="0" w:val="nil"/>
-          <w:right w:space="0" w:sz="0" w:val="nil"/>
-          <w:between w:space="0" w:sz="0" w:val="nil"/>
-        </w:pBdr>
-        <w:spacing w:after="0" w:lineRule="auto"/>
-        <w:ind w:left="720" w:firstLine="0"/>
-        <w:rPr>
-          <w:color w:val="0d0d0d"/>
-        </w:rPr>
-      </w:pPr>
-      <w:r>
-        <w:rPr>
-          <w:b w:val="1"/>
-          <w:color w:val="0d0d0d"/>
-          <w:rtl w:val="0"/>
-        </w:rPr>
-        <w:t xml:space="preserve">Corresponding Author/Corresponding Author Email address</w:t>
-      </w:r>
-      <w:r>
-        <w:rPr>
-          <w:color w:val="0d0d0d"/>
-          <w:rtl w:val="0"/>
-        </w:rPr>
-        <w:t xml:space="preserve">: metadata fields found in the </w:t>
+        <w:t xml:space="preserve"> item review page.</w:t>
+      </w:r>
+    </w:p>
+    <w:p>
+      <w:pPr>
+        <w:pBdr>
+          <w:top w:space="0" w:sz="0" w:val="nil"/>
+          <w:left w:space="0" w:sz="0" w:val="nil"/>
+          <w:bottom w:space="0" w:sz="0" w:val="nil"/>
+          <w:right w:space="0" w:sz="0" w:val="nil"/>
+          <w:between w:space="0" w:sz="0" w:val="nil"/>
+        </w:pBdr>
+        <w:spacing w:after="0" w:lineRule="auto"/>
+        <w:ind w:left="720" w:firstLine="0"/>
+        <w:rPr>
+          <w:color w:val="0d0d0d"/>
+        </w:rPr>
+      </w:pPr>
+      <w:r>
+        <w:rPr>
+          <w:i w:val="1"/>
+          <w:color w:val="0d0d0d"/>
+          <w:rtl w:val="0"/>
+        </w:rPr>
+        <w:t xml:space="preserve">Note:</w:t>
+      </w:r>
+      <w:r>
+        <w:rPr>
+          <w:color w:val="0d0d0d"/>
+          <w:rtl w:val="0"/>
+        </w:rPr>
+        <w:t xml:space="preserve"> When the Corresponding Author Email address field is empty (e.g. because a graduate student does not want to submit this information), it can be inferred for input into the spreadsheet. In most publication requests, the requestor and the corresponding author are the same clients, but in some cases this is not true. Where the first name in the “Authors” list field in the </w:t>
       </w:r>
       <w:hyperlink r:id="rId16">
         <w:r>
@@ -1017,38 +1792,238 @@
           <w:color w:val="0d0d0d"/>
           <w:rtl w:val="0"/>
         </w:rPr>
-        <w:t xml:space="preserve"> item review page.</w:t>
-      </w:r>
-    </w:p>
-    <w:p>
-      <w:pPr>
-        <w:pBdr>
-          <w:top w:space="0" w:sz="0" w:val="nil"/>
-          <w:left w:space="0" w:sz="0" w:val="nil"/>
-          <w:bottom w:space="0" w:sz="0" w:val="nil"/>
-          <w:right w:space="0" w:sz="0" w:val="nil"/>
-          <w:between w:space="0" w:sz="0" w:val="nil"/>
-        </w:pBdr>
-        <w:spacing w:after="0" w:lineRule="auto"/>
-        <w:ind w:left="720" w:firstLine="0"/>
-        <w:rPr>
-          <w:color w:val="0d0d0d"/>
-        </w:rPr>
-      </w:pPr>
-      <w:r>
-        <w:rPr>
-          <w:i w:val="1"/>
-          <w:color w:val="0d0d0d"/>
-          <w:rtl w:val="0"/>
-        </w:rPr>
-        <w:t xml:space="preserve">Note:</w:t>
-      </w:r>
-      <w:r>
-        <w:rPr>
-          <w:color w:val="0d0d0d"/>
-          <w:rtl w:val="0"/>
-        </w:rPr>
-        <w:t xml:space="preserve"> When the Corresponding Author Email address field is empty (e.g. because a graduate student does not want to submit this information), it can be inferred for input into the spreadsheet. In most publication requests, the requestor and the corresponding author are the same clients, but in some cases this is not true. Where the first name in the “Authors” list field in the </w:t>
+        <w:t xml:space="preserve"> review page of the dataset does not match the requestor’s name, for example, the requestor is the client requesting publication, and the corresponding author is the first name in the “Authors” list field. </w:t>
+      </w:r>
+    </w:p>
+    <w:p>
+      <w:pPr>
+        <w:pBdr>
+          <w:top w:space="0" w:sz="0" w:val="nil"/>
+          <w:left w:space="0" w:sz="0" w:val="nil"/>
+          <w:bottom w:space="0" w:sz="0" w:val="nil"/>
+          <w:right w:space="0" w:sz="0" w:val="nil"/>
+          <w:between w:space="0" w:sz="0" w:val="nil"/>
+        </w:pBdr>
+        <w:spacing w:after="0" w:lineRule="auto"/>
+        <w:ind w:left="720" w:firstLine="0"/>
+        <w:rPr>
+          <w:color w:val="0d0d0d"/>
+        </w:rPr>
+      </w:pPr>
+      <w:r>
+        <w:rPr>
+          <w:b w:val="1"/>
+          <w:color w:val="0d0d0d"/>
+          <w:rtl w:val="0"/>
+        </w:rPr>
+        <w:t xml:space="preserve">Version #:</w:t>
+      </w:r>
+      <w:r>
+        <w:rPr>
+          <w:color w:val="0d0d0d"/>
+          <w:rtl w:val="0"/>
+        </w:rPr>
+        <w:t xml:space="preserve"> Since ingest record is created before any changes are made to the article, this is always a first version (01). Only one version for ingest will be created and this version will correspond to the first time the client requests publication. If a client requests updates to their published dataset, a new version for ingest bag </w:t>
+      </w:r>
+      <w:r>
+        <w:rPr>
+          <w:b w:val="1"/>
+          <w:color w:val="0d0d0d"/>
+          <w:rtl w:val="0"/>
+        </w:rPr>
+        <w:t xml:space="preserve">WILL NOT</w:t>
+      </w:r>
+      <w:r>
+        <w:rPr>
+          <w:color w:val="0d0d0d"/>
+          <w:rtl w:val="0"/>
+        </w:rPr>
+        <w:t xml:space="preserve"> be created, only the publication bags will reflect the versioning updates.</w:t>
+      </w:r>
+    </w:p>
+    <w:p>
+      <w:pPr>
+        <w:ind w:left="720" w:firstLine="0"/>
+        <w:rPr>
+          <w:color w:val="0d0d0d"/>
+          <w:sz w:val="20"/>
+          <w:szCs w:val="20"/>
+        </w:rPr>
+      </w:pPr>
+      <w:r>
+        <w:rPr>
+          <w:color w:val="0d0d0d"/>
+          <w:rtl w:val="0"/>
+        </w:rPr>
+        <w:t xml:space="preserve">Publication number will remain the same for updated publications, only the version number will change for updated versions. This allows all updated versions to be connected to the same publication number.</w:t>
+      </w:r>
+      <w:r>
+        <w:rPr>
+          <w:rtl w:val="0"/>
+        </w:rPr>
+      </w:r>
+    </w:p>
+    <w:p>
+      <w:pPr>
+        <w:pBdr>
+          <w:top w:space="0" w:sz="0" w:val="nil"/>
+          <w:left w:space="0" w:sz="0" w:val="nil"/>
+          <w:bottom w:space="0" w:sz="0" w:val="nil"/>
+          <w:right w:space="0" w:sz="0" w:val="nil"/>
+          <w:between w:space="0" w:sz="0" w:val="nil"/>
+        </w:pBdr>
+        <w:spacing w:after="0" w:lineRule="auto"/>
+        <w:ind w:left="720" w:firstLine="0"/>
+        <w:rPr>
+          <w:color w:val="0d0d0d"/>
+        </w:rPr>
+      </w:pPr>
+      <w:r>
+        <w:rPr>
+          <w:b w:val="1"/>
+          <w:color w:val="0d0d0d"/>
+          <w:rtl w:val="0"/>
+        </w:rPr>
+        <w:t xml:space="preserve">Date Ingested:</w:t>
+      </w:r>
+      <w:r>
+        <w:rPr>
+          <w:color w:val="0d0d0d"/>
+          <w:rtl w:val="0"/>
+        </w:rPr>
+        <w:t xml:space="preserve"> The date at which ingest record is submitted in YYYYMMDD format.</w:t>
+      </w:r>
+    </w:p>
+    <w:p>
+      <w:pPr>
+        <w:pBdr>
+          <w:top w:space="0" w:sz="0" w:val="nil"/>
+          <w:left w:space="0" w:sz="0" w:val="nil"/>
+          <w:bottom w:space="0" w:sz="0" w:val="nil"/>
+          <w:right w:space="0" w:sz="0" w:val="nil"/>
+          <w:between w:space="0" w:sz="0" w:val="nil"/>
+        </w:pBdr>
+        <w:spacing w:after="0" w:lineRule="auto"/>
+        <w:ind w:left="720" w:firstLine="0"/>
+        <w:rPr>
+          <w:color w:val="0d0d0d"/>
+        </w:rPr>
+      </w:pPr>
+      <w:r>
+        <w:rPr>
+          <w:b w:val="1"/>
+          <w:color w:val="0d0d0d"/>
+          <w:rtl w:val="0"/>
+        </w:rPr>
+        <w:t xml:space="preserve">Dataset Title:</w:t>
+      </w:r>
+      <w:r>
+        <w:rPr>
+          <w:color w:val="0d0d0d"/>
+          <w:rtl w:val="0"/>
+        </w:rPr>
+        <w:t xml:space="preserve"> The title that appears on the article in review.</w:t>
+      </w:r>
+    </w:p>
+    <w:p>
+      <w:pPr>
+        <w:pBdr>
+          <w:top w:space="0" w:sz="0" w:val="nil"/>
+          <w:left w:space="0" w:sz="0" w:val="nil"/>
+          <w:bottom w:space="0" w:sz="0" w:val="nil"/>
+          <w:right w:space="0" w:sz="0" w:val="nil"/>
+          <w:between w:space="0" w:sz="0" w:val="nil"/>
+        </w:pBdr>
+        <w:spacing w:after="0" w:lineRule="auto"/>
+        <w:ind w:left="720" w:firstLine="0"/>
+        <w:rPr>
+          <w:color w:val="0d0d0d"/>
+        </w:rPr>
+      </w:pPr>
+      <w:bookmarkStart w:colFirst="0" w:colLast="0" w:name="_heading=h.3znysh7" w:id="8"/>
+      <w:bookmarkEnd w:id="8"/>
+      <w:r>
+        <w:rPr>
+          <w:b w:val="1"/>
+          <w:color w:val="0d0d0d"/>
+          <w:rtl w:val="0"/>
+        </w:rPr>
+        <w:t xml:space="preserve">Comments</w:t>
+      </w:r>
+      <w:r>
+        <w:rPr>
+          <w:rtl w:val="0"/>
+        </w:rPr>
+        <w:t xml:space="preserve">: C</w:t>
+      </w:r>
+      <w:r>
+        <w:rPr>
+          <w:color w:val="0d0d0d"/>
+          <w:rtl w:val="0"/>
+        </w:rPr>
+        <w:t xml:space="preserve">omment’s cell must be filled and cannot be left empty in order for the scripts to run. While running the scripts to ingest and upload to APTrust please enter some comment in the ‘Comments’ column. Changes can be made to these comments after review. Examples of comments: ‘folders/files open up using excel’ or ‘text files open up fine’ or ‘large files open up with notepad++’ or ‘scripts open up with visual studio code’ or ‘netcdf files open up with idl and look file’ or ‘license is attached to scripts’ or ‘author received DOI, publishing process delayed until paper is accepted’ or ‘author embargoed the item until YYYYMMDD’ etc. Please go through the comments for previous articles in this column to get a better idea of the comments.</w:t>
+      </w:r>
+    </w:p>
+    <w:p>
+      <w:pPr>
+        <w:pBdr>
+          <w:top w:space="0" w:sz="0" w:val="nil"/>
+          <w:left w:space="0" w:sz="0" w:val="nil"/>
+          <w:bottom w:space="0" w:sz="0" w:val="nil"/>
+          <w:right w:space="0" w:sz="0" w:val="nil"/>
+          <w:between w:space="0" w:sz="0" w:val="nil"/>
+        </w:pBdr>
+        <w:spacing w:after="0" w:lineRule="auto"/>
+        <w:ind w:left="720" w:firstLine="0"/>
+        <w:rPr>
+          <w:color w:val="0d0d0d"/>
+        </w:rPr>
+      </w:pPr>
+      <w:r>
+        <w:rPr>
+          <w:b w:val="1"/>
+          <w:color w:val="0d0d0d"/>
+          <w:rtl w:val="0"/>
+        </w:rPr>
+        <w:t xml:space="preserve">Figshare Article ID:</w:t>
+      </w:r>
+      <w:r>
+        <w:rPr>
+          <w:color w:val="0d0d0d"/>
+          <w:rtl w:val="0"/>
+        </w:rPr>
+        <w:t xml:space="preserve"> 8 digit number found at the end of the citation, found by clicking “Cite” on the item review/published page.</w:t>
+      </w:r>
+    </w:p>
+    <w:p>
+      <w:pPr>
+        <w:pBdr>
+          <w:top w:space="0" w:sz="0" w:val="nil"/>
+          <w:left w:space="0" w:sz="0" w:val="nil"/>
+          <w:bottom w:space="0" w:sz="0" w:val="nil"/>
+          <w:right w:space="0" w:sz="0" w:val="nil"/>
+          <w:between w:space="0" w:sz="0" w:val="nil"/>
+        </w:pBdr>
+        <w:spacing w:after="0" w:lineRule="auto"/>
+        <w:ind w:left="720" w:firstLine="0"/>
+        <w:rPr>
+          <w:color w:val="0d0d0d"/>
+        </w:rPr>
+      </w:pPr>
+      <w:r>
+        <w:rPr>
+          <w:b w:val="1"/>
+          <w:color w:val="0d0d0d"/>
+          <w:rtl w:val="0"/>
+        </w:rPr>
+        <w:t xml:space="preserve">DOI suffix: </w:t>
+      </w:r>
+      <w:r>
+        <w:rPr>
+          <w:color w:val="0d0d0d"/>
+          <w:rtl w:val="0"/>
+        </w:rPr>
+        <w:t xml:space="preserve">This number is the same number as the figshare article ID for all new data publications. VT Libraries used a different repository before moving to figshare, so some of the older publications in the 20211214_VTDR_PublishedDatasets_Log_V7 spreadsheet have a DOI suffix that is not the same as the article IDs that figshare assigned to them. The older publications not initially hosted by </w:t>
       </w:r>
       <w:hyperlink r:id="rId17">
         <w:r>
@@ -1065,201 +2040,7 @@
           <w:color w:val="0d0d0d"/>
           <w:rtl w:val="0"/>
         </w:rPr>
-        <w:t xml:space="preserve"> review page of the dataset does not match the requestor’s name, for example, the requestor is the client requesting publication, and the corresponding author is the first name in the “Authors” list field. </w:t>
-      </w:r>
-    </w:p>
-    <w:p>
-      <w:pPr>
-        <w:pBdr>
-          <w:top w:space="0" w:sz="0" w:val="nil"/>
-          <w:left w:space="0" w:sz="0" w:val="nil"/>
-          <w:bottom w:space="0" w:sz="0" w:val="nil"/>
-          <w:right w:space="0" w:sz="0" w:val="nil"/>
-          <w:between w:space="0" w:sz="0" w:val="nil"/>
-        </w:pBdr>
-        <w:spacing w:after="0" w:lineRule="auto"/>
-        <w:ind w:left="720" w:firstLine="0"/>
-        <w:rPr>
-          <w:color w:val="0d0d0d"/>
-        </w:rPr>
-      </w:pPr>
-      <w:r>
-        <w:rPr>
-          <w:b w:val="1"/>
-          <w:color w:val="0d0d0d"/>
-          <w:rtl w:val="0"/>
-        </w:rPr>
-        <w:t xml:space="preserve">Version #:</w:t>
-      </w:r>
-      <w:r>
-        <w:rPr>
-          <w:color w:val="0d0d0d"/>
-          <w:rtl w:val="0"/>
-        </w:rPr>
-        <w:t xml:space="preserve"> Since ingest record is created before any changes are made to the article, this is almost always a first version (01).</w:t>
-      </w:r>
-    </w:p>
-    <w:p>
-      <w:pPr>
-        <w:pBdr>
-          <w:top w:space="0" w:sz="0" w:val="nil"/>
-          <w:left w:space="0" w:sz="0" w:val="nil"/>
-          <w:bottom w:space="0" w:sz="0" w:val="nil"/>
-          <w:right w:space="0" w:sz="0" w:val="nil"/>
-          <w:between w:space="0" w:sz="0" w:val="nil"/>
-        </w:pBdr>
-        <w:spacing w:after="0" w:lineRule="auto"/>
-        <w:ind w:left="720" w:firstLine="0"/>
-        <w:rPr>
-          <w:color w:val="0d0d0d"/>
-        </w:rPr>
-      </w:pPr>
-      <w:r>
-        <w:rPr>
-          <w:b w:val="1"/>
-          <w:color w:val="0d0d0d"/>
-          <w:rtl w:val="0"/>
-        </w:rPr>
-        <w:t xml:space="preserve">Date Ingested:</w:t>
-      </w:r>
-      <w:r>
-        <w:rPr>
-          <w:color w:val="0d0d0d"/>
-          <w:rtl w:val="0"/>
-        </w:rPr>
-        <w:t xml:space="preserve"> The date at which ingest record is submitted in YYYYMMDD format.</w:t>
-      </w:r>
-    </w:p>
-    <w:p>
-      <w:pPr>
-        <w:pBdr>
-          <w:top w:space="0" w:sz="0" w:val="nil"/>
-          <w:left w:space="0" w:sz="0" w:val="nil"/>
-          <w:bottom w:space="0" w:sz="0" w:val="nil"/>
-          <w:right w:space="0" w:sz="0" w:val="nil"/>
-          <w:between w:space="0" w:sz="0" w:val="nil"/>
-        </w:pBdr>
-        <w:spacing w:after="0" w:lineRule="auto"/>
-        <w:ind w:left="720" w:firstLine="0"/>
-        <w:rPr>
-          <w:color w:val="0d0d0d"/>
-        </w:rPr>
-      </w:pPr>
-      <w:r>
-        <w:rPr>
-          <w:b w:val="1"/>
-          <w:color w:val="0d0d0d"/>
-          <w:rtl w:val="0"/>
-        </w:rPr>
-        <w:t xml:space="preserve">Dataset Title:</w:t>
-      </w:r>
-      <w:r>
-        <w:rPr>
-          <w:color w:val="0d0d0d"/>
-          <w:rtl w:val="0"/>
-        </w:rPr>
-        <w:t xml:space="preserve"> The title that appears on the article in review.</w:t>
-      </w:r>
-    </w:p>
-    <w:p>
-      <w:pPr>
-        <w:pBdr>
-          <w:top w:space="0" w:sz="0" w:val="nil"/>
-          <w:left w:space="0" w:sz="0" w:val="nil"/>
-          <w:bottom w:space="0" w:sz="0" w:val="nil"/>
-          <w:right w:space="0" w:sz="0" w:val="nil"/>
-          <w:between w:space="0" w:sz="0" w:val="nil"/>
-        </w:pBdr>
-        <w:spacing w:after="0" w:lineRule="auto"/>
-        <w:ind w:left="720" w:firstLine="0"/>
-        <w:rPr>
-          <w:color w:val="0d0d0d"/>
-        </w:rPr>
-      </w:pPr>
-      <w:bookmarkStart w:colFirst="0" w:colLast="0" w:name="_heading=h.3znysh7" w:id="1"/>
-      <w:bookmarkEnd w:id="1"/>
-      <w:r>
-        <w:rPr>
-          <w:b w:val="1"/>
-          <w:color w:val="0d0d0d"/>
-          <w:rtl w:val="0"/>
-        </w:rPr>
-        <w:t xml:space="preserve">Comments</w:t>
-      </w:r>
-      <w:r>
-        <w:rPr>
-          <w:rtl w:val="0"/>
-        </w:rPr>
-        <w:t xml:space="preserve">: C</w:t>
-      </w:r>
-      <w:r>
-        <w:rPr>
-          <w:color w:val="0d0d0d"/>
-          <w:rtl w:val="0"/>
-        </w:rPr>
-        <w:t xml:space="preserve">omment’s cell must be filled and cannot be left empty in order for the scripts to run. While running the scripts to ingest and upload to APTrust please enter some comment in the ‘Comments’ column. Changes can be made to these comments after review. Examples of comments: ‘folders/files open up using excel’ or ‘text files open up fine’ or ‘large files open up with notepad++’ or ‘scripts open up with visual studio code’ or ‘netcdf files open up with idl and look file’ or ‘license is attached to scripts’ or ‘author received DOI, publishing process delayed until paper is accepted’ or ‘author embargoed the item until YYYYMMDD’ etc. Please go through the comments for previous articles in this column to get a better idea of the comments.</w:t>
-      </w:r>
-    </w:p>
-    <w:p>
-      <w:pPr>
-        <w:pBdr>
-          <w:top w:space="0" w:sz="0" w:val="nil"/>
-          <w:left w:space="0" w:sz="0" w:val="nil"/>
-          <w:bottom w:space="0" w:sz="0" w:val="nil"/>
-          <w:right w:space="0" w:sz="0" w:val="nil"/>
-          <w:between w:space="0" w:sz="0" w:val="nil"/>
-        </w:pBdr>
-        <w:spacing w:after="0" w:lineRule="auto"/>
-        <w:ind w:left="720" w:firstLine="0"/>
-        <w:rPr>
-          <w:color w:val="0d0d0d"/>
-        </w:rPr>
-      </w:pPr>
-      <w:r>
-        <w:rPr>
-          <w:b w:val="1"/>
-          <w:color w:val="0d0d0d"/>
-          <w:rtl w:val="0"/>
-        </w:rPr>
-        <w:t xml:space="preserve">Figshare Article ID:</w:t>
-      </w:r>
-      <w:r>
-        <w:rPr>
-          <w:color w:val="0d0d0d"/>
-          <w:rtl w:val="0"/>
-        </w:rPr>
-        <w:t xml:space="preserve"> 8 digit number found at the end of the citation, found by clicking “Cite” on the item review/published page.</w:t>
-      </w:r>
-    </w:p>
-    <w:p>
-      <w:pPr>
-        <w:pBdr>
-          <w:top w:space="0" w:sz="0" w:val="nil"/>
-          <w:left w:space="0" w:sz="0" w:val="nil"/>
-          <w:bottom w:space="0" w:sz="0" w:val="nil"/>
-          <w:right w:space="0" w:sz="0" w:val="nil"/>
-          <w:between w:space="0" w:sz="0" w:val="nil"/>
-        </w:pBdr>
-        <w:spacing w:after="0" w:lineRule="auto"/>
-        <w:ind w:left="720" w:firstLine="0"/>
-        <w:rPr>
-          <w:color w:val="0d0d0d"/>
-        </w:rPr>
-      </w:pPr>
-      <w:r>
-        <w:rPr>
-          <w:b w:val="1"/>
-          <w:color w:val="0d0d0d"/>
-          <w:rtl w:val="0"/>
-        </w:rPr>
-        <w:t xml:space="preserve">DOI suffix: </w:t>
-      </w:r>
-      <w:r>
-        <w:rPr>
-          <w:color w:val="0d0d0d"/>
-          <w:rtl w:val="0"/>
-        </w:rPr>
-        <w:t xml:space="preserve">This number is the same number as the figshare article ID for all new data publications. VT Libraries used a different repository before moving to figshare, so some of the older publications in the 20211214_VTDR_PublishedDatasets_Log_V7 spreadsheet have a DOI suffix that is not the same as the article IDs that figshare assigned to them. The older publications not initially hosted by </w:t>
+        <w:t xml:space="preserve"> but migrated to </w:t>
       </w:r>
       <w:hyperlink r:id="rId18">
         <w:r>
@@ -1276,23 +2057,6 @@
           <w:color w:val="0d0d0d"/>
           <w:rtl w:val="0"/>
         </w:rPr>
-        <w:t xml:space="preserve"> but migrated to </w:t>
-      </w:r>
-      <w:hyperlink r:id="rId19">
-        <w:r>
-          <w:rPr>
-            <w:color w:val="1155cc"/>
-            <w:u w:val="single"/>
-            <w:rtl w:val="0"/>
-          </w:rPr>
-          <w:t xml:space="preserve">VTDR</w:t>
-        </w:r>
-      </w:hyperlink>
-      <w:r>
-        <w:rPr>
-          <w:color w:val="0d0d0d"/>
-          <w:rtl w:val="0"/>
-        </w:rPr>
         <w:t xml:space="preserve"> have combinations of letters and numbers in their DOI suffix as opposed to numbers only .</w:t>
       </w:r>
     </w:p>
@@ -1597,35 +2361,22 @@
     </w:p>
     <w:p>
       <w:pPr>
+        <w:pStyle w:val="Heading1"/>
         <w:numPr>
           <w:ilvl w:val="0"/>
           <w:numId w:val="3"/>
         </w:numPr>
-        <w:pBdr>
-          <w:top w:space="0" w:sz="0" w:val="nil"/>
-          <w:left w:space="0" w:sz="0" w:val="nil"/>
-          <w:bottom w:space="0" w:sz="0" w:val="nil"/>
-          <w:right w:space="0" w:sz="0" w:val="nil"/>
-          <w:between w:space="0" w:sz="0" w:val="nil"/>
-        </w:pBdr>
         <w:spacing w:after="0" w:lineRule="auto"/>
         <w:ind w:left="720" w:hanging="360"/>
-        <w:rPr>
-          <w:b w:val="1"/>
-          <w:color w:val="0d0d0d"/>
-          <w:sz w:val="26"/>
-          <w:szCs w:val="26"/>
-        </w:rPr>
-      </w:pPr>
-      <w:r>
-        <w:rPr>
-          <w:b w:val="1"/>
-          <w:color w:val="0d0d0d"/>
-          <w:sz w:val="26"/>
-          <w:szCs w:val="26"/>
-          <w:rtl w:val="0"/>
-        </w:rPr>
-        <w:t xml:space="preserve">: Provenance log and client record created:</w:t>
+        <w:rPr/>
+      </w:pPr>
+      <w:bookmarkStart w:colFirst="0" w:colLast="0" w:name="_heading=h.j3qrs28lk7qv" w:id="9"/>
+      <w:bookmarkEnd w:id="9"/>
+      <w:r>
+        <w:rPr>
+          <w:rtl w:val="0"/>
+        </w:rPr>
+        <w:t xml:space="preserve">Provenance log and client record created:</w:t>
       </w:r>
     </w:p>
     <w:p>
@@ -1718,7 +2469,7 @@
         </w:rPr>
         <w:t xml:space="preserve">Open </w:t>
       </w:r>
-      <w:hyperlink r:id="rId20">
+      <w:hyperlink r:id="rId19">
         <w:r>
           <w:rPr>
             <w:color w:val="0563c1"/>
@@ -1829,7 +2580,7 @@
         </w:rPr>
         <w:t xml:space="preserve">Go to </w:t>
       </w:r>
-      <w:hyperlink r:id="rId21">
+      <w:hyperlink r:id="rId20">
         <w:r>
           <w:rPr>
             <w:color w:val="0563c1"/>
@@ -1888,7 +2639,7 @@
         </w:rPr>
         <w:t xml:space="preserve">                     1. When client profile already exists in </w:t>
       </w:r>
-      <w:hyperlink r:id="rId22">
+      <w:hyperlink r:id="rId21">
         <w:r>
           <w:rPr>
             <w:b w:val="1"/>
@@ -1951,7 +2702,7 @@
         </w:rPr>
         <w:t xml:space="preserve">Click the client’s name, under the client’s page click “Interactions” tab, select “+INTERACTION”, fill in the fields from the information in 20211214_VTDR_PublishedDatasets_Log_V7 spreadsheet and their </w:t>
       </w:r>
-      <w:hyperlink r:id="rId23">
+      <w:hyperlink r:id="rId22">
         <w:r>
           <w:rPr>
             <w:color w:val="1155cc"/>
@@ -2666,7 +3417,7 @@
         </w:rPr>
         <w:t xml:space="preserve">: </w:t>
       </w:r>
-      <w:hyperlink r:id="rId24">
+      <w:hyperlink r:id="rId23">
         <w:r>
           <w:rPr>
             <w:color w:val="0563c1"/>
@@ -2923,8 +3674,8 @@
           <w:color w:val="0d0d0d"/>
         </w:rPr>
       </w:pPr>
-      <w:bookmarkStart w:colFirst="0" w:colLast="0" w:name="_heading=h.1fob9te" w:id="2"/>
-      <w:bookmarkEnd w:id="2"/>
+      <w:bookmarkStart w:colFirst="0" w:colLast="0" w:name="_heading=h.1fob9te" w:id="10"/>
+      <w:bookmarkEnd w:id="10"/>
       <w:r>
         <w:rPr>
           <w:color w:val="0d0d0d"/>
@@ -3269,32 +4020,19 @@
     </w:p>
     <w:p>
       <w:pPr>
+        <w:pStyle w:val="Heading1"/>
         <w:numPr>
           <w:ilvl w:val="0"/>
           <w:numId w:val="3"/>
         </w:numPr>
-        <w:pBdr>
-          <w:top w:space="0" w:sz="0" w:val="nil"/>
-          <w:left w:space="0" w:sz="0" w:val="nil"/>
-          <w:bottom w:space="0" w:sz="0" w:val="nil"/>
-          <w:right w:space="0" w:sz="0" w:val="nil"/>
-          <w:between w:space="0" w:sz="0" w:val="nil"/>
-        </w:pBdr>
         <w:spacing w:after="0" w:lineRule="auto"/>
         <w:ind w:left="720" w:hanging="360"/>
-        <w:rPr>
-          <w:b w:val="1"/>
-          <w:color w:val="0d0d0d"/>
-          <w:sz w:val="26"/>
-          <w:szCs w:val="26"/>
-        </w:rPr>
-      </w:pPr>
-      <w:r>
-        <w:rPr>
-          <w:b w:val="1"/>
-          <w:color w:val="0d0d0d"/>
-          <w:sz w:val="26"/>
-          <w:szCs w:val="26"/>
+        <w:rPr/>
+      </w:pPr>
+      <w:bookmarkStart w:colFirst="0" w:colLast="0" w:name="_heading=h.y0vsw1jk6b2" w:id="11"/>
+      <w:bookmarkEnd w:id="11"/>
+      <w:r>
+        <w:rPr>
           <w:rtl w:val="0"/>
         </w:rPr>
         <w:t xml:space="preserve">Dataset metadata on repository platform evaluated for quality/completeness:</w:t>
@@ -3322,7 +4060,7 @@
         </w:rPr>
         <w:t xml:space="preserve">After the article in review is created, bagged and uploaded to APTrust, begin the review process. Go to </w:t>
       </w:r>
-      <w:hyperlink r:id="rId25">
+      <w:hyperlink r:id="rId24">
         <w:r>
           <w:rPr>
             <w:color w:val="1155cc"/>
@@ -3493,32 +4231,19 @@
     </w:p>
     <w:p>
       <w:pPr>
+        <w:pStyle w:val="Heading1"/>
         <w:numPr>
           <w:ilvl w:val="0"/>
           <w:numId w:val="3"/>
         </w:numPr>
-        <w:pBdr>
-          <w:top w:space="0" w:sz="0" w:val="nil"/>
-          <w:left w:space="0" w:sz="0" w:val="nil"/>
-          <w:bottom w:space="0" w:sz="0" w:val="nil"/>
-          <w:right w:space="0" w:sz="0" w:val="nil"/>
-          <w:between w:space="0" w:sz="0" w:val="nil"/>
-        </w:pBdr>
         <w:spacing w:after="0" w:lineRule="auto"/>
         <w:ind w:left="720" w:hanging="360"/>
-        <w:rPr>
-          <w:b w:val="1"/>
-          <w:color w:val="0d0d0d"/>
-          <w:sz w:val="26"/>
-          <w:szCs w:val="26"/>
-        </w:rPr>
-      </w:pPr>
-      <w:r>
-        <w:rPr>
-          <w:b w:val="1"/>
-          <w:color w:val="0d0d0d"/>
-          <w:sz w:val="26"/>
-          <w:szCs w:val="26"/>
+        <w:rPr/>
+      </w:pPr>
+      <w:bookmarkStart w:colFirst="0" w:colLast="0" w:name="_heading=h.ycsk7codbcen" w:id="12"/>
+      <w:bookmarkEnd w:id="12"/>
+      <w:r>
+        <w:rPr>
           <w:rtl w:val="0"/>
         </w:rPr>
         <w:t xml:space="preserve">Does metadata meet Publishing Requirements? Dataset of sufficient quality to publish?</w:t>
@@ -3602,7 +4327,7 @@
         </w:rPr>
         <w:t xml:space="preserve">, and the dataset evaluation in step 5 does not lead to recommendations for data improvement that necessitate contact with the data depositor, then proceed to step 11 and begin publication of the dataset. See  </w:t>
       </w:r>
-      <w:hyperlink r:id="rId26">
+      <w:hyperlink r:id="rId25">
         <w:r>
           <w:rPr>
             <w:color w:val="1155cc"/>
@@ -3817,39 +4542,22 @@
     </w:p>
     <w:p>
       <w:pPr>
+        <w:pStyle w:val="Heading1"/>
         <w:numPr>
           <w:ilvl w:val="0"/>
           <w:numId w:val="3"/>
         </w:numPr>
-        <w:pBdr>
-          <w:top w:space="0" w:sz="0" w:val="nil"/>
-          <w:left w:space="0" w:sz="0" w:val="nil"/>
-          <w:bottom w:space="0" w:sz="0" w:val="nil"/>
-          <w:right w:space="0" w:sz="0" w:val="nil"/>
-          <w:between w:space="0" w:sz="0" w:val="nil"/>
-        </w:pBdr>
         <w:spacing w:after="0" w:lineRule="auto"/>
         <w:ind w:left="720" w:hanging="360"/>
-        <w:rPr>
-          <w:b w:val="1"/>
-          <w:sz w:val="26"/>
-          <w:szCs w:val="26"/>
-        </w:rPr>
-      </w:pPr>
-      <w:r>
-        <w:rPr>
-          <w:b w:val="1"/>
-          <w:color w:val="0d0d0d"/>
-          <w:sz w:val="26"/>
-          <w:szCs w:val="26"/>
+        <w:rPr/>
+      </w:pPr>
+      <w:bookmarkStart w:colFirst="0" w:colLast="0" w:name="_heading=h.sxtni2wv55xr" w:id="13"/>
+      <w:bookmarkEnd w:id="13"/>
+      <w:r>
+        <w:rPr>
           <w:rtl w:val="0"/>
         </w:rPr>
         <w:t xml:space="preserve">Communicate with client to get minimum metadata and suggest other dataset sharing improvements:</w:t>
-      </w:r>
-      <w:r>
-        <w:rPr>
-          <w:rtl w:val="0"/>
-        </w:rPr>
       </w:r>
     </w:p>
     <w:p>
@@ -4108,7 +4816,7 @@
         </w:rPr>
         <w:t xml:space="preserve">We recommend </w:t>
       </w:r>
-      <w:hyperlink r:id="rId27">
+      <w:hyperlink r:id="rId26">
         <w:r>
           <w:rPr>
             <w:i w:val="1"/>
@@ -4317,7 +5025,7 @@
         </w:rPr>
         <w:t xml:space="preserve">Have an ORCID and want to connect it to your Virginia Tech Data Repository account? See our </w:t>
       </w:r>
-      <w:hyperlink r:id="rId28">
+      <w:hyperlink r:id="rId27">
         <w:r>
           <w:rPr>
             <w:rFonts w:ascii="Arial" w:cs="Arial" w:eastAsia="Arial" w:hAnsi="Arial"/>
@@ -4337,7 +5045,7 @@
         </w:rPr>
         <w:t xml:space="preserve">, tab “Connecting Your Published Data to You (via ORCID)” or reach out to us for more information about this connection or </w:t>
       </w:r>
-      <w:hyperlink r:id="rId29">
+      <w:hyperlink r:id="rId28">
         <w:r>
           <w:rPr>
             <w:rFonts w:ascii="Arial" w:cs="Arial" w:eastAsia="Arial" w:hAnsi="Arial"/>
@@ -4430,32 +5138,23 @@
     </w:p>
     <w:p>
       <w:pPr>
+        <w:pStyle w:val="Heading1"/>
         <w:numPr>
           <w:ilvl w:val="0"/>
           <w:numId w:val="3"/>
         </w:numPr>
-        <w:pBdr>
-          <w:top w:space="0" w:sz="0" w:val="nil"/>
-          <w:left w:space="0" w:sz="0" w:val="nil"/>
-          <w:bottom w:space="0" w:sz="0" w:val="nil"/>
-          <w:right w:space="0" w:sz="0" w:val="nil"/>
-          <w:between w:space="0" w:sz="0" w:val="nil"/>
-        </w:pBdr>
         <w:spacing w:after="0" w:lineRule="auto"/>
         <w:ind w:left="720" w:hanging="360"/>
+        <w:rPr/>
+      </w:pPr>
+      <w:bookmarkStart w:colFirst="0" w:colLast="0" w:name="_heading=h.h0ysc4cw17o8" w:id="14"/>
+      <w:bookmarkEnd w:id="14"/>
+      <w:r>
         <w:rPr>
           <w:b w:val="1"/>
           <w:color w:val="0d0d0d"/>
           <w:sz w:val="26"/>
           <w:szCs w:val="26"/>
-        </w:rPr>
-      </w:pPr>
-      <w:r>
-        <w:rPr>
-          <w:b w:val="1"/>
-          <w:color w:val="0d0d0d"/>
-          <w:sz w:val="26"/>
-          <w:szCs w:val="26"/>
           <w:rtl w:val="0"/>
         </w:rPr>
         <w:t xml:space="preserve">Record communications in client record:</w:t>
@@ -4510,7 +5209,7 @@
         </w:rPr>
         <w:t xml:space="preserve">Update the provenance log started in step 4, along with the date and interaction details, to the client record management system (currently </w:t>
       </w:r>
-      <w:hyperlink r:id="rId30">
+      <w:hyperlink r:id="rId29">
         <w:r>
           <w:rPr>
             <w:b w:val="1"/>
@@ -4556,122 +5255,337 @@
     </w:p>
     <w:p>
       <w:pPr>
+        <w:pStyle w:val="Heading1"/>
         <w:numPr>
           <w:ilvl w:val="0"/>
           <w:numId w:val="3"/>
         </w:numPr>
-        <w:pBdr>
-          <w:top w:space="0" w:sz="0" w:val="nil"/>
-          <w:left w:space="0" w:sz="0" w:val="nil"/>
-          <w:bottom w:space="0" w:sz="0" w:val="nil"/>
-          <w:right w:space="0" w:sz="0" w:val="nil"/>
-          <w:between w:space="0" w:sz="0" w:val="nil"/>
-        </w:pBdr>
         <w:spacing w:after="0" w:lineRule="auto"/>
         <w:ind w:left="720" w:hanging="360"/>
+        <w:rPr/>
+      </w:pPr>
+      <w:bookmarkStart w:colFirst="0" w:colLast="0" w:name="_heading=h.k93z7pcrchfw" w:id="15"/>
+      <w:bookmarkEnd w:id="15"/>
+      <w:r>
         <w:rPr>
           <w:b w:val="1"/>
           <w:color w:val="0d0d0d"/>
           <w:sz w:val="26"/>
           <w:szCs w:val="26"/>
-        </w:rPr>
-      </w:pPr>
-      <w:r>
+          <w:rtl w:val="0"/>
+        </w:rPr>
+        <w:t xml:space="preserve">Modify metadata and files in repository platform with agreement of client:</w:t>
+      </w:r>
+    </w:p>
+    <w:p>
+      <w:pPr>
+        <w:pBdr>
+          <w:top w:space="0" w:sz="0" w:val="nil"/>
+          <w:left w:space="0" w:sz="0" w:val="nil"/>
+          <w:bottom w:space="0" w:sz="0" w:val="nil"/>
+          <w:right w:space="0" w:sz="0" w:val="nil"/>
+          <w:between w:space="0" w:sz="0" w:val="nil"/>
+        </w:pBdr>
+        <w:spacing w:after="0" w:lineRule="auto"/>
+        <w:ind w:left="720" w:firstLine="0"/>
+        <w:rPr>
+          <w:color w:val="0d0d0d"/>
+          <w:sz w:val="24"/>
+          <w:szCs w:val="24"/>
+        </w:rPr>
+      </w:pPr>
+      <w:r>
+        <w:rPr>
+          <w:color w:val="0d0d0d"/>
+          <w:sz w:val="24"/>
+          <w:szCs w:val="24"/>
+          <w:rtl w:val="0"/>
+        </w:rPr>
+        <w:t xml:space="preserve">After further interaction with the client, modify/implement agreed upon suggestions to the metadata (e.g. adding certain keywords to client’s metadata or changing the group selected etc.) and/or the dataset (e.g. unzipping client’s dataset to append license.txt and zipping it back up again, uploading an updated file sent by the client etc.) on the repository platform. This can be done by impersonating the client’s record described below:</w:t>
+      </w:r>
+    </w:p>
+    <w:p>
+      <w:pPr>
+        <w:pBdr>
+          <w:top w:space="0" w:sz="0" w:val="nil"/>
+          <w:left w:space="0" w:sz="0" w:val="nil"/>
+          <w:bottom w:space="0" w:sz="0" w:val="nil"/>
+          <w:right w:space="0" w:sz="0" w:val="nil"/>
+          <w:between w:space="0" w:sz="0" w:val="nil"/>
+        </w:pBdr>
+        <w:spacing w:after="0" w:lineRule="auto"/>
+        <w:ind w:left="720" w:firstLine="0"/>
+        <w:rPr>
+          <w:color w:val="0d0d0d"/>
+          <w:sz w:val="24"/>
+          <w:szCs w:val="24"/>
+        </w:rPr>
+      </w:pPr>
+      <w:r>
+        <w:rPr>
+          <w:rtl w:val="0"/>
+        </w:rPr>
+      </w:r>
+    </w:p>
+    <w:p>
+      <w:pPr>
+        <w:pBdr>
+          <w:top w:space="0" w:sz="0" w:val="nil"/>
+          <w:left w:space="0" w:sz="0" w:val="nil"/>
+          <w:bottom w:space="0" w:sz="0" w:val="nil"/>
+          <w:right w:space="0" w:sz="0" w:val="nil"/>
+          <w:between w:space="0" w:sz="0" w:val="nil"/>
+        </w:pBdr>
+        <w:spacing w:after="0" w:lineRule="auto"/>
+        <w:ind w:left="720" w:firstLine="0"/>
+        <w:rPr>
+          <w:color w:val="0d0d0d"/>
+          <w:sz w:val="24"/>
+          <w:szCs w:val="24"/>
+        </w:rPr>
+      </w:pPr>
+      <w:r>
+        <w:rPr>
+          <w:b w:val="1"/>
+          <w:color w:val="0d0d0d"/>
+          <w:sz w:val="24"/>
+          <w:szCs w:val="24"/>
+          <w:rtl w:val="0"/>
+        </w:rPr>
+        <w:t xml:space="preserve">Impersonating client’s record</w:t>
+      </w:r>
+      <w:r>
+        <w:rPr>
+          <w:color w:val="0d0d0d"/>
+          <w:sz w:val="24"/>
+          <w:szCs w:val="24"/>
+          <w:rtl w:val="0"/>
+        </w:rPr>
+        <w:t xml:space="preserve">: One way to access/impersonate a client’s account is by clicking “access this account” under “Request details” in the article review page (on the right-hand column). Another way to do this is by clicking the name initials icon on the top right corner of </w:t>
+      </w:r>
+      <w:hyperlink r:id="rId30">
+        <w:r>
+          <w:rPr>
+            <w:color w:val="1155cc"/>
+            <w:u w:val="single"/>
+            <w:rtl w:val="0"/>
+          </w:rPr>
+          <w:t xml:space="preserve">VTDR</w:t>
+        </w:r>
+      </w:hyperlink>
+      <w:r>
+        <w:rPr>
+          <w:color w:val="0d0d0d"/>
+          <w:rtl w:val="0"/>
+        </w:rPr>
+        <w:t xml:space="preserve"> </w:t>
+      </w:r>
+      <w:r>
+        <w:rPr>
+          <w:color w:val="0d0d0d"/>
+          <w:sz w:val="24"/>
+          <w:szCs w:val="24"/>
+          <w:rtl w:val="0"/>
+        </w:rPr>
+        <w:t xml:space="preserve">and selecting “Administration” from the drop-down menu. In the “Admin” page, select “Users” and type the user name, click on the gear icon-&gt;access this account. When you are in the client’s account, a red box appears on the top of the page displaying “You are currently viewing the account of xyz”. Scroll on the item that needs modifications and click on the little pen icon that appears at the end of the review article listed here. This opens up the item page, here the dataset can be modified by clicking “manage” and/or metadata can be changed upon author’s approval agreement. After modifications are done, click “Save changes”, followed by “No, save privately” if the article was not declined in step 6 or “Yes, publish” if the article was declined in step 6.</w:t>
+      </w:r>
+    </w:p>
+    <w:p>
+      <w:pPr>
+        <w:pBdr>
+          <w:top w:space="0" w:sz="0" w:val="nil"/>
+          <w:left w:space="0" w:sz="0" w:val="nil"/>
+          <w:bottom w:space="0" w:sz="0" w:val="nil"/>
+          <w:right w:space="0" w:sz="0" w:val="nil"/>
+          <w:between w:space="0" w:sz="0" w:val="nil"/>
+        </w:pBdr>
+        <w:spacing w:after="0" w:lineRule="auto"/>
+        <w:ind w:left="720" w:firstLine="0"/>
+        <w:rPr>
+          <w:b w:val="1"/>
+          <w:color w:val="0d0d0d"/>
+          <w:sz w:val="24"/>
+          <w:szCs w:val="24"/>
+        </w:rPr>
+      </w:pPr>
+      <w:r>
+        <w:rPr>
+          <w:rtl w:val="0"/>
+        </w:rPr>
+      </w:r>
+    </w:p>
+    <w:p>
+      <w:pPr>
+        <w:pBdr>
+          <w:top w:space="0" w:sz="0" w:val="nil"/>
+          <w:left w:space="0" w:sz="0" w:val="nil"/>
+          <w:bottom w:space="0" w:sz="0" w:val="nil"/>
+          <w:right w:space="0" w:sz="0" w:val="nil"/>
+          <w:between w:space="0" w:sz="0" w:val="nil"/>
+        </w:pBdr>
+        <w:spacing w:after="0" w:lineRule="auto"/>
+        <w:ind w:left="720" w:firstLine="0"/>
         <w:rPr>
           <w:b w:val="1"/>
           <w:color w:val="0d0d0d"/>
           <w:sz w:val="26"/>
           <w:szCs w:val="26"/>
-          <w:rtl w:val="0"/>
-        </w:rPr>
-        <w:t xml:space="preserve">Modify metadata and files in repository platform with agreement of client:</w:t>
-      </w:r>
-    </w:p>
-    <w:p>
-      <w:pPr>
-        <w:pBdr>
-          <w:top w:space="0" w:sz="0" w:val="nil"/>
-          <w:left w:space="0" w:sz="0" w:val="nil"/>
-          <w:bottom w:space="0" w:sz="0" w:val="nil"/>
-          <w:right w:space="0" w:sz="0" w:val="nil"/>
-          <w:between w:space="0" w:sz="0" w:val="nil"/>
-        </w:pBdr>
-        <w:spacing w:after="0" w:lineRule="auto"/>
-        <w:ind w:left="720" w:firstLine="0"/>
-        <w:rPr>
-          <w:color w:val="0d0d0d"/>
-          <w:sz w:val="24"/>
-          <w:szCs w:val="24"/>
-        </w:rPr>
-      </w:pPr>
-      <w:r>
-        <w:rPr>
-          <w:color w:val="0d0d0d"/>
-          <w:sz w:val="24"/>
-          <w:szCs w:val="24"/>
-          <w:rtl w:val="0"/>
-        </w:rPr>
-        <w:t xml:space="preserve">After further interaction with the client, modify/implement agreed upon suggestions to the metadata (e.g. adding certain keywords to client’s metadata or changing the group selected etc.) and/or the dataset (e.g. unzipping client’s dataset to append license.txt and zipping it back up again, uploading an updated file sent by the client etc.) on the repository platform. This can be done by impersonating the client’s record described below:</w:t>
-      </w:r>
-    </w:p>
-    <w:p>
-      <w:pPr>
-        <w:pBdr>
-          <w:top w:space="0" w:sz="0" w:val="nil"/>
-          <w:left w:space="0" w:sz="0" w:val="nil"/>
-          <w:bottom w:space="0" w:sz="0" w:val="nil"/>
-          <w:right w:space="0" w:sz="0" w:val="nil"/>
-          <w:between w:space="0" w:sz="0" w:val="nil"/>
-        </w:pBdr>
-        <w:spacing w:after="0" w:lineRule="auto"/>
-        <w:ind w:left="720" w:firstLine="0"/>
-        <w:rPr>
-          <w:color w:val="0d0d0d"/>
-          <w:sz w:val="24"/>
-          <w:szCs w:val="24"/>
-        </w:rPr>
-      </w:pPr>
-      <w:r>
-        <w:rPr>
-          <w:rtl w:val="0"/>
-        </w:rPr>
-      </w:r>
-    </w:p>
-    <w:p>
-      <w:pPr>
-        <w:pBdr>
-          <w:top w:space="0" w:sz="0" w:val="nil"/>
-          <w:left w:space="0" w:sz="0" w:val="nil"/>
-          <w:bottom w:space="0" w:sz="0" w:val="nil"/>
-          <w:right w:space="0" w:sz="0" w:val="nil"/>
-          <w:between w:space="0" w:sz="0" w:val="nil"/>
-        </w:pBdr>
-        <w:spacing w:after="0" w:lineRule="auto"/>
-        <w:ind w:left="720" w:firstLine="0"/>
-        <w:rPr>
-          <w:color w:val="0d0d0d"/>
-          <w:sz w:val="24"/>
-          <w:szCs w:val="24"/>
-        </w:rPr>
-      </w:pPr>
-      <w:r>
-        <w:rPr>
-          <w:b w:val="1"/>
-          <w:color w:val="0d0d0d"/>
-          <w:sz w:val="24"/>
-          <w:szCs w:val="24"/>
-          <w:rtl w:val="0"/>
-        </w:rPr>
-        <w:t xml:space="preserve">Impersonating client’s record</w:t>
-      </w:r>
-      <w:r>
-        <w:rPr>
-          <w:color w:val="0d0d0d"/>
-          <w:sz w:val="24"/>
-          <w:szCs w:val="24"/>
-          <w:rtl w:val="0"/>
-        </w:rPr>
-        <w:t xml:space="preserve">: One way to access/impersonate a client’s account is by clicking “access this account” under “Request details” in the article review page (on the right-hand column). Another way to do this is by clicking the name initials icon on the top right corner of </w:t>
+        </w:rPr>
+      </w:pPr>
+      <w:r>
+        <w:rPr>
+          <w:rtl w:val="0"/>
+        </w:rPr>
+      </w:r>
+    </w:p>
+    <w:p>
+      <w:pPr>
+        <w:pStyle w:val="Heading1"/>
+        <w:numPr>
+          <w:ilvl w:val="0"/>
+          <w:numId w:val="3"/>
+        </w:numPr>
+        <w:spacing w:after="0" w:lineRule="auto"/>
+        <w:ind w:left="720" w:hanging="360"/>
+        <w:rPr/>
+      </w:pPr>
+      <w:bookmarkStart w:colFirst="0" w:colLast="0" w:name="_heading=h.dwnu3ge3miko" w:id="16"/>
+      <w:bookmarkEnd w:id="16"/>
+      <w:r>
+        <w:rPr>
+          <w:b w:val="1"/>
+          <w:color w:val="0d0d0d"/>
+          <w:sz w:val="26"/>
+          <w:szCs w:val="26"/>
+          <w:rtl w:val="0"/>
+        </w:rPr>
+        <w:t xml:space="preserve"> Record modifications in Provenance log:</w:t>
+      </w:r>
+    </w:p>
+    <w:p>
+      <w:pPr>
+        <w:pBdr>
+          <w:top w:space="0" w:sz="0" w:val="nil"/>
+          <w:left w:space="0" w:sz="0" w:val="nil"/>
+          <w:bottom w:space="0" w:sz="0" w:val="nil"/>
+          <w:right w:space="0" w:sz="0" w:val="nil"/>
+          <w:between w:space="0" w:sz="0" w:val="nil"/>
+        </w:pBdr>
+        <w:spacing w:after="0" w:lineRule="auto"/>
+        <w:ind w:left="720" w:firstLine="0"/>
+        <w:rPr>
+          <w:color w:val="0d0d0d"/>
+          <w:sz w:val="24"/>
+          <w:szCs w:val="24"/>
+        </w:rPr>
+      </w:pPr>
+      <w:r>
+        <w:rPr>
+          <w:color w:val="0d0d0d"/>
+          <w:sz w:val="24"/>
+          <w:szCs w:val="24"/>
+          <w:rtl w:val="0"/>
+        </w:rPr>
+        <w:t xml:space="preserve">Update the provenance log with changes to the content to publish (i.e. metadata and data files). These changes should be derived from email exchanges,zoom/phone interactions, or slack interactions with the depositor and/or corresponding author. Be as explicit as possible in describing these changes in the provenance log; the intent is to have a clear record of changes from ingest of the dataset to its publication.</w:t>
+      </w:r>
+    </w:p>
+    <w:p>
+      <w:pPr>
+        <w:pBdr>
+          <w:top w:space="0" w:sz="0" w:val="nil"/>
+          <w:left w:space="0" w:sz="0" w:val="nil"/>
+          <w:bottom w:space="0" w:sz="0" w:val="nil"/>
+          <w:right w:space="0" w:sz="0" w:val="nil"/>
+          <w:between w:space="0" w:sz="0" w:val="nil"/>
+        </w:pBdr>
+        <w:spacing w:after="0" w:lineRule="auto"/>
+        <w:ind w:left="720" w:firstLine="0"/>
+        <w:rPr>
+          <w:b w:val="1"/>
+          <w:color w:val="0d0d0d"/>
+          <w:sz w:val="24"/>
+          <w:szCs w:val="24"/>
+        </w:rPr>
+      </w:pPr>
+      <w:r>
+        <w:rPr>
+          <w:rtl w:val="0"/>
+        </w:rPr>
+      </w:r>
+    </w:p>
+    <w:p>
+      <w:pPr>
+        <w:pStyle w:val="Heading1"/>
+        <w:numPr>
+          <w:ilvl w:val="0"/>
+          <w:numId w:val="3"/>
+        </w:numPr>
+        <w:spacing w:after="0" w:lineRule="auto"/>
+        <w:ind w:left="720" w:hanging="360"/>
+        <w:rPr/>
+      </w:pPr>
+      <w:bookmarkStart w:colFirst="0" w:colLast="0" w:name="_heading=h.ptc16xcdca58" w:id="17"/>
+      <w:bookmarkEnd w:id="17"/>
+      <w:r>
+        <w:rPr>
+          <w:b w:val="1"/>
+          <w:color w:val="0d0d0d"/>
+          <w:sz w:val="26"/>
+          <w:szCs w:val="26"/>
+          <w:rtl w:val="0"/>
+        </w:rPr>
+        <w:t xml:space="preserve"> Add metadata to dataset on repository platform and Step(11a): Record metadata changes in provenance log:</w:t>
+      </w:r>
+    </w:p>
+    <w:p>
+      <w:pPr>
+        <w:pBdr>
+          <w:top w:space="0" w:sz="0" w:val="nil"/>
+          <w:left w:space="0" w:sz="0" w:val="nil"/>
+          <w:bottom w:space="0" w:sz="0" w:val="nil"/>
+          <w:right w:space="0" w:sz="0" w:val="nil"/>
+          <w:between w:space="0" w:sz="0" w:val="nil"/>
+        </w:pBdr>
+        <w:spacing w:after="0" w:lineRule="auto"/>
+        <w:ind w:left="720" w:firstLine="0"/>
+        <w:rPr>
+          <w:b w:val="1"/>
+          <w:color w:val="0d0d0d"/>
+          <w:sz w:val="24"/>
+          <w:szCs w:val="24"/>
+        </w:rPr>
+      </w:pPr>
+      <w:r>
+        <w:rPr>
+          <w:rtl w:val="0"/>
+        </w:rPr>
+      </w:r>
+    </w:p>
+    <w:p>
+      <w:pPr>
+        <w:pBdr>
+          <w:top w:space="0" w:sz="0" w:val="nil"/>
+          <w:left w:space="0" w:sz="0" w:val="nil"/>
+          <w:bottom w:space="0" w:sz="0" w:val="nil"/>
+          <w:right w:space="0" w:sz="0" w:val="nil"/>
+          <w:between w:space="0" w:sz="0" w:val="nil"/>
+        </w:pBdr>
+        <w:spacing w:after="0" w:lineRule="auto"/>
+        <w:ind w:left="720" w:firstLine="0"/>
+        <w:rPr>
+          <w:color w:val="0d0d0d"/>
+          <w:sz w:val="24"/>
+          <w:szCs w:val="24"/>
+        </w:rPr>
+      </w:pPr>
+      <w:r>
+        <w:rPr>
+          <w:color w:val="0d0d0d"/>
+          <w:sz w:val="24"/>
+          <w:szCs w:val="24"/>
+          <w:rtl w:val="0"/>
+        </w:rPr>
+        <w:t xml:space="preserve">Go to the item review page in </w:t>
       </w:r>
       <w:hyperlink r:id="rId31">
         <w:r>
@@ -4686,234 +5600,416 @@
       <w:r>
         <w:rPr>
           <w:color w:val="0d0d0d"/>
-          <w:rtl w:val="0"/>
-        </w:rPr>
-        <w:t xml:space="preserve"> </w:t>
-      </w:r>
-      <w:r>
-        <w:rPr>
-          <w:color w:val="0d0d0d"/>
-          <w:sz w:val="24"/>
-          <w:szCs w:val="24"/>
-          <w:rtl w:val="0"/>
-        </w:rPr>
-        <w:t xml:space="preserve">and selecting “Administration” from the drop-down menu. In the “Admin” page, select “Users” and type the user name, click on the gear icon-&gt;access this account. When you are in the client’s account, a red box appears on the top of the page displaying “You are currently viewing the account of xyz”. Scroll on the item that needs modifications and click on the little pen icon that appears at the end of the review article listed here. This opens up the item page, here the dataset can be modified by clicking “manage” and/or metadata can be changed upon author’s approval agreement. After modifications are done, click “Save changes”, followed by “No, save privately” if the article was not declined in step 6 or “Yes, publish” if the article was declined in step 6.</w:t>
-      </w:r>
-    </w:p>
-    <w:p>
-      <w:pPr>
-        <w:pBdr>
-          <w:top w:space="0" w:sz="0" w:val="nil"/>
-          <w:left w:space="0" w:sz="0" w:val="nil"/>
-          <w:bottom w:space="0" w:sz="0" w:val="nil"/>
-          <w:right w:space="0" w:sz="0" w:val="nil"/>
-          <w:between w:space="0" w:sz="0" w:val="nil"/>
-        </w:pBdr>
-        <w:spacing w:after="0" w:lineRule="auto"/>
-        <w:ind w:left="720" w:firstLine="0"/>
-        <w:rPr>
-          <w:b w:val="1"/>
-          <w:color w:val="0d0d0d"/>
-          <w:sz w:val="24"/>
-          <w:szCs w:val="24"/>
-        </w:rPr>
-      </w:pPr>
-      <w:r>
-        <w:rPr>
-          <w:rtl w:val="0"/>
-        </w:rPr>
-      </w:r>
-    </w:p>
-    <w:p>
-      <w:pPr>
-        <w:pBdr>
-          <w:top w:space="0" w:sz="0" w:val="nil"/>
-          <w:left w:space="0" w:sz="0" w:val="nil"/>
-          <w:bottom w:space="0" w:sz="0" w:val="nil"/>
-          <w:right w:space="0" w:sz="0" w:val="nil"/>
-          <w:between w:space="0" w:sz="0" w:val="nil"/>
-        </w:pBdr>
-        <w:spacing w:after="0" w:lineRule="auto"/>
-        <w:ind w:left="720" w:firstLine="0"/>
-        <w:rPr>
-          <w:b w:val="1"/>
-          <w:color w:val="0d0d0d"/>
-          <w:sz w:val="26"/>
-          <w:szCs w:val="26"/>
-        </w:rPr>
-      </w:pPr>
-      <w:r>
-        <w:rPr>
-          <w:rtl w:val="0"/>
-        </w:rPr>
-      </w:r>
-    </w:p>
-    <w:p>
-      <w:pPr>
+          <w:sz w:val="24"/>
+          <w:szCs w:val="24"/>
+          <w:rtl w:val="0"/>
+        </w:rPr>
+        <w:t xml:space="preserve">, and under the “Edit” tab, implement any additional metadata suggestions and click save, metadata changes can also be implemented by impersonating the client’s profile as described in step 9. Create a README file based (README.rtf) based on the updated metadata in the repository system as follows:</w:t>
+      </w:r>
+    </w:p>
+    <w:p>
+      <w:pPr>
+        <w:pBdr>
+          <w:top w:space="0" w:sz="0" w:val="nil"/>
+          <w:left w:space="0" w:sz="0" w:val="nil"/>
+          <w:bottom w:space="0" w:sz="0" w:val="nil"/>
+          <w:right w:space="0" w:sz="0" w:val="nil"/>
+          <w:between w:space="0" w:sz="0" w:val="nil"/>
+        </w:pBdr>
+        <w:spacing w:after="0" w:lineRule="auto"/>
+        <w:ind w:left="720" w:firstLine="0"/>
+        <w:rPr>
+          <w:color w:val="0d0d0d"/>
+          <w:sz w:val="24"/>
+          <w:szCs w:val="24"/>
+        </w:rPr>
+      </w:pPr>
+      <w:r>
+        <w:rPr>
+          <w:rtl w:val="0"/>
+        </w:rPr>
+      </w:r>
+    </w:p>
+    <w:p>
+      <w:pPr>
+        <w:spacing w:after="0" w:lineRule="auto"/>
+        <w:ind w:left="720" w:firstLine="0"/>
+        <w:rPr>
+          <w:b w:val="1"/>
+          <w:color w:val="0d0d0d"/>
+          <w:sz w:val="24"/>
+          <w:szCs w:val="24"/>
+        </w:rPr>
+      </w:pPr>
+      <w:r>
+        <w:rPr>
+          <w:b w:val="1"/>
+          <w:color w:val="0d0d0d"/>
+          <w:sz w:val="24"/>
+          <w:szCs w:val="24"/>
+          <w:rtl w:val="0"/>
+        </w:rPr>
+        <w:t xml:space="preserve">Creating README.rtf:</w:t>
+      </w:r>
+    </w:p>
+    <w:p>
+      <w:pPr>
+        <w:spacing w:after="0" w:lineRule="auto"/>
+        <w:ind w:left="720" w:firstLine="0"/>
+        <w:rPr>
+          <w:color w:val="0d0d0d"/>
+          <w:sz w:val="24"/>
+          <w:szCs w:val="24"/>
+        </w:rPr>
+      </w:pPr>
+      <w:r>
+        <w:rPr>
+          <w:rtl w:val="0"/>
+        </w:rPr>
+      </w:r>
+    </w:p>
+    <w:p>
+      <w:pPr>
+        <w:spacing w:after="0" w:lineRule="auto"/>
+        <w:ind w:left="720" w:firstLine="0"/>
+        <w:rPr>
+          <w:sz w:val="24"/>
+          <w:szCs w:val="24"/>
+        </w:rPr>
+      </w:pPr>
+      <w:r>
+        <w:rPr>
+          <w:sz w:val="24"/>
+          <w:szCs w:val="24"/>
+          <w:rtl w:val="0"/>
+        </w:rPr>
+        <w:t xml:space="preserve">-Enter the article id whose README.rtf needs to be created in generate_config.py (this was already entered in step 2 part 1). The “ReadmeDir” tag in generate_config corresponds to the path where the current README.rtf file will be created. </w:t>
+      </w:r>
+    </w:p>
+    <w:p>
+      <w:pPr>
+        <w:spacing w:after="0" w:lineRule="auto"/>
+        <w:ind w:left="720" w:firstLine="0"/>
+        <w:rPr>
+          <w:sz w:val="24"/>
+          <w:szCs w:val="24"/>
+        </w:rPr>
+      </w:pPr>
+      <w:r>
+        <w:rPr>
+          <w:sz w:val="24"/>
+          <w:szCs w:val="24"/>
+          <w:rtl w:val="0"/>
+        </w:rPr>
+        <w:t xml:space="preserve">-</w:t>
+      </w:r>
+      <w:r>
+        <w:rPr>
+          <w:b w:val="1"/>
+          <w:sz w:val="24"/>
+          <w:szCs w:val="24"/>
+          <w:rtl w:val="0"/>
+        </w:rPr>
+        <w:t xml:space="preserve">Run the script generate_config.py</w:t>
+      </w:r>
+      <w:r>
+        <w:rPr>
+          <w:sz w:val="24"/>
+          <w:szCs w:val="24"/>
+          <w:rtl w:val="0"/>
+        </w:rPr>
+        <w:t xml:space="preserve">. Open and </w:t>
+      </w:r>
+      <w:r>
+        <w:rPr>
+          <w:b w:val="1"/>
+          <w:sz w:val="24"/>
+          <w:szCs w:val="24"/>
+          <w:rtl w:val="0"/>
+        </w:rPr>
+        <w:t xml:space="preserve">run the script: AutomatedREADMErtf.py</w:t>
+      </w:r>
+      <w:r>
+        <w:rPr>
+          <w:sz w:val="24"/>
+          <w:szCs w:val="24"/>
+          <w:rtl w:val="0"/>
+        </w:rPr>
+        <w:t xml:space="preserve"> located at C:/Users/username/anaconda3/envs/curation/VTechDataRepo/Figshare-APTrust under the current generate_config_example.py settings cloned from github repo.</w:t>
+      </w:r>
+    </w:p>
+    <w:p>
+      <w:pPr>
+        <w:spacing w:after="0" w:lineRule="auto"/>
+        <w:ind w:left="720" w:firstLine="0"/>
+        <w:rPr>
+          <w:sz w:val="24"/>
+          <w:szCs w:val="24"/>
+        </w:rPr>
+      </w:pPr>
+      <w:r>
+        <w:rPr>
+          <w:sz w:val="24"/>
+          <w:szCs w:val="24"/>
+          <w:rtl w:val="0"/>
+        </w:rPr>
+        <w:t xml:space="preserve">-A README.rtf will be created at the “ReadmeDir” path provided above</w:t>
+      </w:r>
+    </w:p>
+    <w:p>
+      <w:pPr>
+        <w:spacing w:after="0" w:lineRule="auto"/>
+        <w:ind w:left="720" w:firstLine="0"/>
+        <w:rPr>
+          <w:sz w:val="24"/>
+          <w:szCs w:val="24"/>
+        </w:rPr>
+      </w:pPr>
+      <w:r>
+        <w:rPr>
+          <w:sz w:val="24"/>
+          <w:szCs w:val="24"/>
+          <w:rtl w:val="0"/>
+        </w:rPr>
+        <w:t xml:space="preserve">(More details on creating a README file can also be found in the section “Running the VTDR Workflow scripts-1. Creating README.rtf” (section 8-1) of the document: ScriptsSetupAndExecution_CurationWorkflow_Windows/ ScriptsSetupAndExecution_CurationWorkflow_Mac</w:t>
+      </w:r>
+      <w:r>
+        <w:rPr>
+          <w:rtl w:val="0"/>
+        </w:rPr>
+      </w:r>
+    </w:p>
+    <w:p>
+      <w:pPr>
+        <w:pBdr>
+          <w:top w:space="0" w:sz="0" w:val="nil"/>
+          <w:left w:space="0" w:sz="0" w:val="nil"/>
+          <w:bottom w:space="0" w:sz="0" w:val="nil"/>
+          <w:right w:space="0" w:sz="0" w:val="nil"/>
+          <w:between w:space="0" w:sz="0" w:val="nil"/>
+        </w:pBdr>
+        <w:spacing w:after="0" w:lineRule="auto"/>
+        <w:ind w:left="720" w:firstLine="0"/>
+        <w:rPr>
+          <w:color w:val="0d0d0d"/>
+          <w:sz w:val="24"/>
+          <w:szCs w:val="24"/>
+        </w:rPr>
+      </w:pPr>
+      <w:r>
+        <w:rPr>
+          <w:rtl w:val="0"/>
+        </w:rPr>
+      </w:r>
+    </w:p>
+    <w:p>
+      <w:pPr>
+        <w:spacing w:after="0" w:lineRule="auto"/>
+        <w:ind w:left="720" w:firstLine="0"/>
+        <w:rPr>
+          <w:color w:val="0d0d0d"/>
+          <w:sz w:val="24"/>
+          <w:szCs w:val="24"/>
+        </w:rPr>
+      </w:pPr>
+      <w:r>
+        <w:rPr>
+          <w:color w:val="0d0d0d"/>
+          <w:sz w:val="24"/>
+          <w:szCs w:val="24"/>
+          <w:rtl w:val="0"/>
+        </w:rPr>
+        <w:t xml:space="preserve">Note: If the corresponding author leaves the email address option as blank in the metadata field then leave it as blank in the automated README.rtf file</w:t>
+      </w:r>
+    </w:p>
+    <w:p>
+      <w:pPr>
+        <w:spacing w:after="0" w:lineRule="auto"/>
+        <w:ind w:left="720" w:firstLine="0"/>
+        <w:rPr>
+          <w:color w:val="0d0d0d"/>
+        </w:rPr>
+      </w:pPr>
+      <w:r>
+        <w:rPr>
+          <w:rtl w:val="0"/>
+        </w:rPr>
+      </w:r>
+    </w:p>
+    <w:p>
+      <w:pPr>
+        <w:pBdr>
+          <w:top w:space="0" w:sz="0" w:val="nil"/>
+          <w:left w:space="0" w:sz="0" w:val="nil"/>
+          <w:bottom w:space="0" w:sz="0" w:val="nil"/>
+          <w:right w:space="0" w:sz="0" w:val="nil"/>
+          <w:between w:space="0" w:sz="0" w:val="nil"/>
+        </w:pBdr>
+        <w:spacing w:after="0" w:lineRule="auto"/>
+        <w:ind w:left="720" w:firstLine="0"/>
+        <w:rPr>
+          <w:color w:val="0d0d0d"/>
+          <w:sz w:val="24"/>
+          <w:szCs w:val="24"/>
+        </w:rPr>
+      </w:pPr>
+      <w:r>
+        <w:rPr>
+          <w:color w:val="0d0d0d"/>
+          <w:sz w:val="24"/>
+          <w:szCs w:val="24"/>
+          <w:rtl w:val="0"/>
+        </w:rPr>
+        <w:t xml:space="preserve">Impersonate the client’s account as described in step 9. In the client’s profile, click “Manage” and upload the README.rtf to the client’s account by dragging it or click browse and add it from the saved location. Add/delete other files as agreed upon with the client. </w:t>
+      </w:r>
+    </w:p>
+    <w:p>
+      <w:pPr>
+        <w:pBdr>
+          <w:top w:space="0" w:sz="0" w:val="nil"/>
+          <w:left w:space="0" w:sz="0" w:val="nil"/>
+          <w:bottom w:space="0" w:sz="0" w:val="nil"/>
+          <w:right w:space="0" w:sz="0" w:val="nil"/>
+          <w:between w:space="0" w:sz="0" w:val="nil"/>
+        </w:pBdr>
+        <w:spacing w:after="0" w:lineRule="auto"/>
+        <w:ind w:left="720" w:firstLine="0"/>
+        <w:rPr>
+          <w:color w:val="0d0d0d"/>
+          <w:sz w:val="24"/>
+          <w:szCs w:val="24"/>
+        </w:rPr>
+      </w:pPr>
+      <w:r>
+        <w:rPr>
+          <w:rtl w:val="0"/>
+        </w:rPr>
+      </w:r>
+    </w:p>
+    <w:p>
+      <w:pPr>
+        <w:pBdr>
+          <w:top w:space="0" w:sz="0" w:val="nil"/>
+          <w:left w:space="0" w:sz="0" w:val="nil"/>
+          <w:bottom w:space="0" w:sz="0" w:val="nil"/>
+          <w:right w:space="0" w:sz="0" w:val="nil"/>
+          <w:between w:space="0" w:sz="0" w:val="nil"/>
+        </w:pBdr>
+        <w:spacing w:after="0" w:lineRule="auto"/>
+        <w:ind w:left="720" w:firstLine="0"/>
+        <w:rPr>
+          <w:color w:val="0d0d0d"/>
+          <w:sz w:val="24"/>
+          <w:szCs w:val="24"/>
+        </w:rPr>
+      </w:pPr>
+      <w:r>
+        <w:rPr>
+          <w:color w:val="0d0d0d"/>
+          <w:sz w:val="24"/>
+          <w:szCs w:val="24"/>
+          <w:rtl w:val="0"/>
+        </w:rPr>
+        <w:t xml:space="preserve">Record any changes to the dataset, including the addition of the README file, in the provenance log.</w:t>
+      </w:r>
+    </w:p>
+    <w:p>
+      <w:pPr>
+        <w:pBdr>
+          <w:top w:space="0" w:sz="0" w:val="nil"/>
+          <w:left w:space="0" w:sz="0" w:val="nil"/>
+          <w:bottom w:space="0" w:sz="0" w:val="nil"/>
+          <w:right w:space="0" w:sz="0" w:val="nil"/>
+          <w:between w:space="0" w:sz="0" w:val="nil"/>
+        </w:pBdr>
+        <w:spacing w:after="0" w:lineRule="auto"/>
+        <w:ind w:left="720" w:firstLine="0"/>
+        <w:rPr>
+          <w:b w:val="1"/>
+          <w:color w:val="0d0d0d"/>
+          <w:sz w:val="24"/>
+          <w:szCs w:val="24"/>
+        </w:rPr>
+      </w:pPr>
+      <w:r>
+        <w:rPr>
+          <w:rtl w:val="0"/>
+        </w:rPr>
+      </w:r>
+    </w:p>
+    <w:p>
+      <w:pPr>
+        <w:pStyle w:val="Heading1"/>
         <w:numPr>
           <w:ilvl w:val="0"/>
           <w:numId w:val="3"/>
         </w:numPr>
-        <w:pBdr>
-          <w:top w:space="0" w:sz="0" w:val="nil"/>
-          <w:left w:space="0" w:sz="0" w:val="nil"/>
-          <w:bottom w:space="0" w:sz="0" w:val="nil"/>
-          <w:right w:space="0" w:sz="0" w:val="nil"/>
-          <w:between w:space="0" w:sz="0" w:val="nil"/>
-        </w:pBdr>
         <w:spacing w:after="0" w:lineRule="auto"/>
         <w:ind w:left="720" w:hanging="360"/>
+        <w:rPr/>
+      </w:pPr>
+      <w:bookmarkStart w:colFirst="0" w:colLast="0" w:name="_heading=h.sqhdwe1jig5e" w:id="18"/>
+      <w:bookmarkEnd w:id="18"/>
+      <w:r>
         <w:rPr>
           <w:b w:val="1"/>
           <w:color w:val="0d0d0d"/>
           <w:sz w:val="26"/>
           <w:szCs w:val="26"/>
-        </w:rPr>
-      </w:pPr>
-      <w:r>
-        <w:rPr>
-          <w:b w:val="1"/>
-          <w:color w:val="0d0d0d"/>
-          <w:sz w:val="26"/>
-          <w:szCs w:val="26"/>
-          <w:rtl w:val="0"/>
-        </w:rPr>
-        <w:t xml:space="preserve"> Record modifications in Provenance log:</w:t>
-      </w:r>
-    </w:p>
-    <w:p>
-      <w:pPr>
-        <w:pBdr>
-          <w:top w:space="0" w:sz="0" w:val="nil"/>
-          <w:left w:space="0" w:sz="0" w:val="nil"/>
-          <w:bottom w:space="0" w:sz="0" w:val="nil"/>
-          <w:right w:space="0" w:sz="0" w:val="nil"/>
-          <w:between w:space="0" w:sz="0" w:val="nil"/>
-        </w:pBdr>
-        <w:spacing w:after="0" w:lineRule="auto"/>
-        <w:ind w:left="720" w:firstLine="0"/>
-        <w:rPr>
-          <w:color w:val="0d0d0d"/>
-          <w:sz w:val="24"/>
-          <w:szCs w:val="24"/>
-        </w:rPr>
-      </w:pPr>
-      <w:r>
-        <w:rPr>
-          <w:color w:val="0d0d0d"/>
-          <w:sz w:val="24"/>
-          <w:szCs w:val="24"/>
-          <w:rtl w:val="0"/>
-        </w:rPr>
-        <w:t xml:space="preserve">Update the provenance log with changes to the content to publish (i.e. metadata and data files). These changes should be derived from email exchanges,zoom/phone interactions, or slack interactions with the depositor and/or corresponding author. Be as explicit as possible in describing these changes in the provenance log; the intent is to have a clear record of changes from ingest of the dataset to its publication.</w:t>
-      </w:r>
-    </w:p>
-    <w:p>
-      <w:pPr>
-        <w:pBdr>
-          <w:top w:space="0" w:sz="0" w:val="nil"/>
-          <w:left w:space="0" w:sz="0" w:val="nil"/>
-          <w:bottom w:space="0" w:sz="0" w:val="nil"/>
-          <w:right w:space="0" w:sz="0" w:val="nil"/>
-          <w:between w:space="0" w:sz="0" w:val="nil"/>
-        </w:pBdr>
-        <w:spacing w:after="0" w:lineRule="auto"/>
-        <w:ind w:left="720" w:firstLine="0"/>
-        <w:rPr>
-          <w:b w:val="1"/>
-          <w:color w:val="0d0d0d"/>
-          <w:sz w:val="24"/>
-          <w:szCs w:val="24"/>
-        </w:rPr>
-      </w:pPr>
-      <w:r>
-        <w:rPr>
-          <w:rtl w:val="0"/>
-        </w:rPr>
-      </w:r>
-    </w:p>
-    <w:p>
-      <w:pPr>
-        <w:numPr>
-          <w:ilvl w:val="0"/>
-          <w:numId w:val="3"/>
-        </w:numPr>
-        <w:pBdr>
-          <w:top w:space="0" w:sz="0" w:val="nil"/>
-          <w:left w:space="0" w:sz="0" w:val="nil"/>
-          <w:bottom w:space="0" w:sz="0" w:val="nil"/>
-          <w:right w:space="0" w:sz="0" w:val="nil"/>
-          <w:between w:space="0" w:sz="0" w:val="nil"/>
-        </w:pBdr>
-        <w:spacing w:after="0" w:lineRule="auto"/>
-        <w:ind w:left="720" w:hanging="360"/>
-        <w:rPr>
-          <w:b w:val="1"/>
-          <w:color w:val="0d0d0d"/>
-          <w:sz w:val="26"/>
-          <w:szCs w:val="26"/>
-        </w:rPr>
-      </w:pPr>
-      <w:r>
-        <w:rPr>
-          <w:b w:val="1"/>
-          <w:color w:val="0d0d0d"/>
-          <w:sz w:val="26"/>
-          <w:szCs w:val="26"/>
-          <w:rtl w:val="0"/>
-        </w:rPr>
-        <w:t xml:space="preserve"> Add metadata to dataset on repository platform and Step(11a): Record metadata changes in provenance log:</w:t>
-      </w:r>
-    </w:p>
-    <w:p>
-      <w:pPr>
-        <w:pBdr>
-          <w:top w:space="0" w:sz="0" w:val="nil"/>
-          <w:left w:space="0" w:sz="0" w:val="nil"/>
-          <w:bottom w:space="0" w:sz="0" w:val="nil"/>
-          <w:right w:space="0" w:sz="0" w:val="nil"/>
-          <w:between w:space="0" w:sz="0" w:val="nil"/>
-        </w:pBdr>
-        <w:spacing w:after="0" w:lineRule="auto"/>
-        <w:ind w:left="720" w:firstLine="0"/>
-        <w:rPr>
-          <w:b w:val="1"/>
-          <w:color w:val="0d0d0d"/>
-          <w:sz w:val="24"/>
-          <w:szCs w:val="24"/>
-        </w:rPr>
-      </w:pPr>
-      <w:r>
-        <w:rPr>
-          <w:rtl w:val="0"/>
-        </w:rPr>
-      </w:r>
-    </w:p>
-    <w:p>
-      <w:pPr>
-        <w:pBdr>
-          <w:top w:space="0" w:sz="0" w:val="nil"/>
-          <w:left w:space="0" w:sz="0" w:val="nil"/>
-          <w:bottom w:space="0" w:sz="0" w:val="nil"/>
-          <w:right w:space="0" w:sz="0" w:val="nil"/>
-          <w:between w:space="0" w:sz="0" w:val="nil"/>
-        </w:pBdr>
-        <w:spacing w:after="0" w:lineRule="auto"/>
-        <w:ind w:left="720" w:firstLine="0"/>
-        <w:rPr>
-          <w:color w:val="0d0d0d"/>
-          <w:sz w:val="24"/>
-          <w:szCs w:val="24"/>
-        </w:rPr>
-      </w:pPr>
-      <w:r>
-        <w:rPr>
-          <w:color w:val="0d0d0d"/>
-          <w:sz w:val="24"/>
-          <w:szCs w:val="24"/>
-          <w:rtl w:val="0"/>
-        </w:rPr>
-        <w:t xml:space="preserve">Go to the item review page in </w:t>
+          <w:rtl w:val="0"/>
+        </w:rPr>
+        <w:t xml:space="preserve">Publish dataset on repository platform and step (12a) Record dataset publication in provenance log:</w:t>
+      </w:r>
+    </w:p>
+    <w:p>
+      <w:pPr>
+        <w:pBdr>
+          <w:top w:space="0" w:sz="0" w:val="nil"/>
+          <w:left w:space="0" w:sz="0" w:val="nil"/>
+          <w:bottom w:space="0" w:sz="0" w:val="nil"/>
+          <w:right w:space="0" w:sz="0" w:val="nil"/>
+          <w:between w:space="0" w:sz="0" w:val="nil"/>
+        </w:pBdr>
+        <w:spacing w:after="0" w:lineRule="auto"/>
+        <w:ind w:left="720" w:firstLine="0"/>
+        <w:rPr>
+          <w:b w:val="1"/>
+          <w:color w:val="0d0d0d"/>
+          <w:sz w:val="24"/>
+          <w:szCs w:val="24"/>
+        </w:rPr>
+      </w:pPr>
+      <w:r>
+        <w:rPr>
+          <w:rtl w:val="0"/>
+        </w:rPr>
+      </w:r>
+    </w:p>
+    <w:p>
+      <w:pPr>
+        <w:pBdr>
+          <w:top w:space="0" w:sz="0" w:val="nil"/>
+          <w:left w:space="0" w:sz="0" w:val="nil"/>
+          <w:bottom w:space="0" w:sz="0" w:val="nil"/>
+          <w:right w:space="0" w:sz="0" w:val="nil"/>
+          <w:between w:space="0" w:sz="0" w:val="nil"/>
+        </w:pBdr>
+        <w:spacing w:after="0" w:lineRule="auto"/>
+        <w:ind w:left="720" w:firstLine="0"/>
+        <w:rPr>
+          <w:color w:val="0d0d0d"/>
+          <w:sz w:val="24"/>
+          <w:szCs w:val="24"/>
+        </w:rPr>
+      </w:pPr>
+      <w:r>
+        <w:rPr>
+          <w:color w:val="0d0d0d"/>
+          <w:sz w:val="24"/>
+          <w:szCs w:val="24"/>
+          <w:rtl w:val="0"/>
+        </w:rPr>
+        <w:t xml:space="preserve">After all the agreed upon changes are implemented, publish the dataset by going to the “Review” tab on </w:t>
       </w:r>
       <w:hyperlink r:id="rId32">
         <w:r>
@@ -4932,421 +6028,104 @@
           <w:szCs w:val="24"/>
           <w:rtl w:val="0"/>
         </w:rPr>
-        <w:t xml:space="preserve">, and under the “Edit” tab, implement any additional metadata suggestions and click save, metadata changes can also be implemented by impersonating the client’s profile as described in step 9. Create a README file based (README.rtf) based on the updated metadata in the repository system as follows:</w:t>
-      </w:r>
-    </w:p>
-    <w:p>
-      <w:pPr>
-        <w:pBdr>
-          <w:top w:space="0" w:sz="0" w:val="nil"/>
-          <w:left w:space="0" w:sz="0" w:val="nil"/>
-          <w:bottom w:space="0" w:sz="0" w:val="nil"/>
-          <w:right w:space="0" w:sz="0" w:val="nil"/>
-          <w:between w:space="0" w:sz="0" w:val="nil"/>
-        </w:pBdr>
-        <w:spacing w:after="0" w:lineRule="auto"/>
-        <w:ind w:left="720" w:firstLine="0"/>
-        <w:rPr>
-          <w:color w:val="0d0d0d"/>
-          <w:sz w:val="24"/>
-          <w:szCs w:val="24"/>
-        </w:rPr>
-      </w:pPr>
-      <w:r>
-        <w:rPr>
-          <w:rtl w:val="0"/>
-        </w:rPr>
-      </w:r>
-    </w:p>
-    <w:p>
-      <w:pPr>
-        <w:spacing w:after="0" w:lineRule="auto"/>
-        <w:ind w:left="720" w:firstLine="0"/>
-        <w:rPr>
-          <w:b w:val="1"/>
-          <w:color w:val="0d0d0d"/>
-          <w:sz w:val="24"/>
-          <w:szCs w:val="24"/>
-        </w:rPr>
-      </w:pPr>
-      <w:r>
-        <w:rPr>
-          <w:b w:val="1"/>
-          <w:color w:val="0d0d0d"/>
-          <w:sz w:val="24"/>
-          <w:szCs w:val="24"/>
-          <w:rtl w:val="0"/>
-        </w:rPr>
-        <w:t xml:space="preserve">Creating README.rtf:</w:t>
-      </w:r>
-    </w:p>
-    <w:p>
-      <w:pPr>
-        <w:spacing w:after="0" w:lineRule="auto"/>
-        <w:ind w:left="720" w:firstLine="0"/>
-        <w:rPr>
-          <w:color w:val="0d0d0d"/>
-          <w:sz w:val="24"/>
-          <w:szCs w:val="24"/>
-        </w:rPr>
-      </w:pPr>
-      <w:r>
-        <w:rPr>
-          <w:rtl w:val="0"/>
-        </w:rPr>
-      </w:r>
-    </w:p>
-    <w:p>
-      <w:pPr>
-        <w:spacing w:after="0" w:lineRule="auto"/>
-        <w:ind w:left="720" w:firstLine="0"/>
-        <w:rPr>
-          <w:sz w:val="24"/>
-          <w:szCs w:val="24"/>
-        </w:rPr>
-      </w:pPr>
-      <w:r>
-        <w:rPr>
-          <w:sz w:val="24"/>
-          <w:szCs w:val="24"/>
-          <w:rtl w:val="0"/>
-        </w:rPr>
-        <w:t xml:space="preserve">-Enter the article id whose README.rtf needs to be created in generate_config.py (this was already entered in step 2 part 1). The “ReadmeDir” tag in generate_config corresponds to the path where the current README.rtf file will be created. </w:t>
-      </w:r>
-    </w:p>
-    <w:p>
-      <w:pPr>
-        <w:spacing w:after="0" w:lineRule="auto"/>
-        <w:ind w:left="720" w:firstLine="0"/>
-        <w:rPr>
-          <w:sz w:val="24"/>
-          <w:szCs w:val="24"/>
-        </w:rPr>
-      </w:pPr>
-      <w:r>
-        <w:rPr>
-          <w:sz w:val="24"/>
-          <w:szCs w:val="24"/>
-          <w:rtl w:val="0"/>
-        </w:rPr>
-        <w:t xml:space="preserve">-</w:t>
-      </w:r>
-      <w:r>
-        <w:rPr>
-          <w:b w:val="1"/>
-          <w:sz w:val="24"/>
-          <w:szCs w:val="24"/>
-          <w:rtl w:val="0"/>
-        </w:rPr>
-        <w:t xml:space="preserve">Run the script generate_config.py</w:t>
-      </w:r>
-      <w:r>
-        <w:rPr>
-          <w:sz w:val="24"/>
-          <w:szCs w:val="24"/>
-          <w:rtl w:val="0"/>
-        </w:rPr>
-        <w:t xml:space="preserve">. Open and </w:t>
-      </w:r>
-      <w:r>
-        <w:rPr>
-          <w:b w:val="1"/>
-          <w:sz w:val="24"/>
-          <w:szCs w:val="24"/>
-          <w:rtl w:val="0"/>
-        </w:rPr>
-        <w:t xml:space="preserve">run the script: AutomatedREADMErtf.py</w:t>
-      </w:r>
-      <w:r>
-        <w:rPr>
-          <w:sz w:val="24"/>
-          <w:szCs w:val="24"/>
-          <w:rtl w:val="0"/>
-        </w:rPr>
-        <w:t xml:space="preserve"> located at C:/Users/username/anaconda3/envs/curation/VTechDataRepo/Figshare-APTrust under the current generate_config_example.py settings cloned from github repo.</w:t>
-      </w:r>
-    </w:p>
-    <w:p>
-      <w:pPr>
-        <w:spacing w:after="0" w:lineRule="auto"/>
-        <w:ind w:left="720" w:firstLine="0"/>
-        <w:rPr>
-          <w:sz w:val="24"/>
-          <w:szCs w:val="24"/>
-        </w:rPr>
-      </w:pPr>
-      <w:r>
-        <w:rPr>
-          <w:sz w:val="24"/>
-          <w:szCs w:val="24"/>
-          <w:rtl w:val="0"/>
-        </w:rPr>
-        <w:t xml:space="preserve">-A README.rtf will be created at the “ReadmeDir” path provided above</w:t>
-      </w:r>
-    </w:p>
-    <w:p>
-      <w:pPr>
-        <w:spacing w:after="0" w:lineRule="auto"/>
-        <w:ind w:left="720" w:firstLine="0"/>
-        <w:rPr>
-          <w:sz w:val="24"/>
-          <w:szCs w:val="24"/>
-        </w:rPr>
-      </w:pPr>
-      <w:r>
-        <w:rPr>
-          <w:sz w:val="24"/>
-          <w:szCs w:val="24"/>
-          <w:rtl w:val="0"/>
-        </w:rPr>
-        <w:t xml:space="preserve">(More details on creating a README file can also be found in the section “Running the VTDR Workflow scripts-1. Creating README.rtf” (section 8-1) of the document: ScriptsSetupAndExecution_CurationWorkflow_Windows/ ScriptsSetupAndExecution_CurationWorkflow_Mac</w:t>
-      </w:r>
-      <w:r>
-        <w:rPr>
-          <w:rtl w:val="0"/>
-        </w:rPr>
-      </w:r>
-    </w:p>
-    <w:p>
-      <w:pPr>
-        <w:pBdr>
-          <w:top w:space="0" w:sz="0" w:val="nil"/>
-          <w:left w:space="0" w:sz="0" w:val="nil"/>
-          <w:bottom w:space="0" w:sz="0" w:val="nil"/>
-          <w:right w:space="0" w:sz="0" w:val="nil"/>
-          <w:between w:space="0" w:sz="0" w:val="nil"/>
-        </w:pBdr>
-        <w:spacing w:after="0" w:lineRule="auto"/>
-        <w:ind w:left="720" w:firstLine="0"/>
-        <w:rPr>
-          <w:color w:val="0d0d0d"/>
-          <w:sz w:val="24"/>
-          <w:szCs w:val="24"/>
-        </w:rPr>
-      </w:pPr>
-      <w:r>
-        <w:rPr>
-          <w:rtl w:val="0"/>
-        </w:rPr>
-      </w:r>
-    </w:p>
-    <w:p>
-      <w:pPr>
-        <w:spacing w:after="0" w:lineRule="auto"/>
-        <w:ind w:left="720" w:firstLine="0"/>
-        <w:rPr>
-          <w:color w:val="0d0d0d"/>
-          <w:sz w:val="24"/>
-          <w:szCs w:val="24"/>
-        </w:rPr>
-      </w:pPr>
-      <w:r>
-        <w:rPr>
-          <w:color w:val="0d0d0d"/>
-          <w:sz w:val="24"/>
-          <w:szCs w:val="24"/>
-          <w:rtl w:val="0"/>
-        </w:rPr>
-        <w:t xml:space="preserve">Note: If the corresponding author leaves the email address option as blank in the metadata field then leave it as blank in the automated README.rtf file</w:t>
-      </w:r>
-    </w:p>
-    <w:p>
-      <w:pPr>
-        <w:spacing w:after="0" w:lineRule="auto"/>
-        <w:ind w:left="720" w:firstLine="0"/>
-        <w:rPr>
-          <w:color w:val="0d0d0d"/>
-        </w:rPr>
-      </w:pPr>
-      <w:r>
-        <w:rPr>
-          <w:rtl w:val="0"/>
-        </w:rPr>
-      </w:r>
-    </w:p>
-    <w:p>
-      <w:pPr>
-        <w:pBdr>
-          <w:top w:space="0" w:sz="0" w:val="nil"/>
-          <w:left w:space="0" w:sz="0" w:val="nil"/>
-          <w:bottom w:space="0" w:sz="0" w:val="nil"/>
-          <w:right w:space="0" w:sz="0" w:val="nil"/>
-          <w:between w:space="0" w:sz="0" w:val="nil"/>
-        </w:pBdr>
-        <w:spacing w:after="0" w:lineRule="auto"/>
-        <w:ind w:left="720" w:firstLine="0"/>
-        <w:rPr>
-          <w:color w:val="0d0d0d"/>
-          <w:sz w:val="24"/>
-          <w:szCs w:val="24"/>
-        </w:rPr>
-      </w:pPr>
-      <w:r>
-        <w:rPr>
-          <w:color w:val="0d0d0d"/>
-          <w:sz w:val="24"/>
-          <w:szCs w:val="24"/>
-          <w:rtl w:val="0"/>
-        </w:rPr>
-        <w:t xml:space="preserve">Impersonate the client’s account as described in step 9. In the client’s profile, click “Manage” and upload the README.rtf to the client’s account by dragging it or click browse and add it from the saved location. Add/delete other files as agreed upon with the client. </w:t>
-      </w:r>
-    </w:p>
-    <w:p>
-      <w:pPr>
-        <w:pBdr>
-          <w:top w:space="0" w:sz="0" w:val="nil"/>
-          <w:left w:space="0" w:sz="0" w:val="nil"/>
-          <w:bottom w:space="0" w:sz="0" w:val="nil"/>
-          <w:right w:space="0" w:sz="0" w:val="nil"/>
-          <w:between w:space="0" w:sz="0" w:val="nil"/>
-        </w:pBdr>
-        <w:spacing w:after="0" w:lineRule="auto"/>
-        <w:ind w:left="720" w:firstLine="0"/>
-        <w:rPr>
-          <w:color w:val="0d0d0d"/>
-          <w:sz w:val="24"/>
-          <w:szCs w:val="24"/>
-        </w:rPr>
-      </w:pPr>
-      <w:r>
-        <w:rPr>
-          <w:rtl w:val="0"/>
-        </w:rPr>
-      </w:r>
-    </w:p>
-    <w:p>
-      <w:pPr>
-        <w:pBdr>
-          <w:top w:space="0" w:sz="0" w:val="nil"/>
-          <w:left w:space="0" w:sz="0" w:val="nil"/>
-          <w:bottom w:space="0" w:sz="0" w:val="nil"/>
-          <w:right w:space="0" w:sz="0" w:val="nil"/>
-          <w:between w:space="0" w:sz="0" w:val="nil"/>
-        </w:pBdr>
-        <w:spacing w:after="0" w:lineRule="auto"/>
-        <w:ind w:left="720" w:firstLine="0"/>
-        <w:rPr>
-          <w:color w:val="0d0d0d"/>
-          <w:sz w:val="24"/>
-          <w:szCs w:val="24"/>
-        </w:rPr>
-      </w:pPr>
-      <w:r>
-        <w:rPr>
-          <w:color w:val="0d0d0d"/>
-          <w:sz w:val="24"/>
-          <w:szCs w:val="24"/>
-          <w:rtl w:val="0"/>
-        </w:rPr>
-        <w:t xml:space="preserve">Record any changes to the dataset, including the addition of the README file, in the provenance log.</w:t>
-      </w:r>
-    </w:p>
-    <w:p>
-      <w:pPr>
-        <w:pBdr>
-          <w:top w:space="0" w:sz="0" w:val="nil"/>
-          <w:left w:space="0" w:sz="0" w:val="nil"/>
-          <w:bottom w:space="0" w:sz="0" w:val="nil"/>
-          <w:right w:space="0" w:sz="0" w:val="nil"/>
-          <w:between w:space="0" w:sz="0" w:val="nil"/>
-        </w:pBdr>
-        <w:spacing w:after="0" w:lineRule="auto"/>
-        <w:ind w:left="720" w:firstLine="0"/>
-        <w:rPr>
-          <w:b w:val="1"/>
-          <w:color w:val="0d0d0d"/>
-          <w:sz w:val="24"/>
-          <w:szCs w:val="24"/>
-        </w:rPr>
-      </w:pPr>
-      <w:r>
-        <w:rPr>
-          <w:rtl w:val="0"/>
-        </w:rPr>
-      </w:r>
-    </w:p>
-    <w:p>
-      <w:pPr>
+        <w:t xml:space="preserve"> article review page and picking “Approve and publish”. Record publication of the dataset to the provenance log.</w:t>
+      </w:r>
+    </w:p>
+    <w:p>
+      <w:pPr>
+        <w:pBdr>
+          <w:top w:space="0" w:sz="0" w:val="nil"/>
+          <w:left w:space="0" w:sz="0" w:val="nil"/>
+          <w:bottom w:space="0" w:sz="0" w:val="nil"/>
+          <w:right w:space="0" w:sz="0" w:val="nil"/>
+          <w:between w:space="0" w:sz="0" w:val="nil"/>
+        </w:pBdr>
+        <w:spacing w:after="0" w:lineRule="auto"/>
+        <w:ind w:left="720" w:firstLine="0"/>
+        <w:rPr>
+          <w:color w:val="0d0d0d"/>
+          <w:sz w:val="24"/>
+          <w:szCs w:val="24"/>
+        </w:rPr>
+      </w:pPr>
+      <w:r>
+        <w:rPr>
+          <w:rtl w:val="0"/>
+        </w:rPr>
+      </w:r>
+    </w:p>
+    <w:p>
+      <w:pPr>
+        <w:pStyle w:val="Heading1"/>
         <w:numPr>
           <w:ilvl w:val="0"/>
           <w:numId w:val="3"/>
         </w:numPr>
-        <w:pBdr>
-          <w:top w:space="0" w:sz="0" w:val="nil"/>
-          <w:left w:space="0" w:sz="0" w:val="nil"/>
-          <w:bottom w:space="0" w:sz="0" w:val="nil"/>
-          <w:right w:space="0" w:sz="0" w:val="nil"/>
-          <w:between w:space="0" w:sz="0" w:val="nil"/>
-        </w:pBdr>
         <w:spacing w:after="0" w:lineRule="auto"/>
         <w:ind w:left="720" w:hanging="360"/>
+        <w:rPr/>
+      </w:pPr>
+      <w:bookmarkStart w:colFirst="0" w:colLast="0" w:name="_heading=h.xjvssnoqfwr9" w:id="19"/>
+      <w:bookmarkEnd w:id="19"/>
+      <w:r>
         <w:rPr>
           <w:b w:val="1"/>
           <w:color w:val="0d0d0d"/>
           <w:sz w:val="26"/>
           <w:szCs w:val="26"/>
-        </w:rPr>
-      </w:pPr>
-      <w:r>
-        <w:rPr>
-          <w:b w:val="1"/>
-          <w:color w:val="0d0d0d"/>
-          <w:sz w:val="26"/>
-          <w:szCs w:val="26"/>
-          <w:rtl w:val="0"/>
-        </w:rPr>
-        <w:t xml:space="preserve">Publish dataset on repository platform and step (12a) Record dataset publication in provenance log:</w:t>
-      </w:r>
-    </w:p>
-    <w:p>
-      <w:pPr>
-        <w:pBdr>
-          <w:top w:space="0" w:sz="0" w:val="nil"/>
-          <w:left w:space="0" w:sz="0" w:val="nil"/>
-          <w:bottom w:space="0" w:sz="0" w:val="nil"/>
-          <w:right w:space="0" w:sz="0" w:val="nil"/>
-          <w:between w:space="0" w:sz="0" w:val="nil"/>
-        </w:pBdr>
-        <w:spacing w:after="0" w:lineRule="auto"/>
-        <w:ind w:left="720" w:firstLine="0"/>
-        <w:rPr>
-          <w:b w:val="1"/>
-          <w:color w:val="0d0d0d"/>
-          <w:sz w:val="24"/>
-          <w:szCs w:val="24"/>
-        </w:rPr>
-      </w:pPr>
-      <w:r>
-        <w:rPr>
-          <w:rtl w:val="0"/>
-        </w:rPr>
-      </w:r>
-    </w:p>
-    <w:p>
-      <w:pPr>
-        <w:pBdr>
-          <w:top w:space="0" w:sz="0" w:val="nil"/>
-          <w:left w:space="0" w:sz="0" w:val="nil"/>
-          <w:bottom w:space="0" w:sz="0" w:val="nil"/>
-          <w:right w:space="0" w:sz="0" w:val="nil"/>
-          <w:between w:space="0" w:sz="0" w:val="nil"/>
-        </w:pBdr>
-        <w:spacing w:after="0" w:lineRule="auto"/>
-        <w:ind w:left="720" w:firstLine="0"/>
-        <w:rPr>
-          <w:color w:val="0d0d0d"/>
-          <w:sz w:val="24"/>
-          <w:szCs w:val="24"/>
-        </w:rPr>
-      </w:pPr>
-      <w:r>
-        <w:rPr>
-          <w:color w:val="0d0d0d"/>
-          <w:sz w:val="24"/>
-          <w:szCs w:val="24"/>
-          <w:rtl w:val="0"/>
-        </w:rPr>
-        <w:t xml:space="preserve">After all the agreed upon changes are implemented, publish the dataset by going to the “Review” tab on </w:t>
+          <w:rtl w:val="0"/>
+        </w:rPr>
+        <w:t xml:space="preserve">Inform client dataset is published, send citation and DOI:</w:t>
+      </w:r>
+    </w:p>
+    <w:p>
+      <w:pPr>
+        <w:pBdr>
+          <w:top w:space="0" w:sz="0" w:val="nil"/>
+          <w:left w:space="0" w:sz="0" w:val="nil"/>
+          <w:bottom w:space="0" w:sz="0" w:val="nil"/>
+          <w:right w:space="0" w:sz="0" w:val="nil"/>
+          <w:between w:space="0" w:sz="0" w:val="nil"/>
+        </w:pBdr>
+        <w:spacing w:after="0" w:lineRule="auto"/>
+        <w:ind w:left="720" w:firstLine="0"/>
+        <w:rPr>
+          <w:color w:val="0d0d0d"/>
+          <w:sz w:val="24"/>
+          <w:szCs w:val="24"/>
+        </w:rPr>
+      </w:pPr>
+      <w:r>
+        <w:rPr>
+          <w:rtl w:val="0"/>
+        </w:rPr>
+      </w:r>
+    </w:p>
+    <w:p>
+      <w:pPr>
+        <w:pBdr>
+          <w:top w:space="0" w:sz="0" w:val="nil"/>
+          <w:left w:space="0" w:sz="0" w:val="nil"/>
+          <w:bottom w:space="0" w:sz="0" w:val="nil"/>
+          <w:right w:space="0" w:sz="0" w:val="nil"/>
+          <w:between w:space="0" w:sz="0" w:val="nil"/>
+        </w:pBdr>
+        <w:spacing w:after="0" w:lineRule="auto"/>
+        <w:ind w:left="720" w:firstLine="0"/>
+        <w:rPr>
+          <w:color w:val="0d0d0d"/>
+          <w:sz w:val="24"/>
+          <w:szCs w:val="24"/>
+        </w:rPr>
+      </w:pPr>
+      <w:r>
+        <w:rPr>
+          <w:color w:val="0d0d0d"/>
+          <w:sz w:val="24"/>
+          <w:szCs w:val="24"/>
+          <w:rtl w:val="0"/>
+        </w:rPr>
+        <w:t xml:space="preserve">Click “Browse” in the </w:t>
       </w:r>
       <w:hyperlink r:id="rId33">
         <w:r>
@@ -5365,131 +6144,6 @@
           <w:szCs w:val="24"/>
           <w:rtl w:val="0"/>
         </w:rPr>
-        <w:t xml:space="preserve"> article review page and picking “Approve and publish”. Record publication of the dataset to the provenance log.</w:t>
-      </w:r>
-    </w:p>
-    <w:p>
-      <w:pPr>
-        <w:pBdr>
-          <w:top w:space="0" w:sz="0" w:val="nil"/>
-          <w:left w:space="0" w:sz="0" w:val="nil"/>
-          <w:bottom w:space="0" w:sz="0" w:val="nil"/>
-          <w:right w:space="0" w:sz="0" w:val="nil"/>
-          <w:between w:space="0" w:sz="0" w:val="nil"/>
-        </w:pBdr>
-        <w:spacing w:after="0" w:lineRule="auto"/>
-        <w:ind w:left="720" w:firstLine="0"/>
-        <w:rPr>
-          <w:color w:val="0d0d0d"/>
-          <w:sz w:val="24"/>
-          <w:szCs w:val="24"/>
-        </w:rPr>
-      </w:pPr>
-      <w:r>
-        <w:rPr>
-          <w:rtl w:val="0"/>
-        </w:rPr>
-      </w:r>
-    </w:p>
-    <w:p>
-      <w:pPr>
-        <w:numPr>
-          <w:ilvl w:val="0"/>
-          <w:numId w:val="3"/>
-        </w:numPr>
-        <w:pBdr>
-          <w:top w:space="0" w:sz="0" w:val="nil"/>
-          <w:left w:space="0" w:sz="0" w:val="nil"/>
-          <w:bottom w:space="0" w:sz="0" w:val="nil"/>
-          <w:right w:space="0" w:sz="0" w:val="nil"/>
-          <w:between w:space="0" w:sz="0" w:val="nil"/>
-        </w:pBdr>
-        <w:spacing w:after="0" w:lineRule="auto"/>
-        <w:ind w:left="720" w:hanging="360"/>
-        <w:rPr>
-          <w:b w:val="1"/>
-          <w:color w:val="0d0d0d"/>
-          <w:sz w:val="26"/>
-          <w:szCs w:val="26"/>
-        </w:rPr>
-      </w:pPr>
-      <w:r>
-        <w:rPr>
-          <w:b w:val="1"/>
-          <w:color w:val="0d0d0d"/>
-          <w:sz w:val="26"/>
-          <w:szCs w:val="26"/>
-          <w:rtl w:val="0"/>
-        </w:rPr>
-        <w:t xml:space="preserve">Inform client dataset is published, send citation and DOI:</w:t>
-      </w:r>
-    </w:p>
-    <w:p>
-      <w:pPr>
-        <w:pBdr>
-          <w:top w:space="0" w:sz="0" w:val="nil"/>
-          <w:left w:space="0" w:sz="0" w:val="nil"/>
-          <w:bottom w:space="0" w:sz="0" w:val="nil"/>
-          <w:right w:space="0" w:sz="0" w:val="nil"/>
-          <w:between w:space="0" w:sz="0" w:val="nil"/>
-        </w:pBdr>
-        <w:spacing w:after="0" w:lineRule="auto"/>
-        <w:ind w:left="720" w:firstLine="0"/>
-        <w:rPr>
-          <w:color w:val="0d0d0d"/>
-          <w:sz w:val="24"/>
-          <w:szCs w:val="24"/>
-        </w:rPr>
-      </w:pPr>
-      <w:r>
-        <w:rPr>
-          <w:rtl w:val="0"/>
-        </w:rPr>
-      </w:r>
-    </w:p>
-    <w:p>
-      <w:pPr>
-        <w:pBdr>
-          <w:top w:space="0" w:sz="0" w:val="nil"/>
-          <w:left w:space="0" w:sz="0" w:val="nil"/>
-          <w:bottom w:space="0" w:sz="0" w:val="nil"/>
-          <w:right w:space="0" w:sz="0" w:val="nil"/>
-          <w:between w:space="0" w:sz="0" w:val="nil"/>
-        </w:pBdr>
-        <w:spacing w:after="0" w:lineRule="auto"/>
-        <w:ind w:left="720" w:firstLine="0"/>
-        <w:rPr>
-          <w:color w:val="0d0d0d"/>
-          <w:sz w:val="24"/>
-          <w:szCs w:val="24"/>
-        </w:rPr>
-      </w:pPr>
-      <w:r>
-        <w:rPr>
-          <w:color w:val="0d0d0d"/>
-          <w:sz w:val="24"/>
-          <w:szCs w:val="24"/>
-          <w:rtl w:val="0"/>
-        </w:rPr>
-        <w:t xml:space="preserve">Click “Browse” in the </w:t>
-      </w:r>
-      <w:hyperlink r:id="rId34">
-        <w:r>
-          <w:rPr>
-            <w:color w:val="1155cc"/>
-            <w:u w:val="single"/>
-            <w:rtl w:val="0"/>
-          </w:rPr>
-          <w:t xml:space="preserve">VTDR</w:t>
-        </w:r>
-      </w:hyperlink>
-      <w:r>
-        <w:rPr>
-          <w:color w:val="0d0d0d"/>
-          <w:sz w:val="24"/>
-          <w:szCs w:val="24"/>
-          <w:rtl w:val="0"/>
-        </w:rPr>
         <w:t xml:space="preserve"> page and select the recently published item (click refresh  if the item published does not appear or impersonate the client's account and select the published article if it can’t be seen under “browse”). Click “Cite”, click “Copy citation” and “Copy DOI”, and paste it in the template email below. Below is a template email for sending citation and DOI to client (author instructions in parentheses):</w:t>
       </w:r>
     </w:p>
@@ -5748,7 +6402,7 @@
         </w:rPr>
         <w:t xml:space="preserve">If your associated manuscript requires a data availability statement, you can include the following in it: ‘Data underlying this manuscript are made accessible through the </w:t>
       </w:r>
-      <w:hyperlink r:id="rId35">
+      <w:hyperlink r:id="rId34">
         <w:r>
           <w:rPr>
             <w:rFonts w:ascii="Arial" w:cs="Arial" w:eastAsia="Arial" w:hAnsi="Arial"/>
@@ -5767,7 +6421,7 @@
           <w:color w:val="1d1c1d"/>
           <w:rtl w:val="0"/>
         </w:rPr>
-        <w:t xml:space="preserve"> at [Paste DOI].</w:t>
+        <w:t xml:space="preserve"> at [Paste DOI].’</w:t>
       </w:r>
       <w:r>
         <w:rPr>
@@ -5935,7 +6589,7 @@
         </w:rPr>
         <w:t xml:space="preserve">Have an ORCID and want to connect it to your Virginia Tech Data Repository account? See our </w:t>
       </w:r>
-      <w:hyperlink r:id="rId36">
+      <w:hyperlink r:id="rId35">
         <w:r>
           <w:rPr>
             <w:rFonts w:ascii="Arial" w:cs="Arial" w:eastAsia="Arial" w:hAnsi="Arial"/>
@@ -5955,7 +6609,7 @@
         </w:rPr>
         <w:t xml:space="preserve">, tab “Connecting Your Published Data to You (via ORCID)” or reach out to us for more information about this connection or </w:t>
       </w:r>
-      <w:hyperlink r:id="rId37">
+      <w:hyperlink r:id="rId36">
         <w:r>
           <w:rPr>
             <w:rFonts w:ascii="Arial" w:cs="Arial" w:eastAsia="Arial" w:hAnsi="Arial"/>
@@ -6099,32 +6753,23 @@
     </w:p>
     <w:p>
       <w:pPr>
+        <w:pStyle w:val="Heading1"/>
         <w:numPr>
           <w:ilvl w:val="0"/>
           <w:numId w:val="3"/>
         </w:numPr>
-        <w:pBdr>
-          <w:top w:space="0" w:sz="0" w:val="nil"/>
-          <w:left w:space="0" w:sz="0" w:val="nil"/>
-          <w:bottom w:space="0" w:sz="0" w:val="nil"/>
-          <w:right w:space="0" w:sz="0" w:val="nil"/>
-          <w:between w:space="0" w:sz="0" w:val="nil"/>
-        </w:pBdr>
         <w:spacing w:after="0" w:lineRule="auto"/>
         <w:ind w:left="720" w:hanging="360"/>
+        <w:rPr/>
+      </w:pPr>
+      <w:bookmarkStart w:colFirst="0" w:colLast="0" w:name="_heading=h.95y5yr6fnpc3" w:id="20"/>
+      <w:bookmarkEnd w:id="20"/>
+      <w:r>
         <w:rPr>
           <w:b w:val="1"/>
           <w:color w:val="0d0d0d"/>
           <w:sz w:val="26"/>
           <w:szCs w:val="26"/>
-        </w:rPr>
-      </w:pPr>
-      <w:r>
-        <w:rPr>
-          <w:b w:val="1"/>
-          <w:color w:val="0d0d0d"/>
-          <w:sz w:val="26"/>
-          <w:szCs w:val="26"/>
           <w:rtl w:val="0"/>
         </w:rPr>
         <w:t xml:space="preserve"> Publication record created</w:t>
@@ -6132,32 +6777,23 @@
     </w:p>
     <w:p>
       <w:pPr>
+        <w:pStyle w:val="Heading1"/>
         <w:numPr>
           <w:ilvl w:val="0"/>
           <w:numId w:val="3"/>
         </w:numPr>
-        <w:pBdr>
-          <w:top w:space="0" w:sz="0" w:val="nil"/>
-          <w:left w:space="0" w:sz="0" w:val="nil"/>
-          <w:bottom w:space="0" w:sz="0" w:val="nil"/>
-          <w:right w:space="0" w:sz="0" w:val="nil"/>
-          <w:between w:space="0" w:sz="0" w:val="nil"/>
-        </w:pBdr>
         <w:spacing w:after="0" w:lineRule="auto"/>
         <w:ind w:left="720" w:hanging="360"/>
+        <w:rPr/>
+      </w:pPr>
+      <w:bookmarkStart w:colFirst="0" w:colLast="0" w:name="_heading=h.y0cw17vdemzq" w:id="21"/>
+      <w:bookmarkEnd w:id="21"/>
+      <w:r>
         <w:rPr>
           <w:b w:val="1"/>
           <w:color w:val="0d0d0d"/>
           <w:sz w:val="26"/>
           <w:szCs w:val="26"/>
-        </w:rPr>
-      </w:pPr>
-      <w:r>
-        <w:rPr>
-          <w:b w:val="1"/>
-          <w:color w:val="0d0d0d"/>
-          <w:sz w:val="26"/>
-          <w:szCs w:val="26"/>
           <w:rtl w:val="0"/>
         </w:rPr>
         <w:t xml:space="preserve">Publication dataset aggregated bagged, and deposited:</w:t>
@@ -6240,7 +6876,7 @@
         </w:rPr>
         <w:t xml:space="preserve">Go to </w:t>
       </w:r>
-      <w:hyperlink r:id="rId38">
+      <w:hyperlink r:id="rId37">
         <w:r>
           <w:rPr>
             <w:color w:val="1155cc"/>
@@ -6261,7 +6897,7 @@
         </w:rPr>
         <w:t xml:space="preserve">, click on “Browse” on the top left corner next to the search box. Click on the article that was published. Click on the red “Cite” button, copy the number at the end of the doi hyperlink before the version (e.g. before v1 or v2 etc.). For example: if the ‘DataCite’ appears as: Test (2022): Testing dataset. </w:t>
       </w:r>
-      <w:hyperlink r:id="rId39">
+      <w:hyperlink r:id="rId38">
         <w:r>
           <w:rPr>
             <w:color w:val="0d0d0d"/>
@@ -6446,7 +7082,7 @@
         </w:rPr>
         <w:t xml:space="preserve"> Requestor corresponds to the person requesting to publish the dataset, this is the person who is associated with the figshare account used to send the item for review. This can be found under “Request details” on the right-hand corner for the item in review. For e.g.  “by xyz (</w:t>
       </w:r>
-      <w:hyperlink r:id="rId40">
+      <w:hyperlink r:id="rId39">
         <w:r>
           <w:rPr>
             <w:color w:val="0563c1"/>
@@ -6689,7 +7325,7 @@
         </w:rPr>
         <w:t xml:space="preserve">: These could be found by doing a google search, college/department usually appear on the virginia tech faculty/staff page of the requestor on the top left corner of their VT webpage, or with the use of </w:t>
       </w:r>
-      <w:hyperlink r:id="rId41">
+      <w:hyperlink r:id="rId40">
         <w:r>
           <w:rPr>
             <w:color w:val="1155cc"/>
@@ -6849,7 +7485,7 @@
         </w:rPr>
         <w:t xml:space="preserve">Updated Email interaction to </w:t>
       </w:r>
-      <w:hyperlink r:id="rId42">
+      <w:hyperlink r:id="rId41">
         <w:r>
           <w:rPr>
             <w:b w:val="1"/>
@@ -6881,6 +7517,608 @@
         </w:rPr>
         <w:t xml:space="preserve"> After creating/updating existing interaction on the client’s profile in </w:t>
       </w:r>
+      <w:hyperlink r:id="rId42">
+        <w:r>
+          <w:rPr>
+            <w:color w:val="0563c1"/>
+            <w:sz w:val="24"/>
+            <w:szCs w:val="24"/>
+            <w:u w:val="single"/>
+            <w:rtl w:val="0"/>
+          </w:rPr>
+          <w:t xml:space="preserve">LibCRM</w:t>
+        </w:r>
+      </w:hyperlink>
+      <w:r>
+        <w:rPr>
+          <w:color w:val="0d0d0d"/>
+          <w:sz w:val="24"/>
+          <w:szCs w:val="24"/>
+          <w:rtl w:val="0"/>
+        </w:rPr>
+        <w:t xml:space="preserve">, enter “done by xyz” where xyz is the curator’s name. However, this update will be done in step 16 below, so this field will be left blank until then.</w:t>
+      </w:r>
+    </w:p>
+    <w:p>
+      <w:pPr>
+        <w:pBdr>
+          <w:top w:space="0" w:sz="0" w:val="nil"/>
+          <w:left w:space="0" w:sz="0" w:val="nil"/>
+          <w:bottom w:space="0" w:sz="0" w:val="nil"/>
+          <w:right w:space="0" w:sz="0" w:val="nil"/>
+          <w:between w:space="0" w:sz="0" w:val="nil"/>
+        </w:pBdr>
+        <w:spacing w:after="0" w:lineRule="auto"/>
+        <w:ind w:left="720" w:firstLine="0"/>
+        <w:rPr>
+          <w:color w:val="0d0d0d"/>
+          <w:sz w:val="24"/>
+          <w:szCs w:val="24"/>
+        </w:rPr>
+      </w:pPr>
+      <w:r>
+        <w:rPr>
+          <w:rtl w:val="0"/>
+        </w:rPr>
+      </w:r>
+    </w:p>
+    <w:p>
+      <w:pPr>
+        <w:pBdr>
+          <w:top w:space="0" w:sz="0" w:val="nil"/>
+          <w:left w:space="0" w:sz="0" w:val="nil"/>
+          <w:bottom w:space="0" w:sz="0" w:val="nil"/>
+          <w:right w:space="0" w:sz="0" w:val="nil"/>
+          <w:between w:space="0" w:sz="0" w:val="nil"/>
+        </w:pBdr>
+        <w:spacing w:after="0" w:lineRule="auto"/>
+        <w:ind w:left="720" w:firstLine="0"/>
+        <w:rPr>
+          <w:b w:val="1"/>
+          <w:color w:val="0d0d0d"/>
+          <w:sz w:val="24"/>
+          <w:szCs w:val="24"/>
+        </w:rPr>
+      </w:pPr>
+      <w:r>
+        <w:rPr>
+          <w:b w:val="1"/>
+          <w:color w:val="0d0d0d"/>
+          <w:sz w:val="24"/>
+          <w:szCs w:val="24"/>
+          <w:rtl w:val="0"/>
+        </w:rPr>
+        <w:t xml:space="preserve">Part 3: Enter configurations:</w:t>
+      </w:r>
+    </w:p>
+    <w:p>
+      <w:pPr>
+        <w:pBdr>
+          <w:top w:space="0" w:sz="0" w:val="nil"/>
+          <w:left w:space="0" w:sz="0" w:val="nil"/>
+          <w:bottom w:space="0" w:sz="0" w:val="nil"/>
+          <w:right w:space="0" w:sz="0" w:val="nil"/>
+          <w:between w:space="0" w:sz="0" w:val="nil"/>
+        </w:pBdr>
+        <w:spacing w:after="0" w:lineRule="auto"/>
+        <w:ind w:left="720" w:firstLine="0"/>
+        <w:rPr>
+          <w:color w:val="0d0d0d"/>
+          <w:sz w:val="24"/>
+          <w:szCs w:val="24"/>
+        </w:rPr>
+      </w:pPr>
+      <w:r>
+        <w:rPr>
+          <w:color w:val="0d0d0d"/>
+          <w:sz w:val="24"/>
+          <w:szCs w:val="24"/>
+          <w:rtl w:val="0"/>
+        </w:rPr>
+        <w:t xml:space="preserve">Open generate_config.py and fill in the “FigshareArticleID” tag. </w:t>
+      </w:r>
+      <w:r>
+        <w:rPr>
+          <w:b w:val="1"/>
+          <w:color w:val="0d0d0d"/>
+          <w:sz w:val="24"/>
+          <w:szCs w:val="24"/>
+          <w:rtl w:val="0"/>
+        </w:rPr>
+        <w:t xml:space="preserve">Run generate_config.py</w:t>
+      </w:r>
+      <w:r>
+        <w:rPr>
+          <w:color w:val="0d0d0d"/>
+          <w:sz w:val="24"/>
+          <w:szCs w:val="24"/>
+          <w:rtl w:val="0"/>
+        </w:rPr>
+        <w:t xml:space="preserve"> to create configurations.ini in the curation folder. </w:t>
+      </w:r>
+    </w:p>
+    <w:p>
+      <w:pPr>
+        <w:pBdr>
+          <w:top w:space="0" w:sz="0" w:val="nil"/>
+          <w:left w:space="0" w:sz="0" w:val="nil"/>
+          <w:bottom w:space="0" w:sz="0" w:val="nil"/>
+          <w:right w:space="0" w:sz="0" w:val="nil"/>
+          <w:between w:space="0" w:sz="0" w:val="nil"/>
+        </w:pBdr>
+        <w:spacing w:after="0" w:lineRule="auto"/>
+        <w:ind w:left="720" w:firstLine="0"/>
+        <w:rPr>
+          <w:color w:val="0d0d0d"/>
+          <w:sz w:val="24"/>
+          <w:szCs w:val="24"/>
+        </w:rPr>
+      </w:pPr>
+      <w:r>
+        <w:rPr>
+          <w:rtl w:val="0"/>
+        </w:rPr>
+      </w:r>
+    </w:p>
+    <w:p>
+      <w:pPr>
+        <w:pBdr>
+          <w:top w:space="0" w:sz="0" w:val="nil"/>
+          <w:left w:space="0" w:sz="0" w:val="nil"/>
+          <w:bottom w:space="0" w:sz="0" w:val="nil"/>
+          <w:right w:space="0" w:sz="0" w:val="nil"/>
+          <w:between w:space="0" w:sz="0" w:val="nil"/>
+        </w:pBdr>
+        <w:spacing w:after="0" w:lineRule="auto"/>
+        <w:ind w:left="720" w:firstLine="0"/>
+        <w:rPr>
+          <w:b w:val="1"/>
+          <w:color w:val="0d0d0d"/>
+          <w:sz w:val="24"/>
+          <w:szCs w:val="24"/>
+        </w:rPr>
+      </w:pPr>
+      <w:r>
+        <w:rPr>
+          <w:b w:val="1"/>
+          <w:color w:val="0d0d0d"/>
+          <w:sz w:val="24"/>
+          <w:szCs w:val="24"/>
+          <w:rtl w:val="0"/>
+        </w:rPr>
+        <w:t xml:space="preserve">Part 4: Run the script/scripts:</w:t>
+      </w:r>
+    </w:p>
+    <w:p>
+      <w:pPr>
+        <w:pBdr>
+          <w:top w:space="0" w:sz="0" w:val="nil"/>
+          <w:left w:space="0" w:sz="0" w:val="nil"/>
+          <w:bottom w:space="0" w:sz="0" w:val="nil"/>
+          <w:right w:space="0" w:sz="0" w:val="nil"/>
+          <w:between w:space="0" w:sz="0" w:val="nil"/>
+        </w:pBdr>
+        <w:spacing w:after="0" w:lineRule="auto"/>
+        <w:ind w:left="720" w:firstLine="0"/>
+        <w:rPr>
+          <w:color w:val="0d0d0d"/>
+          <w:sz w:val="24"/>
+          <w:szCs w:val="24"/>
+        </w:rPr>
+      </w:pPr>
+      <w:r>
+        <w:rPr>
+          <w:rtl w:val="0"/>
+        </w:rPr>
+      </w:r>
+    </w:p>
+    <w:p>
+      <w:pPr>
+        <w:numPr>
+          <w:ilvl w:val="0"/>
+          <w:numId w:val="4"/>
+        </w:numPr>
+        <w:spacing w:after="0" w:lineRule="auto"/>
+        <w:ind w:left="1080" w:hanging="360"/>
+        <w:rPr>
+          <w:sz w:val="24"/>
+          <w:szCs w:val="24"/>
+        </w:rPr>
+      </w:pPr>
+      <w:r>
+        <w:rPr>
+          <w:sz w:val="24"/>
+          <w:szCs w:val="24"/>
+          <w:rtl w:val="0"/>
+        </w:rPr>
+        <w:t xml:space="preserve">Open and </w:t>
+      </w:r>
+      <w:r>
+        <w:rPr>
+          <w:b w:val="1"/>
+          <w:sz w:val="24"/>
+          <w:szCs w:val="24"/>
+          <w:rtl w:val="0"/>
+        </w:rPr>
+        <w:t xml:space="preserve">run the script PubFolder_Download.py </w:t>
+      </w:r>
+      <w:r>
+        <w:rPr>
+          <w:color w:val="0d0d0d"/>
+          <w:sz w:val="24"/>
+          <w:szCs w:val="24"/>
+          <w:rtl w:val="0"/>
+        </w:rPr>
+        <w:t xml:space="preserve">located in ‘</w:t>
+      </w:r>
+      <w:r>
+        <w:rPr>
+          <w:sz w:val="24"/>
+          <w:szCs w:val="24"/>
+          <w:rtl w:val="0"/>
+        </w:rPr>
+        <w:t xml:space="preserve">C:\Users\username\anaconda3\envs\curation\</w:t>
+      </w:r>
+      <w:r>
+        <w:rPr>
+          <w:color w:val="0d0d0d"/>
+          <w:sz w:val="24"/>
+          <w:szCs w:val="24"/>
+          <w:rtl w:val="0"/>
+        </w:rPr>
+        <w:t xml:space="preserve">VTechDataRepo/Figshare-APTrust’ (as per the github setup instructions)</w:t>
+      </w:r>
+      <w:r>
+        <w:rPr>
+          <w:sz w:val="24"/>
+          <w:szCs w:val="24"/>
+          <w:rtl w:val="0"/>
+        </w:rPr>
+        <w:t xml:space="preserve">, this script downloads the published dataset and creates a publication folder in the “Curation” folder(or the path entered in “CurationDir” in generate_config)</w:t>
+      </w:r>
+    </w:p>
+    <w:p>
+      <w:pPr>
+        <w:numPr>
+          <w:ilvl w:val="0"/>
+          <w:numId w:val="4"/>
+        </w:numPr>
+        <w:spacing w:after="0" w:lineRule="auto"/>
+        <w:ind w:left="1080" w:hanging="360"/>
+        <w:rPr>
+          <w:sz w:val="24"/>
+          <w:szCs w:val="24"/>
+        </w:rPr>
+      </w:pPr>
+      <w:r>
+        <w:rPr>
+          <w:sz w:val="24"/>
+          <w:szCs w:val="24"/>
+          <w:rtl w:val="0"/>
+        </w:rPr>
+        <w:t xml:space="preserve">Open the publication folder created, this folder will have the following naming convention : VTDR_P00XYZ_I00XYZ_DOI_XYZ_lastnamefirstinitial_v0X_YYYYMMDD. </w:t>
+      </w:r>
+    </w:p>
+    <w:p>
+      <w:pPr>
+        <w:numPr>
+          <w:ilvl w:val="0"/>
+          <w:numId w:val="4"/>
+        </w:numPr>
+        <w:spacing w:after="0" w:lineRule="auto"/>
+        <w:ind w:left="1080" w:hanging="360"/>
+        <w:rPr>
+          <w:sz w:val="24"/>
+          <w:szCs w:val="24"/>
+        </w:rPr>
+      </w:pPr>
+      <w:bookmarkStart w:colFirst="0" w:colLast="0" w:name="_heading=h.30j0zll" w:id="22"/>
+      <w:bookmarkEnd w:id="22"/>
+      <w:r>
+        <w:rPr>
+          <w:sz w:val="24"/>
+          <w:szCs w:val="24"/>
+          <w:rtl w:val="0"/>
+        </w:rPr>
+        <w:t xml:space="preserve">Add the completed provenance log and all the email interactions to the “VTCurationServicesActions” folder. Name these as ProvenanceLog.rtf and Email Correspondence (or Email_Correspondence1, Email_Correspondence2 etc. in case of multiple email threads). (VTCurationServicesActions folder found at the path: C:\Users\username\anaconda3\envs\curation\VTDR_P00XYZ_I00XYZ_DOI_XYZ_lastnamefirstinitial_v0X_YYYYMMDD\VTCurationServicesActions)</w:t>
+      </w:r>
+    </w:p>
+    <w:p>
+      <w:pPr>
+        <w:numPr>
+          <w:ilvl w:val="0"/>
+          <w:numId w:val="4"/>
+        </w:numPr>
+        <w:spacing w:after="0" w:lineRule="auto"/>
+        <w:ind w:left="1080" w:hanging="360"/>
+        <w:rPr>
+          <w:sz w:val="24"/>
+          <w:szCs w:val="24"/>
+        </w:rPr>
+      </w:pPr>
+      <w:bookmarkStart w:colFirst="0" w:colLast="0" w:name="_heading=h.vqse4h3erjwe" w:id="23"/>
+      <w:bookmarkEnd w:id="23"/>
+      <w:r>
+        <w:rPr>
+          <w:sz w:val="24"/>
+          <w:szCs w:val="24"/>
+          <w:rtl w:val="0"/>
+        </w:rPr>
+        <w:t xml:space="preserve">Open and </w:t>
+      </w:r>
+      <w:r>
+        <w:rPr>
+          <w:b w:val="1"/>
+          <w:sz w:val="24"/>
+          <w:szCs w:val="24"/>
+          <w:rtl w:val="0"/>
+        </w:rPr>
+        <w:t xml:space="preserve">run the script PubBagDART_TransferBagAPTrust.py</w:t>
+      </w:r>
+      <w:r>
+        <w:rPr>
+          <w:sz w:val="24"/>
+          <w:szCs w:val="24"/>
+          <w:rtl w:val="0"/>
+        </w:rPr>
+        <w:t xml:space="preserve"> </w:t>
+      </w:r>
+    </w:p>
+    <w:p>
+      <w:pPr>
+        <w:numPr>
+          <w:ilvl w:val="0"/>
+          <w:numId w:val="4"/>
+        </w:numPr>
+        <w:spacing w:after="0" w:lineRule="auto"/>
+        <w:ind w:left="1080" w:hanging="360"/>
+        <w:rPr>
+          <w:sz w:val="24"/>
+          <w:szCs w:val="24"/>
+        </w:rPr>
+      </w:pPr>
+      <w:bookmarkStart w:colFirst="0" w:colLast="0" w:name="_heading=h.tyjcwt" w:id="24"/>
+      <w:bookmarkEnd w:id="24"/>
+      <w:r>
+        <w:rPr>
+          <w:sz w:val="24"/>
+          <w:szCs w:val="24"/>
+          <w:rtl w:val="0"/>
+        </w:rPr>
+        <w:t xml:space="preserve">When prompted, pick a workflow for depositing bag to APTrust-Demo/APTrust-Repo/VT-Library S3:</w:t>
+      </w:r>
+    </w:p>
+    <w:p>
+      <w:pPr>
+        <w:spacing w:after="0" w:lineRule="auto"/>
+        <w:ind w:left="1080" w:firstLine="0"/>
+        <w:rPr>
+          <w:sz w:val="24"/>
+          <w:szCs w:val="24"/>
+        </w:rPr>
+      </w:pPr>
+      <w:r>
+        <w:rPr>
+          <w:sz w:val="24"/>
+          <w:szCs w:val="24"/>
+          <w:rtl w:val="0"/>
+        </w:rPr>
+        <w:t xml:space="preserve">Option 1: enter “1” (without the quotations) to deposit the ingest bag to APTrust-Demo storage, this option is for depositing test bags to APTrust-Demo storage system. Bags deposited here will be deleted after a certain amount of time</w:t>
+      </w:r>
+    </w:p>
+    <w:p>
+      <w:pPr>
+        <w:spacing w:after="0" w:lineRule="auto"/>
+        <w:ind w:left="1080" w:firstLine="0"/>
+        <w:rPr>
+          <w:sz w:val="24"/>
+          <w:szCs w:val="24"/>
+        </w:rPr>
+      </w:pPr>
+      <w:r>
+        <w:rPr>
+          <w:b w:val="1"/>
+          <w:sz w:val="24"/>
+          <w:szCs w:val="24"/>
+          <w:rtl w:val="0"/>
+        </w:rPr>
+        <w:t xml:space="preserve">Option 2</w:t>
+      </w:r>
+      <w:r>
+        <w:rPr>
+          <w:sz w:val="24"/>
+          <w:szCs w:val="24"/>
+          <w:rtl w:val="0"/>
+        </w:rPr>
+        <w:t xml:space="preserve">: enter “2” to deposit the ingest bag to APTrust-Repo and VT library S3 storage systems (</w:t>
+      </w:r>
+      <w:r>
+        <w:rPr>
+          <w:sz w:val="24"/>
+          <w:szCs w:val="24"/>
+          <w:u w:val="single"/>
+          <w:rtl w:val="0"/>
+        </w:rPr>
+        <w:t xml:space="preserve">this is the standard option</w:t>
+      </w:r>
+      <w:r>
+        <w:rPr>
+          <w:sz w:val="24"/>
+          <w:szCs w:val="24"/>
+          <w:rtl w:val="0"/>
+        </w:rPr>
+        <w:t xml:space="preserve">). APTrust-Repository does periodic integrity checks on the bags deposited. Depositing bags to the VT library S3 storage system will allow us to access the bags if needed. Bags deposited to VT library S3 storage will be deleted every few months. </w:t>
+      </w:r>
+    </w:p>
+    <w:p>
+      <w:pPr>
+        <w:spacing w:after="0" w:lineRule="auto"/>
+        <w:ind w:left="1080" w:firstLine="0"/>
+        <w:rPr>
+          <w:sz w:val="24"/>
+          <w:szCs w:val="24"/>
+        </w:rPr>
+      </w:pPr>
+      <w:r>
+        <w:rPr>
+          <w:sz w:val="24"/>
+          <w:szCs w:val="24"/>
+          <w:rtl w:val="0"/>
+        </w:rPr>
+        <w:t xml:space="preserve">Option 3: enter “3” to deposit the ingest bag to VT library S3 storage system only</w:t>
+      </w:r>
+    </w:p>
+    <w:p>
+      <w:pPr>
+        <w:spacing w:after="0" w:lineRule="auto"/>
+        <w:ind w:left="1080" w:firstLine="0"/>
+        <w:rPr>
+          <w:sz w:val="24"/>
+          <w:szCs w:val="24"/>
+        </w:rPr>
+      </w:pPr>
+      <w:r>
+        <w:rPr>
+          <w:sz w:val="24"/>
+          <w:szCs w:val="24"/>
+          <w:rtl w:val="0"/>
+        </w:rPr>
+        <w:t xml:space="preserve">Option 4: enter “4” to deposit the bag to APTrust-Repo only</w:t>
+      </w:r>
+    </w:p>
+    <w:p>
+      <w:pPr>
+        <w:spacing w:after="0" w:lineRule="auto"/>
+        <w:ind w:left="1080" w:firstLine="0"/>
+        <w:rPr>
+          <w:sz w:val="24"/>
+          <w:szCs w:val="24"/>
+        </w:rPr>
+      </w:pPr>
+      <w:r>
+        <w:rPr>
+          <w:sz w:val="24"/>
+          <w:szCs w:val="24"/>
+          <w:rtl w:val="0"/>
+        </w:rPr>
+        <w:t xml:space="preserve"> </w:t>
+      </w:r>
+    </w:p>
+    <w:p>
+      <w:pPr>
+        <w:spacing w:after="0" w:lineRule="auto"/>
+        <w:ind w:left="720" w:firstLine="0"/>
+        <w:rPr>
+          <w:sz w:val="24"/>
+          <w:szCs w:val="24"/>
+        </w:rPr>
+      </w:pPr>
+      <w:r>
+        <w:rPr>
+          <w:sz w:val="24"/>
+          <w:szCs w:val="24"/>
+          <w:rtl w:val="0"/>
+        </w:rPr>
+        <w:t xml:space="preserve">This will create a publication bag (publication folder in tar format and with tag values in it) at “Username/.dart/bags” (or a different path if the default folder setting in the DART app was changed) and has the same naming convention but with a .tar at the end. This bag will be uploaded to APTrust-Demo/APTrust-Repo/VT-Library s3 bucket based on the option selected in 5. The bags on demo or repo can be checked for successful upload at demo.aptrust.org or repo.aptrust.org</w:t>
+      </w:r>
+    </w:p>
+    <w:p>
+      <w:pPr>
+        <w:numPr>
+          <w:ilvl w:val="0"/>
+          <w:numId w:val="4"/>
+        </w:numPr>
+        <w:spacing w:after="0" w:lineRule="auto"/>
+        <w:ind w:left="1080" w:hanging="360"/>
+        <w:rPr>
+          <w:sz w:val="24"/>
+          <w:szCs w:val="24"/>
+        </w:rPr>
+      </w:pPr>
+      <w:r>
+        <w:rPr>
+          <w:sz w:val="24"/>
+          <w:szCs w:val="24"/>
+          <w:rtl w:val="0"/>
+        </w:rPr>
+        <w:t xml:space="preserve">The bag created can be extracted and the contents can be verified following the instructions in the section “Checking the bags created by DART and bag validation” (section 9) of the document: ScriptsSetupAndExecution_CurationWorkflow_Windows/ ScriptsSetupAndExecution_CurationWorkflow_Mac</w:t>
+      </w:r>
+      <w:r>
+        <w:rPr>
+          <w:rtl w:val="0"/>
+        </w:rPr>
+      </w:r>
+    </w:p>
+    <w:p>
+      <w:pPr>
+        <w:spacing w:after="0" w:lineRule="auto"/>
+        <w:ind w:left="1080" w:firstLine="0"/>
+        <w:rPr>
+          <w:sz w:val="24"/>
+          <w:szCs w:val="24"/>
+        </w:rPr>
+      </w:pPr>
+      <w:r>
+        <w:rPr>
+          <w:rtl w:val="0"/>
+        </w:rPr>
+      </w:r>
+    </w:p>
+    <w:p>
+      <w:pPr>
+        <w:pStyle w:val="Heading1"/>
+        <w:numPr>
+          <w:ilvl w:val="0"/>
+          <w:numId w:val="3"/>
+        </w:numPr>
+        <w:spacing w:after="0" w:lineRule="auto"/>
+        <w:ind w:left="720" w:hanging="360"/>
+        <w:rPr/>
+      </w:pPr>
+      <w:bookmarkStart w:colFirst="0" w:colLast="0" w:name="_heading=h.fmgxxxt14xpc" w:id="25"/>
+      <w:bookmarkEnd w:id="25"/>
+      <w:r>
+        <w:rPr>
+          <w:b w:val="1"/>
+          <w:sz w:val="28"/>
+          <w:szCs w:val="28"/>
+          <w:rtl w:val="0"/>
+        </w:rPr>
+        <w:t xml:space="preserve">Complete client record for data publication:</w:t>
+      </w:r>
+    </w:p>
+    <w:p>
+      <w:pPr>
+        <w:spacing w:after="0" w:lineRule="auto"/>
+        <w:ind w:left="1080" w:firstLine="0"/>
+        <w:rPr>
+          <w:sz w:val="24"/>
+          <w:szCs w:val="24"/>
+        </w:rPr>
+      </w:pPr>
+      <w:r>
+        <w:rPr>
+          <w:rtl w:val="0"/>
+        </w:rPr>
+      </w:r>
+    </w:p>
+    <w:p>
+      <w:pPr>
+        <w:spacing w:after="0" w:lineRule="auto"/>
+        <w:ind w:left="1080" w:firstLine="0"/>
+        <w:rPr>
+          <w:sz w:val="24"/>
+          <w:szCs w:val="24"/>
+        </w:rPr>
+      </w:pPr>
+      <w:r>
+        <w:rPr>
+          <w:sz w:val="24"/>
+          <w:szCs w:val="24"/>
+          <w:rtl w:val="0"/>
+        </w:rPr>
+        <w:t xml:space="preserve">Go to </w:t>
+      </w:r>
       <w:hyperlink r:id="rId43">
         <w:r>
           <w:rPr>
@@ -6895,361 +8133,11 @@
       </w:hyperlink>
       <w:r>
         <w:rPr>
-          <w:color w:val="0d0d0d"/>
-          <w:sz w:val="24"/>
-          <w:szCs w:val="24"/>
-          <w:rtl w:val="0"/>
-        </w:rPr>
-        <w:t xml:space="preserve">, enter “done by xyz” where xyz is the curator’s name. However, this update will be done in step 16 below, so this field will be left blank until then.</w:t>
-      </w:r>
-    </w:p>
-    <w:p>
-      <w:pPr>
-        <w:pBdr>
-          <w:top w:space="0" w:sz="0" w:val="nil"/>
-          <w:left w:space="0" w:sz="0" w:val="nil"/>
-          <w:bottom w:space="0" w:sz="0" w:val="nil"/>
-          <w:right w:space="0" w:sz="0" w:val="nil"/>
-          <w:between w:space="0" w:sz="0" w:val="nil"/>
-        </w:pBdr>
-        <w:spacing w:after="0" w:lineRule="auto"/>
-        <w:ind w:left="720" w:firstLine="0"/>
-        <w:rPr>
-          <w:color w:val="0d0d0d"/>
-          <w:sz w:val="24"/>
-          <w:szCs w:val="24"/>
-        </w:rPr>
-      </w:pPr>
-      <w:r>
-        <w:rPr>
-          <w:rtl w:val="0"/>
-        </w:rPr>
-      </w:r>
-    </w:p>
-    <w:p>
-      <w:pPr>
-        <w:pBdr>
-          <w:top w:space="0" w:sz="0" w:val="nil"/>
-          <w:left w:space="0" w:sz="0" w:val="nil"/>
-          <w:bottom w:space="0" w:sz="0" w:val="nil"/>
-          <w:right w:space="0" w:sz="0" w:val="nil"/>
-          <w:between w:space="0" w:sz="0" w:val="nil"/>
-        </w:pBdr>
-        <w:spacing w:after="0" w:lineRule="auto"/>
-        <w:ind w:left="720" w:firstLine="0"/>
-        <w:rPr>
-          <w:b w:val="1"/>
-          <w:color w:val="0d0d0d"/>
-          <w:sz w:val="24"/>
-          <w:szCs w:val="24"/>
-        </w:rPr>
-      </w:pPr>
-      <w:r>
-        <w:rPr>
-          <w:b w:val="1"/>
-          <w:color w:val="0d0d0d"/>
-          <w:sz w:val="24"/>
-          <w:szCs w:val="24"/>
-          <w:rtl w:val="0"/>
-        </w:rPr>
-        <w:t xml:space="preserve">Part 3: Enter configurations:</w:t>
-      </w:r>
-    </w:p>
-    <w:p>
-      <w:pPr>
-        <w:pBdr>
-          <w:top w:space="0" w:sz="0" w:val="nil"/>
-          <w:left w:space="0" w:sz="0" w:val="nil"/>
-          <w:bottom w:space="0" w:sz="0" w:val="nil"/>
-          <w:right w:space="0" w:sz="0" w:val="nil"/>
-          <w:between w:space="0" w:sz="0" w:val="nil"/>
-        </w:pBdr>
-        <w:spacing w:after="0" w:lineRule="auto"/>
-        <w:ind w:left="720" w:firstLine="0"/>
-        <w:rPr>
-          <w:color w:val="0d0d0d"/>
-          <w:sz w:val="24"/>
-          <w:szCs w:val="24"/>
-        </w:rPr>
-      </w:pPr>
-      <w:r>
-        <w:rPr>
-          <w:color w:val="0d0d0d"/>
-          <w:sz w:val="24"/>
-          <w:szCs w:val="24"/>
-          <w:rtl w:val="0"/>
-        </w:rPr>
-        <w:t xml:space="preserve">Open generate_config.py and fill in the “FigshareArticleID” tag. </w:t>
-      </w:r>
-      <w:r>
-        <w:rPr>
-          <w:b w:val="1"/>
-          <w:color w:val="0d0d0d"/>
-          <w:sz w:val="24"/>
-          <w:szCs w:val="24"/>
-          <w:rtl w:val="0"/>
-        </w:rPr>
-        <w:t xml:space="preserve">Run generate_config.py</w:t>
-      </w:r>
-      <w:r>
-        <w:rPr>
-          <w:color w:val="0d0d0d"/>
-          <w:sz w:val="24"/>
-          <w:szCs w:val="24"/>
-          <w:rtl w:val="0"/>
-        </w:rPr>
-        <w:t xml:space="preserve"> to create configurations.ini in the curation folder. </w:t>
-      </w:r>
-    </w:p>
-    <w:p>
-      <w:pPr>
-        <w:pBdr>
-          <w:top w:space="0" w:sz="0" w:val="nil"/>
-          <w:left w:space="0" w:sz="0" w:val="nil"/>
-          <w:bottom w:space="0" w:sz="0" w:val="nil"/>
-          <w:right w:space="0" w:sz="0" w:val="nil"/>
-          <w:between w:space="0" w:sz="0" w:val="nil"/>
-        </w:pBdr>
-        <w:spacing w:after="0" w:lineRule="auto"/>
-        <w:ind w:left="720" w:firstLine="0"/>
-        <w:rPr>
-          <w:color w:val="0d0d0d"/>
-          <w:sz w:val="24"/>
-          <w:szCs w:val="24"/>
-        </w:rPr>
-      </w:pPr>
-      <w:r>
-        <w:rPr>
-          <w:rtl w:val="0"/>
-        </w:rPr>
-      </w:r>
-    </w:p>
-    <w:p>
-      <w:pPr>
-        <w:pBdr>
-          <w:top w:space="0" w:sz="0" w:val="nil"/>
-          <w:left w:space="0" w:sz="0" w:val="nil"/>
-          <w:bottom w:space="0" w:sz="0" w:val="nil"/>
-          <w:right w:space="0" w:sz="0" w:val="nil"/>
-          <w:between w:space="0" w:sz="0" w:val="nil"/>
-        </w:pBdr>
-        <w:spacing w:after="0" w:lineRule="auto"/>
-        <w:ind w:left="720" w:firstLine="0"/>
-        <w:rPr>
-          <w:b w:val="1"/>
-          <w:color w:val="0d0d0d"/>
-          <w:sz w:val="24"/>
-          <w:szCs w:val="24"/>
-        </w:rPr>
-      </w:pPr>
-      <w:r>
-        <w:rPr>
-          <w:b w:val="1"/>
-          <w:color w:val="0d0d0d"/>
-          <w:sz w:val="24"/>
-          <w:szCs w:val="24"/>
-          <w:rtl w:val="0"/>
-        </w:rPr>
-        <w:t xml:space="preserve">Part 4: Run the script/scripts:</w:t>
-      </w:r>
-    </w:p>
-    <w:p>
-      <w:pPr>
-        <w:pBdr>
-          <w:top w:space="0" w:sz="0" w:val="nil"/>
-          <w:left w:space="0" w:sz="0" w:val="nil"/>
-          <w:bottom w:space="0" w:sz="0" w:val="nil"/>
-          <w:right w:space="0" w:sz="0" w:val="nil"/>
-          <w:between w:space="0" w:sz="0" w:val="nil"/>
-        </w:pBdr>
-        <w:spacing w:after="0" w:lineRule="auto"/>
-        <w:ind w:left="720" w:firstLine="0"/>
-        <w:rPr>
-          <w:color w:val="0d0d0d"/>
-          <w:sz w:val="24"/>
-          <w:szCs w:val="24"/>
-        </w:rPr>
-      </w:pPr>
-      <w:r>
-        <w:rPr>
-          <w:rtl w:val="0"/>
-        </w:rPr>
-      </w:r>
-    </w:p>
-    <w:p>
-      <w:pPr>
-        <w:numPr>
-          <w:ilvl w:val="0"/>
-          <w:numId w:val="4"/>
-        </w:numPr>
-        <w:spacing w:after="0" w:lineRule="auto"/>
-        <w:ind w:left="1080" w:hanging="360"/>
-        <w:rPr>
-          <w:sz w:val="24"/>
-          <w:szCs w:val="24"/>
-        </w:rPr>
-      </w:pPr>
-      <w:r>
-        <w:rPr>
-          <w:sz w:val="24"/>
-          <w:szCs w:val="24"/>
-          <w:rtl w:val="0"/>
-        </w:rPr>
-        <w:t xml:space="preserve">Open and </w:t>
-      </w:r>
-      <w:r>
-        <w:rPr>
-          <w:b w:val="1"/>
-          <w:sz w:val="24"/>
-          <w:szCs w:val="24"/>
-          <w:rtl w:val="0"/>
-        </w:rPr>
-        <w:t xml:space="preserve">run the script PubFolder_Download.py </w:t>
-      </w:r>
-      <w:r>
-        <w:rPr>
-          <w:color w:val="0d0d0d"/>
-          <w:sz w:val="24"/>
-          <w:szCs w:val="24"/>
-          <w:rtl w:val="0"/>
-        </w:rPr>
-        <w:t xml:space="preserve">located in ‘</w:t>
-      </w:r>
-      <w:r>
-        <w:rPr>
-          <w:sz w:val="24"/>
-          <w:szCs w:val="24"/>
-          <w:rtl w:val="0"/>
-        </w:rPr>
-        <w:t xml:space="preserve">C:\Users\username\anaconda3\envs\curation\</w:t>
-      </w:r>
-      <w:r>
-        <w:rPr>
-          <w:color w:val="0d0d0d"/>
-          <w:sz w:val="24"/>
-          <w:szCs w:val="24"/>
-          <w:rtl w:val="0"/>
-        </w:rPr>
-        <w:t xml:space="preserve">VTechDataRepo/Figshare-APTrust’ (as per the github setup instructions)</w:t>
-      </w:r>
-      <w:r>
-        <w:rPr>
-          <w:sz w:val="24"/>
-          <w:szCs w:val="24"/>
-          <w:rtl w:val="0"/>
-        </w:rPr>
-        <w:t xml:space="preserve">, this script downloads the published dataset and creates a publication folder in the “Curation” folder(or the path entered in “CurationDir” in generate_config)</w:t>
-      </w:r>
-    </w:p>
-    <w:p>
-      <w:pPr>
-        <w:numPr>
-          <w:ilvl w:val="0"/>
-          <w:numId w:val="4"/>
-        </w:numPr>
-        <w:spacing w:after="0" w:lineRule="auto"/>
-        <w:ind w:left="1080" w:hanging="360"/>
-        <w:rPr>
-          <w:sz w:val="24"/>
-          <w:szCs w:val="24"/>
-        </w:rPr>
-      </w:pPr>
-      <w:r>
-        <w:rPr>
-          <w:sz w:val="24"/>
-          <w:szCs w:val="24"/>
-          <w:rtl w:val="0"/>
-        </w:rPr>
-        <w:t xml:space="preserve">Open the publication folder created, this folder will have the following naming convention : VTDR_P00XYZ_I00XYZ_DOI_XYZ_lastnamefirstinitial_v0X_YYYYMMDD. </w:t>
-      </w:r>
-    </w:p>
-    <w:p>
-      <w:pPr>
-        <w:numPr>
-          <w:ilvl w:val="0"/>
-          <w:numId w:val="4"/>
-        </w:numPr>
-        <w:spacing w:after="0" w:lineRule="auto"/>
-        <w:ind w:left="1080" w:hanging="360"/>
-        <w:rPr>
-          <w:sz w:val="24"/>
-          <w:szCs w:val="24"/>
-        </w:rPr>
-      </w:pPr>
-      <w:bookmarkStart w:colFirst="0" w:colLast="0" w:name="_heading=h.30j0zll" w:id="3"/>
-      <w:bookmarkEnd w:id="3"/>
-      <w:r>
-        <w:rPr>
-          <w:sz w:val="24"/>
-          <w:szCs w:val="24"/>
-          <w:rtl w:val="0"/>
-        </w:rPr>
-        <w:t xml:space="preserve">Add the completed provenance log and all the email interactions to the “VTCurationServicesActions” folder. Name these as ProvenanceLog.rtf and Email Correspondence (or Email_Correspondence1, Email_Correspondence2 etc. in case of multiple email threads). (VTCurationServicesActions folder found at the path: C:\Users\username\anaconda3\envs\curation\VTDR_P00XYZ_I00XYZ_DOI_XYZ_lastnamefirstinitial_v0X_YYYYMMDD\VTCurationServicesActions)</w:t>
-      </w:r>
-    </w:p>
-    <w:p>
-      <w:pPr>
-        <w:numPr>
-          <w:ilvl w:val="0"/>
-          <w:numId w:val="4"/>
-        </w:numPr>
-        <w:spacing w:after="0" w:lineRule="auto"/>
-        <w:ind w:left="1080" w:hanging="360"/>
-        <w:rPr>
-          <w:sz w:val="24"/>
-          <w:szCs w:val="24"/>
-        </w:rPr>
-      </w:pPr>
-      <w:bookmarkStart w:colFirst="0" w:colLast="0" w:name="_heading=h.vqse4h3erjwe" w:id="4"/>
-      <w:bookmarkEnd w:id="4"/>
-      <w:r>
-        <w:rPr>
-          <w:sz w:val="24"/>
-          <w:szCs w:val="24"/>
-          <w:rtl w:val="0"/>
-        </w:rPr>
-        <w:t xml:space="preserve">Open and </w:t>
-      </w:r>
-      <w:r>
-        <w:rPr>
-          <w:b w:val="1"/>
-          <w:sz w:val="24"/>
-          <w:szCs w:val="24"/>
-          <w:rtl w:val="0"/>
-        </w:rPr>
-        <w:t xml:space="preserve">run the script PubBagDART_TransferBagAPTrust.py</w:t>
-      </w:r>
-      <w:r>
-        <w:rPr>
-          <w:sz w:val="24"/>
-          <w:szCs w:val="24"/>
-          <w:rtl w:val="0"/>
-        </w:rPr>
-        <w:t xml:space="preserve"> </w:t>
-      </w:r>
-    </w:p>
-    <w:p>
-      <w:pPr>
-        <w:numPr>
-          <w:ilvl w:val="0"/>
-          <w:numId w:val="4"/>
-        </w:numPr>
-        <w:spacing w:after="0" w:lineRule="auto"/>
-        <w:ind w:left="1080" w:hanging="360"/>
-        <w:rPr>
-          <w:sz w:val="24"/>
-          <w:szCs w:val="24"/>
-        </w:rPr>
-      </w:pPr>
-      <w:bookmarkStart w:colFirst="0" w:colLast="0" w:name="_heading=h.tyjcwt" w:id="5"/>
-      <w:bookmarkEnd w:id="5"/>
-      <w:r>
-        <w:rPr>
-          <w:sz w:val="24"/>
-          <w:szCs w:val="24"/>
-          <w:rtl w:val="0"/>
-        </w:rPr>
-        <w:t xml:space="preserve">When prompted, pick a workflow for depositing bag to APTrust-Demo/APTrust-Repo/VT-Library S3:</w:t>
+          <w:sz w:val="24"/>
+          <w:szCs w:val="24"/>
+          <w:rtl w:val="0"/>
+        </w:rPr>
+        <w:t xml:space="preserve">, open the interaction created in step 4, under section 2: “fields for all types” update number of participants if more people were involved in the publication process, update duration in section 3 “Additional Info” and under section 4: “Attachments” update the provenance log and email interaction with the ones saved in the publication folder created in “CurationDir”(path provided in generate_config) or “Curation” folder. Save the interaction. Data publication process is now complete. </w:t>
       </w:r>
     </w:p>
     <w:p>
@@ -7267,222 +8155,7 @@
           <w:szCs w:val="24"/>
           <w:rtl w:val="0"/>
         </w:rPr>
-        <w:t xml:space="preserve">Option 1: enter “1” (without the quotations) to deposit the ingest bag to APTrust-Demo storage, this option is for depositing test bags to APTrust-Demo storage system. Bags deposited here will be deleted after a certain amount of time</w:t>
-      </w:r>
-    </w:p>
-    <w:p>
-      <w:pPr>
-        <w:spacing w:after="0" w:lineRule="auto"/>
-        <w:ind w:left="1080" w:firstLine="0"/>
-        <w:rPr>
-          <w:sz w:val="24"/>
-          <w:szCs w:val="24"/>
-        </w:rPr>
-      </w:pPr>
-      <w:r>
-        <w:rPr>
-          <w:b w:val="1"/>
-          <w:sz w:val="24"/>
-          <w:szCs w:val="24"/>
-          <w:rtl w:val="0"/>
-        </w:rPr>
-        <w:t xml:space="preserve">Option 2</w:t>
-      </w:r>
-      <w:r>
-        <w:rPr>
-          <w:sz w:val="24"/>
-          <w:szCs w:val="24"/>
-          <w:rtl w:val="0"/>
-        </w:rPr>
-        <w:t xml:space="preserve">: enter “2” to deposit the ingest bag to APTrust-Repo and VT library S3 storage systems (</w:t>
-      </w:r>
-      <w:r>
-        <w:rPr>
-          <w:sz w:val="24"/>
-          <w:szCs w:val="24"/>
-          <w:u w:val="single"/>
-          <w:rtl w:val="0"/>
-        </w:rPr>
-        <w:t xml:space="preserve">this is the standard option</w:t>
-      </w:r>
-      <w:r>
-        <w:rPr>
-          <w:sz w:val="24"/>
-          <w:szCs w:val="24"/>
-          <w:rtl w:val="0"/>
-        </w:rPr>
-        <w:t xml:space="preserve">). APTrust-Repository does periodic integrity checks on the bags deposited. Depositing bags to the VT library S3 storage system will allow us to access the bags if needed. Bags deposited to VT library S3 storage will be deleted every few months. </w:t>
-      </w:r>
-    </w:p>
-    <w:p>
-      <w:pPr>
-        <w:spacing w:after="0" w:lineRule="auto"/>
-        <w:ind w:left="1080" w:firstLine="0"/>
-        <w:rPr>
-          <w:sz w:val="24"/>
-          <w:szCs w:val="24"/>
-        </w:rPr>
-      </w:pPr>
-      <w:r>
-        <w:rPr>
-          <w:sz w:val="24"/>
-          <w:szCs w:val="24"/>
-          <w:rtl w:val="0"/>
-        </w:rPr>
-        <w:t xml:space="preserve">Option 3: enter “3” to deposit the ingest bag to VT library S3 storage system only</w:t>
-      </w:r>
-    </w:p>
-    <w:p>
-      <w:pPr>
-        <w:spacing w:after="0" w:lineRule="auto"/>
-        <w:ind w:left="1080" w:firstLine="0"/>
-        <w:rPr>
-          <w:sz w:val="24"/>
-          <w:szCs w:val="24"/>
-        </w:rPr>
-      </w:pPr>
-      <w:r>
-        <w:rPr>
-          <w:sz w:val="24"/>
-          <w:szCs w:val="24"/>
-          <w:rtl w:val="0"/>
-        </w:rPr>
-        <w:t xml:space="preserve">Option 4: enter “4” to deposit the bag to APTrust-Repo only</w:t>
-      </w:r>
-    </w:p>
-    <w:p>
-      <w:pPr>
-        <w:spacing w:after="0" w:lineRule="auto"/>
-        <w:ind w:left="1080" w:firstLine="0"/>
-        <w:rPr>
-          <w:sz w:val="24"/>
-          <w:szCs w:val="24"/>
-        </w:rPr>
-      </w:pPr>
-      <w:r>
-        <w:rPr>
-          <w:sz w:val="24"/>
-          <w:szCs w:val="24"/>
-          <w:rtl w:val="0"/>
-        </w:rPr>
-        <w:t xml:space="preserve"> </w:t>
-      </w:r>
-    </w:p>
-    <w:p>
-      <w:pPr>
-        <w:spacing w:after="0" w:lineRule="auto"/>
-        <w:ind w:left="720" w:firstLine="0"/>
-        <w:rPr>
-          <w:sz w:val="24"/>
-          <w:szCs w:val="24"/>
-        </w:rPr>
-      </w:pPr>
-      <w:r>
-        <w:rPr>
-          <w:sz w:val="24"/>
-          <w:szCs w:val="24"/>
-          <w:rtl w:val="0"/>
-        </w:rPr>
-        <w:t xml:space="preserve">This will create a publication bag (publication folder in tar format and with tag values in it) at “Username/.dart/bags” (or a different path if the default folder setting in the DART app was changed) and has the same naming convention but with a .tar at the end. This bag will be uploaded to APTrust-Demo/APTrust-Repo/VT-Library s3 bucket based on the option selected in 5. The bags on demo or repo can be checked for successful upload at demo.aptrust.org or repo.aptrust.org</w:t>
-      </w:r>
-    </w:p>
-    <w:p>
-      <w:pPr>
-        <w:numPr>
-          <w:ilvl w:val="0"/>
-          <w:numId w:val="4"/>
-        </w:numPr>
-        <w:spacing w:after="0" w:lineRule="auto"/>
-        <w:ind w:left="1080" w:hanging="360"/>
-        <w:rPr>
-          <w:sz w:val="24"/>
-          <w:szCs w:val="24"/>
-        </w:rPr>
-      </w:pPr>
-      <w:r>
-        <w:rPr>
-          <w:sz w:val="24"/>
-          <w:szCs w:val="24"/>
-          <w:rtl w:val="0"/>
-        </w:rPr>
-        <w:t xml:space="preserve">The bag created can be extracted and the contents can be verified following the instructions in the section “Checking the bags created by DART and bag validation” (section 9) of the document: ScriptsSetupAndExecution_CurationWorkflow_Windows/ ScriptsSetupAndExecution_CurationWorkflow_Mac</w:t>
-      </w:r>
-      <w:r>
-        <w:rPr>
-          <w:rtl w:val="0"/>
-        </w:rPr>
-      </w:r>
-    </w:p>
-    <w:p>
-      <w:pPr>
-        <w:spacing w:after="0" w:lineRule="auto"/>
-        <w:ind w:left="1080" w:firstLine="0"/>
-        <w:rPr>
-          <w:sz w:val="24"/>
-          <w:szCs w:val="24"/>
-        </w:rPr>
-      </w:pPr>
-      <w:r>
-        <w:rPr>
-          <w:rtl w:val="0"/>
-        </w:rPr>
-      </w:r>
-    </w:p>
-    <w:p>
-      <w:pPr>
-        <w:numPr>
-          <w:ilvl w:val="0"/>
-          <w:numId w:val="3"/>
-        </w:numPr>
-        <w:spacing w:after="0" w:lineRule="auto"/>
-        <w:ind w:left="720" w:hanging="360"/>
-        <w:rPr>
-          <w:b w:val="1"/>
-          <w:sz w:val="28"/>
-          <w:szCs w:val="28"/>
-        </w:rPr>
-      </w:pPr>
-      <w:r>
-        <w:rPr>
-          <w:b w:val="1"/>
-          <w:sz w:val="28"/>
-          <w:szCs w:val="28"/>
-          <w:rtl w:val="0"/>
-        </w:rPr>
-        <w:t xml:space="preserve">Complete client record for data publication:</w:t>
-      </w:r>
-    </w:p>
-    <w:p>
-      <w:pPr>
-        <w:spacing w:after="0" w:lineRule="auto"/>
-        <w:ind w:left="1080" w:firstLine="0"/>
-        <w:rPr>
-          <w:sz w:val="24"/>
-          <w:szCs w:val="24"/>
-        </w:rPr>
-      </w:pPr>
-      <w:r>
-        <w:rPr>
-          <w:rtl w:val="0"/>
-        </w:rPr>
-      </w:r>
-    </w:p>
-    <w:p>
-      <w:pPr>
-        <w:spacing w:after="0" w:lineRule="auto"/>
-        <w:ind w:left="1080" w:firstLine="0"/>
-        <w:rPr>
-          <w:sz w:val="24"/>
-          <w:szCs w:val="24"/>
-        </w:rPr>
-      </w:pPr>
-      <w:r>
-        <w:rPr>
-          <w:sz w:val="24"/>
-          <w:szCs w:val="24"/>
-          <w:rtl w:val="0"/>
-        </w:rPr>
-        <w:t xml:space="preserve">Go to </w:t>
+        <w:t xml:space="preserve">Client interaction for an updated version on </w:t>
       </w:r>
       <w:hyperlink r:id="rId44">
         <w:r>
@@ -7502,25 +8175,7 @@
           <w:szCs w:val="24"/>
           <w:rtl w:val="0"/>
         </w:rPr>
-        <w:t xml:space="preserve">, open the interaction created in step 4, under section 2: “fields for all types” update number of participants if more people were involved in the publication process, update duration in section 3 “Additional Info” and under section 4: “Attachments” update the provenance log and email interaction with the ones saved in the publication folder created in “CurationDir”(path provided in generate_config) or “Curation” folder. Save the interaction. Data publication process is now complete. </w:t>
-      </w:r>
-    </w:p>
-    <w:p>
-      <w:pPr>
-        <w:spacing w:after="0" w:lineRule="auto"/>
-        <w:ind w:left="1080" w:firstLine="0"/>
-        <w:rPr>
-          <w:sz w:val="24"/>
-          <w:szCs w:val="24"/>
-        </w:rPr>
-      </w:pPr>
-      <w:r>
-        <w:rPr>
-          <w:sz w:val="24"/>
-          <w:szCs w:val="24"/>
-          <w:rtl w:val="0"/>
-        </w:rPr>
-        <w:t xml:space="preserve">Client interaction for an updated version on </w:t>
+        <w:t xml:space="preserve">: After publishing an updated version, the existing client interaction record on </w:t>
       </w:r>
       <w:hyperlink r:id="rId45">
         <w:r>
@@ -7540,26 +8195,6 @@
           <w:szCs w:val="24"/>
           <w:rtl w:val="0"/>
         </w:rPr>
-        <w:t xml:space="preserve">: After publishing an updated version, the existing client interaction record on </w:t>
-      </w:r>
-      <w:hyperlink r:id="rId46">
-        <w:r>
-          <w:rPr>
-            <w:color w:val="0563c1"/>
-            <w:sz w:val="24"/>
-            <w:szCs w:val="24"/>
-            <w:u w:val="single"/>
-            <w:rtl w:val="0"/>
-          </w:rPr>
-          <w:t xml:space="preserve">LibCRM</w:t>
-        </w:r>
-      </w:hyperlink>
-      <w:r>
-        <w:rPr>
-          <w:sz w:val="24"/>
-          <w:szCs w:val="24"/>
-          <w:rtl w:val="0"/>
-        </w:rPr>
         <w:t xml:space="preserve"> will be edited to reflect the updates on the version as follows:</w:t>
       </w:r>
     </w:p>
@@ -7848,7 +8483,7 @@
         </w:rPr>
         <w:t xml:space="preserve">Published datasets can be updated by accessing the published datasets in the client’s </w:t>
       </w:r>
-      <w:hyperlink r:id="rId47">
+      <w:hyperlink r:id="rId46">
         <w:r>
           <w:rPr>
             <w:color w:val="1155cc"/>
@@ -7918,6 +8553,25 @@
           <w:rtl w:val="0"/>
         </w:rPr>
         <w:t xml:space="preserve">After publishing the dataset as an updated version, the curator will follow steps 11-16 to finish completing the client record.  Note that the newer versions of the article will have the same base DOI since this DOI does not have an extension of '.vX' at the end where x is the updated version number.</w:t>
+      </w:r>
+    </w:p>
+    <w:p>
+      <w:pPr>
+        <w:ind w:left="720" w:firstLine="0"/>
+        <w:rPr>
+          <w:color w:val="0d0d0d"/>
+          <w:sz w:val="24"/>
+          <w:szCs w:val="24"/>
+        </w:rPr>
+      </w:pPr>
+      <w:r>
+        <w:rPr>
+          <w:color w:val="0d0d0d"/>
+          <w:sz w:val="24"/>
+          <w:szCs w:val="24"/>
+          <w:rtl w:val="0"/>
+        </w:rPr>
+        <w:t xml:space="preserve">New ingest records will not be created for updated publication requests in review. Following review and publishing of the updated datasets as an updated version, the publication bag number will remain the same for updated publications. The version number and date(if applicable) will change for updated versions/publications. This allows all updated versions to be connected to the same publication number. For eg: if P00235 is updated and original published bag is VTDR_P00235_I00268_DOI_22227883_AbaidN_v01_202300310, the updated versions will look like VTDR_P00235_I00268_DOI_22227883_AbaidN_v03_20230310, VTDR_P00235_I00268_DOI_22227883_AbaidN_v03_20230706 i.e. only the version number and date change will be reflected in future versions, publication number P00235 will remain the same for all the updated versions.</w:t>
       </w:r>
     </w:p>
     <w:p>
@@ -8209,6 +8863,7 @@
       <w:rPr>
         <w:rFonts w:ascii="Arial" w:cs="Arial" w:eastAsia="Arial" w:hAnsi="Arial"/>
         <w:b w:val="1"/>
+        <w:color w:val="000000"/>
         <w:u w:val="none"/>
       </w:rPr>
     </w:lvl>
@@ -9285,8 +9940,8 @@
 </file>
 
 <file path=customXML/item1.xml><?xml version="1.0" encoding="utf-8"?>
-<go:gDocsCustomXmlDataStorage xmlns:go="http://customooxmlschemas.google.com/" xmlns:r="http://schemas.openxmlformats.org/officeDocument/2006/relationships" uri="GoogleDocsCustomDataVersion1">
-  <go:docsCustomData xmlns:go="http://customooxmlschemas.google.com/" roundtripDataSignature="AMtx7mjcOPbi0DxdyjmobGleCDFGuxE3qg==">AMUW2mXa0t0LuYi2/7aDf+X/jVslfEEEA60RlvRSwgW73xLt5hV6U6tRARbD5HCqka+W/ZZ0w+ihhNy/yjWUOiqtWV7FM3fk5vaaorA+igA8HmJ1UIkQn6grE+MAXV33kEV+ZXNKQQc0Hxu/utO2JvCUmliCeFEh614hL8p4nsbhoqQKbvxSLP711Kf5fmezevQRor6+s2xGYBvYoeeJCX3dnodyWERTpwSdo24NlGzpCNTLtjFYKXT30sOaq9isyW1miOudK2/MLj1xPhiJ4uQqiRgz7ITbRvuBPKHdVdtIVQ2AN812ECH0RqzF3jl+vTbfbMh4+qSMuW1pEE0BqviwzPtkJjeSuo08dRFvnOICxKP5Pvts6to=</go:docsCustomData>
+<go:gDocsCustomXmlDataStorage xmlns:go="http://customooxmlschemas.google.com/" xmlns:r="http://schemas.openxmlformats.org/officeDocument/2006/relationships" uri="GoogleDocsCustomDataVersion2">
+  <go:docsCustomData xmlns:go="http://customooxmlschemas.google.com/" roundtripDataSignature="AMtx7mj/It1/LsI5+xaShD2ITmGFF0qKyA==">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</go:docsCustomData>
 </go:gDocsCustomXmlDataStorage>
 </file>
 

--- a/CuratorWorkflowDiagramWithScriptExecution_v1_20220819.docx
+++ b/CuratorWorkflowDiagramWithScriptExecution_v1_20220819.docx
@@ -73,8 +73,15 @@
           <w:b w:val="1"/>
         </w:rPr>
       </w:pPr>
-      <w:bookmarkStart w:colFirst="0" w:colLast="0" w:name="_heading=h.x36nr3gr2zk7" w:id="1"/>
-      <w:bookmarkEnd w:id="1"/>
+      <w:r>
+        <w:rPr>
+          <w:i w:val="1"/>
+          <w:sz w:val="20"/>
+          <w:szCs w:val="20"/>
+          <w:rtl w:val="0"/>
+        </w:rPr>
+        <w:t xml:space="preserve">WorkflowDiagramByJonPetters</w:t>
+      </w:r>
       <w:r>
         <w:rPr>
           <w:rtl w:val="0"/>
@@ -93,13 +100,19 @@
           <w:pPr>
             <w:widowControl w:val="0"/>
             <w:tabs>
-              <w:tab w:val="right" w:leader="none" w:pos="12000"/>
+              <w:tab w:val="right" w:leader="hyphen" w:pos="12000"/>
             </w:tabs>
             <w:spacing w:after="0" w:before="60" w:line="240" w:lineRule="auto"/>
             <w:rPr>
+              <w:rFonts w:ascii="Arial" w:cs="Arial" w:eastAsia="Arial" w:hAnsi="Arial"/>
               <w:b w:val="0"/>
+              <w:i w:val="0"/>
+              <w:smallCaps w:val="0"/>
+              <w:strike w:val="0"/>
               <w:color w:val="1155cc"/>
               <w:u w:val="single"/>
+              <w:shd w:fill="auto" w:val="clear"/>
+              <w:vertAlign w:val="baseline"/>
             </w:rPr>
           </w:pPr>
           <w:r>
@@ -116,9 +129,7 @@
                 <w:smallCaps w:val="0"/>
                 <w:strike w:val="0"/>
                 <w:color w:val="1155cc"/>
-                <w:sz w:val="22"/>
-                <w:szCs w:val="22"/>
-                <w:u w:val="single"/>
+                <w:u w:val="none"/>
                 <w:shd w:fill="auto" w:val="clear"/>
                 <w:vertAlign w:val="baseline"/>
                 <w:rtl w:val="0"/>
@@ -138,13 +149,19 @@
           <w:pPr>
             <w:widowControl w:val="0"/>
             <w:tabs>
-              <w:tab w:val="right" w:leader="none" w:pos="12000"/>
+              <w:tab w:val="right" w:leader="hyphen" w:pos="12000"/>
             </w:tabs>
             <w:spacing w:after="0" w:before="60" w:line="240" w:lineRule="auto"/>
             <w:rPr>
+              <w:rFonts w:ascii="Arial" w:cs="Arial" w:eastAsia="Arial" w:hAnsi="Arial"/>
               <w:b w:val="0"/>
+              <w:i w:val="0"/>
+              <w:smallCaps w:val="0"/>
+              <w:strike w:val="0"/>
               <w:color w:val="1155cc"/>
               <w:u w:val="single"/>
+              <w:shd w:fill="auto" w:val="clear"/>
+              <w:vertAlign w:val="baseline"/>
             </w:rPr>
           </w:pPr>
           <w:hyperlink w:anchor="_heading=h.q57cf9ywx9t0">
@@ -156,9 +173,7 @@
                 <w:smallCaps w:val="0"/>
                 <w:strike w:val="0"/>
                 <w:color w:val="1155cc"/>
-                <w:sz w:val="22"/>
-                <w:szCs w:val="22"/>
-                <w:u w:val="single"/>
+                <w:u w:val="none"/>
                 <w:shd w:fill="auto" w:val="clear"/>
                 <w:vertAlign w:val="baseline"/>
                 <w:rtl w:val="0"/>
@@ -178,13 +193,19 @@
           <w:pPr>
             <w:widowControl w:val="0"/>
             <w:tabs>
-              <w:tab w:val="right" w:leader="none" w:pos="12000"/>
+              <w:tab w:val="right" w:leader="hyphen" w:pos="12000"/>
             </w:tabs>
             <w:spacing w:after="0" w:before="60" w:line="240" w:lineRule="auto"/>
             <w:rPr>
+              <w:rFonts w:ascii="Arial" w:cs="Arial" w:eastAsia="Arial" w:hAnsi="Arial"/>
               <w:b w:val="0"/>
+              <w:i w:val="0"/>
+              <w:smallCaps w:val="0"/>
+              <w:strike w:val="0"/>
               <w:color w:val="1155cc"/>
               <w:u w:val="single"/>
+              <w:shd w:fill="auto" w:val="clear"/>
+              <w:vertAlign w:val="baseline"/>
             </w:rPr>
           </w:pPr>
           <w:hyperlink w:anchor="_heading=h.9o478wcunc59">
@@ -196,9 +217,7 @@
                 <w:smallCaps w:val="0"/>
                 <w:strike w:val="0"/>
                 <w:color w:val="1155cc"/>
-                <w:sz w:val="22"/>
-                <w:szCs w:val="22"/>
-                <w:u w:val="single"/>
+                <w:u w:val="none"/>
                 <w:shd w:fill="auto" w:val="clear"/>
                 <w:vertAlign w:val="baseline"/>
                 <w:rtl w:val="0"/>
@@ -218,13 +237,19 @@
           <w:pPr>
             <w:widowControl w:val="0"/>
             <w:tabs>
-              <w:tab w:val="right" w:leader="none" w:pos="12000"/>
+              <w:tab w:val="right" w:leader="hyphen" w:pos="12000"/>
             </w:tabs>
             <w:spacing w:after="0" w:before="60" w:line="240" w:lineRule="auto"/>
             <w:rPr>
+              <w:rFonts w:ascii="Arial" w:cs="Arial" w:eastAsia="Arial" w:hAnsi="Arial"/>
               <w:b w:val="0"/>
+              <w:i w:val="0"/>
+              <w:smallCaps w:val="0"/>
+              <w:strike w:val="0"/>
               <w:color w:val="1155cc"/>
               <w:u w:val="single"/>
+              <w:shd w:fill="auto" w:val="clear"/>
+              <w:vertAlign w:val="baseline"/>
             </w:rPr>
           </w:pPr>
           <w:hyperlink w:anchor="_heading=h.j3qrs28lk7qv">
@@ -236,9 +261,7 @@
                 <w:smallCaps w:val="0"/>
                 <w:strike w:val="0"/>
                 <w:color w:val="1155cc"/>
-                <w:sz w:val="22"/>
-                <w:szCs w:val="22"/>
-                <w:u w:val="single"/>
+                <w:u w:val="none"/>
                 <w:shd w:fill="auto" w:val="clear"/>
                 <w:vertAlign w:val="baseline"/>
                 <w:rtl w:val="0"/>
@@ -258,13 +281,19 @@
           <w:pPr>
             <w:widowControl w:val="0"/>
             <w:tabs>
-              <w:tab w:val="right" w:leader="none" w:pos="12000"/>
+              <w:tab w:val="right" w:leader="hyphen" w:pos="12000"/>
             </w:tabs>
             <w:spacing w:after="0" w:before="60" w:line="240" w:lineRule="auto"/>
             <w:rPr>
+              <w:rFonts w:ascii="Arial" w:cs="Arial" w:eastAsia="Arial" w:hAnsi="Arial"/>
               <w:b w:val="0"/>
+              <w:i w:val="0"/>
+              <w:smallCaps w:val="0"/>
+              <w:strike w:val="0"/>
               <w:color w:val="1155cc"/>
               <w:u w:val="single"/>
+              <w:shd w:fill="auto" w:val="clear"/>
+              <w:vertAlign w:val="baseline"/>
             </w:rPr>
           </w:pPr>
           <w:hyperlink w:anchor="_heading=h.y0vsw1jk6b2">
@@ -276,16 +305,14 @@
                 <w:smallCaps w:val="0"/>
                 <w:strike w:val="0"/>
                 <w:color w:val="1155cc"/>
-                <w:sz w:val="22"/>
-                <w:szCs w:val="22"/>
-                <w:u w:val="single"/>
+                <w:u w:val="none"/>
                 <w:shd w:fill="auto" w:val="clear"/>
                 <w:vertAlign w:val="baseline"/>
                 <w:rtl w:val="0"/>
               </w:rPr>
               <w:t xml:space="preserve">Step 5. Dataset metadata on repository platform evaluated for quality/completeness:</w:t>
               <w:tab/>
-              <w:t xml:space="preserve">7</w:t>
+              <w:t xml:space="preserve">8</w:t>
             </w:r>
           </w:hyperlink>
           <w:r>
@@ -298,13 +325,19 @@
           <w:pPr>
             <w:widowControl w:val="0"/>
             <w:tabs>
-              <w:tab w:val="right" w:leader="none" w:pos="12000"/>
+              <w:tab w:val="right" w:leader="hyphen" w:pos="12000"/>
             </w:tabs>
             <w:spacing w:after="0" w:before="60" w:line="240" w:lineRule="auto"/>
             <w:rPr>
+              <w:rFonts w:ascii="Arial" w:cs="Arial" w:eastAsia="Arial" w:hAnsi="Arial"/>
               <w:b w:val="0"/>
+              <w:i w:val="0"/>
+              <w:smallCaps w:val="0"/>
+              <w:strike w:val="0"/>
               <w:color w:val="1155cc"/>
               <w:u w:val="single"/>
+              <w:shd w:fill="auto" w:val="clear"/>
+              <w:vertAlign w:val="baseline"/>
             </w:rPr>
           </w:pPr>
           <w:hyperlink w:anchor="_heading=h.ycsk7codbcen">
@@ -316,9 +349,7 @@
                 <w:smallCaps w:val="0"/>
                 <w:strike w:val="0"/>
                 <w:color w:val="1155cc"/>
-                <w:sz w:val="22"/>
-                <w:szCs w:val="22"/>
-                <w:u w:val="single"/>
+                <w:u w:val="none"/>
                 <w:shd w:fill="auto" w:val="clear"/>
                 <w:vertAlign w:val="baseline"/>
                 <w:rtl w:val="0"/>
@@ -338,13 +369,19 @@
           <w:pPr>
             <w:widowControl w:val="0"/>
             <w:tabs>
-              <w:tab w:val="right" w:leader="none" w:pos="12000"/>
+              <w:tab w:val="right" w:leader="hyphen" w:pos="12000"/>
             </w:tabs>
             <w:spacing w:after="0" w:before="60" w:line="240" w:lineRule="auto"/>
             <w:rPr>
+              <w:rFonts w:ascii="Arial" w:cs="Arial" w:eastAsia="Arial" w:hAnsi="Arial"/>
               <w:b w:val="0"/>
+              <w:i w:val="0"/>
+              <w:smallCaps w:val="0"/>
+              <w:strike w:val="0"/>
               <w:color w:val="1155cc"/>
               <w:u w:val="single"/>
+              <w:shd w:fill="auto" w:val="clear"/>
+              <w:vertAlign w:val="baseline"/>
             </w:rPr>
           </w:pPr>
           <w:hyperlink w:anchor="_heading=h.sxtni2wv55xr">
@@ -356,9 +393,7 @@
                 <w:smallCaps w:val="0"/>
                 <w:strike w:val="0"/>
                 <w:color w:val="1155cc"/>
-                <w:sz w:val="22"/>
-                <w:szCs w:val="22"/>
-                <w:u w:val="single"/>
+                <w:u w:val="none"/>
                 <w:shd w:fill="auto" w:val="clear"/>
                 <w:vertAlign w:val="baseline"/>
                 <w:rtl w:val="0"/>
@@ -378,13 +413,19 @@
           <w:pPr>
             <w:widowControl w:val="0"/>
             <w:tabs>
-              <w:tab w:val="right" w:leader="none" w:pos="12000"/>
+              <w:tab w:val="right" w:leader="hyphen" w:pos="12000"/>
             </w:tabs>
             <w:spacing w:after="0" w:before="60" w:line="240" w:lineRule="auto"/>
             <w:rPr>
+              <w:rFonts w:ascii="Arial" w:cs="Arial" w:eastAsia="Arial" w:hAnsi="Arial"/>
               <w:b w:val="0"/>
+              <w:i w:val="0"/>
+              <w:smallCaps w:val="0"/>
+              <w:strike w:val="0"/>
               <w:color w:val="1155cc"/>
               <w:u w:val="single"/>
+              <w:shd w:fill="auto" w:val="clear"/>
+              <w:vertAlign w:val="baseline"/>
             </w:rPr>
           </w:pPr>
           <w:hyperlink w:anchor="_heading=h.h0ysc4cw17o8">
@@ -396,9 +437,7 @@
                 <w:smallCaps w:val="0"/>
                 <w:strike w:val="0"/>
                 <w:color w:val="1155cc"/>
-                <w:sz w:val="22"/>
-                <w:szCs w:val="22"/>
-                <w:u w:val="single"/>
+                <w:u w:val="none"/>
                 <w:shd w:fill="auto" w:val="clear"/>
                 <w:vertAlign w:val="baseline"/>
                 <w:rtl w:val="0"/>
@@ -418,13 +457,19 @@
           <w:pPr>
             <w:widowControl w:val="0"/>
             <w:tabs>
-              <w:tab w:val="right" w:leader="none" w:pos="12000"/>
+              <w:tab w:val="right" w:leader="hyphen" w:pos="12000"/>
             </w:tabs>
             <w:spacing w:after="0" w:before="60" w:line="240" w:lineRule="auto"/>
             <w:rPr>
+              <w:rFonts w:ascii="Arial" w:cs="Arial" w:eastAsia="Arial" w:hAnsi="Arial"/>
               <w:b w:val="0"/>
+              <w:i w:val="0"/>
+              <w:smallCaps w:val="0"/>
+              <w:strike w:val="0"/>
               <w:color w:val="1155cc"/>
               <w:u w:val="single"/>
+              <w:shd w:fill="auto" w:val="clear"/>
+              <w:vertAlign w:val="baseline"/>
             </w:rPr>
           </w:pPr>
           <w:hyperlink w:anchor="_heading=h.k93z7pcrchfw">
@@ -436,16 +481,14 @@
                 <w:smallCaps w:val="0"/>
                 <w:strike w:val="0"/>
                 <w:color w:val="1155cc"/>
-                <w:sz w:val="22"/>
-                <w:szCs w:val="22"/>
-                <w:u w:val="single"/>
+                <w:u w:val="none"/>
                 <w:shd w:fill="auto" w:val="clear"/>
                 <w:vertAlign w:val="baseline"/>
                 <w:rtl w:val="0"/>
               </w:rPr>
               <w:t xml:space="preserve">Step 9. Modify metadata and files in repository platform with agreement of client:</w:t>
               <w:tab/>
-              <w:t xml:space="preserve">10</w:t>
+              <w:t xml:space="preserve">11</w:t>
             </w:r>
           </w:hyperlink>
           <w:r>
@@ -458,13 +501,19 @@
           <w:pPr>
             <w:widowControl w:val="0"/>
             <w:tabs>
-              <w:tab w:val="right" w:leader="none" w:pos="12000"/>
+              <w:tab w:val="right" w:leader="hyphen" w:pos="12000"/>
             </w:tabs>
             <w:spacing w:after="0" w:before="60" w:line="240" w:lineRule="auto"/>
             <w:rPr>
+              <w:rFonts w:ascii="Arial" w:cs="Arial" w:eastAsia="Arial" w:hAnsi="Arial"/>
               <w:b w:val="0"/>
+              <w:i w:val="0"/>
+              <w:smallCaps w:val="0"/>
+              <w:strike w:val="0"/>
               <w:color w:val="1155cc"/>
               <w:u w:val="single"/>
+              <w:shd w:fill="auto" w:val="clear"/>
+              <w:vertAlign w:val="baseline"/>
             </w:rPr>
           </w:pPr>
           <w:hyperlink w:anchor="_heading=h.dwnu3ge3miko">
@@ -476,9 +525,7 @@
                 <w:smallCaps w:val="0"/>
                 <w:strike w:val="0"/>
                 <w:color w:val="1155cc"/>
-                <w:sz w:val="22"/>
-                <w:szCs w:val="22"/>
-                <w:u w:val="single"/>
+                <w:u w:val="none"/>
                 <w:shd w:fill="auto" w:val="clear"/>
                 <w:vertAlign w:val="baseline"/>
                 <w:rtl w:val="0"/>
@@ -498,13 +545,19 @@
           <w:pPr>
             <w:widowControl w:val="0"/>
             <w:tabs>
-              <w:tab w:val="right" w:leader="none" w:pos="12000"/>
+              <w:tab w:val="right" w:leader="hyphen" w:pos="12000"/>
             </w:tabs>
             <w:spacing w:after="0" w:before="60" w:line="240" w:lineRule="auto"/>
             <w:rPr>
+              <w:rFonts w:ascii="Arial" w:cs="Arial" w:eastAsia="Arial" w:hAnsi="Arial"/>
               <w:b w:val="0"/>
+              <w:i w:val="0"/>
+              <w:smallCaps w:val="0"/>
+              <w:strike w:val="0"/>
               <w:color w:val="1155cc"/>
               <w:u w:val="single"/>
+              <w:shd w:fill="auto" w:val="clear"/>
+              <w:vertAlign w:val="baseline"/>
             </w:rPr>
           </w:pPr>
           <w:hyperlink w:anchor="_heading=h.ptc16xcdca58">
@@ -516,9 +569,7 @@
                 <w:smallCaps w:val="0"/>
                 <w:strike w:val="0"/>
                 <w:color w:val="1155cc"/>
-                <w:sz w:val="22"/>
-                <w:szCs w:val="22"/>
-                <w:u w:val="single"/>
+                <w:u w:val="none"/>
                 <w:shd w:fill="auto" w:val="clear"/>
                 <w:vertAlign w:val="baseline"/>
                 <w:rtl w:val="0"/>
@@ -538,13 +589,19 @@
           <w:pPr>
             <w:widowControl w:val="0"/>
             <w:tabs>
-              <w:tab w:val="right" w:leader="none" w:pos="12000"/>
+              <w:tab w:val="right" w:leader="hyphen" w:pos="12000"/>
             </w:tabs>
             <w:spacing w:after="0" w:before="60" w:line="240" w:lineRule="auto"/>
             <w:rPr>
+              <w:rFonts w:ascii="Arial" w:cs="Arial" w:eastAsia="Arial" w:hAnsi="Arial"/>
               <w:b w:val="0"/>
+              <w:i w:val="0"/>
+              <w:smallCaps w:val="0"/>
+              <w:strike w:val="0"/>
               <w:color w:val="1155cc"/>
               <w:u w:val="single"/>
+              <w:shd w:fill="auto" w:val="clear"/>
+              <w:vertAlign w:val="baseline"/>
             </w:rPr>
           </w:pPr>
           <w:hyperlink w:anchor="_heading=h.sqhdwe1jig5e">
@@ -556,9 +613,7 @@
                 <w:smallCaps w:val="0"/>
                 <w:strike w:val="0"/>
                 <w:color w:val="1155cc"/>
-                <w:sz w:val="22"/>
-                <w:szCs w:val="22"/>
-                <w:u w:val="single"/>
+                <w:u w:val="none"/>
                 <w:shd w:fill="auto" w:val="clear"/>
                 <w:vertAlign w:val="baseline"/>
                 <w:rtl w:val="0"/>
@@ -578,13 +633,19 @@
           <w:pPr>
             <w:widowControl w:val="0"/>
             <w:tabs>
-              <w:tab w:val="right" w:leader="none" w:pos="12000"/>
+              <w:tab w:val="right" w:leader="hyphen" w:pos="12000"/>
             </w:tabs>
             <w:spacing w:after="0" w:before="60" w:line="240" w:lineRule="auto"/>
             <w:rPr>
+              <w:rFonts w:ascii="Arial" w:cs="Arial" w:eastAsia="Arial" w:hAnsi="Arial"/>
               <w:b w:val="0"/>
+              <w:i w:val="0"/>
+              <w:smallCaps w:val="0"/>
+              <w:strike w:val="0"/>
               <w:color w:val="1155cc"/>
               <w:u w:val="single"/>
+              <w:shd w:fill="auto" w:val="clear"/>
+              <w:vertAlign w:val="baseline"/>
             </w:rPr>
           </w:pPr>
           <w:hyperlink w:anchor="_heading=h.xjvssnoqfwr9">
@@ -596,9 +657,7 @@
                 <w:smallCaps w:val="0"/>
                 <w:strike w:val="0"/>
                 <w:color w:val="1155cc"/>
-                <w:sz w:val="22"/>
-                <w:szCs w:val="22"/>
-                <w:u w:val="single"/>
+                <w:u w:val="none"/>
                 <w:shd w:fill="auto" w:val="clear"/>
                 <w:vertAlign w:val="baseline"/>
                 <w:rtl w:val="0"/>
@@ -618,13 +677,19 @@
           <w:pPr>
             <w:widowControl w:val="0"/>
             <w:tabs>
-              <w:tab w:val="right" w:leader="none" w:pos="12000"/>
+              <w:tab w:val="right" w:leader="hyphen" w:pos="12000"/>
             </w:tabs>
             <w:spacing w:after="0" w:before="60" w:line="240" w:lineRule="auto"/>
             <w:rPr>
+              <w:rFonts w:ascii="Arial" w:cs="Arial" w:eastAsia="Arial" w:hAnsi="Arial"/>
               <w:b w:val="0"/>
+              <w:i w:val="0"/>
+              <w:smallCaps w:val="0"/>
+              <w:strike w:val="0"/>
               <w:color w:val="1155cc"/>
               <w:u w:val="single"/>
+              <w:shd w:fill="auto" w:val="clear"/>
+              <w:vertAlign w:val="baseline"/>
             </w:rPr>
           </w:pPr>
           <w:hyperlink w:anchor="_heading=h.95y5yr6fnpc3">
@@ -636,9 +701,7 @@
                 <w:smallCaps w:val="0"/>
                 <w:strike w:val="0"/>
                 <w:color w:val="1155cc"/>
-                <w:sz w:val="22"/>
-                <w:szCs w:val="22"/>
-                <w:u w:val="single"/>
+                <w:u w:val="none"/>
                 <w:shd w:fill="auto" w:val="clear"/>
                 <w:vertAlign w:val="baseline"/>
                 <w:rtl w:val="0"/>
@@ -658,13 +721,19 @@
           <w:pPr>
             <w:widowControl w:val="0"/>
             <w:tabs>
-              <w:tab w:val="right" w:leader="none" w:pos="12000"/>
+              <w:tab w:val="right" w:leader="hyphen" w:pos="12000"/>
             </w:tabs>
             <w:spacing w:after="0" w:before="60" w:line="240" w:lineRule="auto"/>
             <w:rPr>
+              <w:rFonts w:ascii="Arial" w:cs="Arial" w:eastAsia="Arial" w:hAnsi="Arial"/>
               <w:b w:val="0"/>
+              <w:i w:val="0"/>
+              <w:smallCaps w:val="0"/>
+              <w:strike w:val="0"/>
               <w:color w:val="1155cc"/>
               <w:u w:val="single"/>
+              <w:shd w:fill="auto" w:val="clear"/>
+              <w:vertAlign w:val="baseline"/>
             </w:rPr>
           </w:pPr>
           <w:hyperlink w:anchor="_heading=h.y0cw17vdemzq">
@@ -676,9 +745,7 @@
                 <w:smallCaps w:val="0"/>
                 <w:strike w:val="0"/>
                 <w:color w:val="1155cc"/>
-                <w:sz w:val="22"/>
-                <w:szCs w:val="22"/>
-                <w:u w:val="single"/>
+                <w:u w:val="none"/>
                 <w:shd w:fill="auto" w:val="clear"/>
                 <w:vertAlign w:val="baseline"/>
                 <w:rtl w:val="0"/>
@@ -698,13 +765,19 @@
           <w:pPr>
             <w:widowControl w:val="0"/>
             <w:tabs>
-              <w:tab w:val="right" w:leader="none" w:pos="12000"/>
+              <w:tab w:val="right" w:leader="hyphen" w:pos="12000"/>
             </w:tabs>
             <w:spacing w:after="0" w:before="60" w:line="240" w:lineRule="auto"/>
             <w:rPr>
+              <w:rFonts w:ascii="Arial" w:cs="Arial" w:eastAsia="Arial" w:hAnsi="Arial"/>
               <w:b w:val="0"/>
+              <w:i w:val="0"/>
+              <w:smallCaps w:val="0"/>
+              <w:strike w:val="0"/>
               <w:color w:val="1155cc"/>
               <w:u w:val="single"/>
+              <w:shd w:fill="auto" w:val="clear"/>
+              <w:vertAlign w:val="baseline"/>
             </w:rPr>
           </w:pPr>
           <w:hyperlink w:anchor="_heading=h.fmgxxxt14xpc">
@@ -716,9 +789,7 @@
                 <w:smallCaps w:val="0"/>
                 <w:strike w:val="0"/>
                 <w:color w:val="1155cc"/>
-                <w:sz w:val="22"/>
-                <w:szCs w:val="22"/>
-                <w:u w:val="single"/>
+                <w:u w:val="none"/>
                 <w:shd w:fill="auto" w:val="clear"/>
                 <w:vertAlign w:val="baseline"/>
                 <w:rtl w:val="0"/>
@@ -745,8 +816,8 @@
           <w:b w:val="1"/>
         </w:rPr>
       </w:pPr>
-      <w:bookmarkStart w:colFirst="0" w:colLast="0" w:name="_heading=h.nx5m1p27v2r4" w:id="2"/>
-      <w:bookmarkEnd w:id="2"/>
+      <w:bookmarkStart w:colFirst="0" w:colLast="0" w:name="_heading=h.nx5m1p27v2r4" w:id="1"/>
+      <w:bookmarkEnd w:id="1"/>
       <w:r>
         <w:rPr>
           <w:rtl w:val="0"/>
@@ -825,8 +896,8 @@
           <w:szCs w:val="46"/>
         </w:rPr>
       </w:pPr>
-      <w:bookmarkStart w:colFirst="0" w:colLast="0" w:name="_heading=h.n3bz5qkaemom" w:id="3"/>
-      <w:bookmarkEnd w:id="3"/>
+      <w:bookmarkStart w:colFirst="0" w:colLast="0" w:name="_heading=h.n3bz5qkaemom" w:id="2"/>
+      <w:bookmarkEnd w:id="2"/>
       <w:r>
         <w:rPr>
           <w:color w:val="0d0d0d"/>
@@ -853,8 +924,8 @@
           <w:b w:val="1"/>
         </w:rPr>
       </w:pPr>
-      <w:bookmarkStart w:colFirst="0" w:colLast="0" w:name="_heading=h.gjdgxs" w:id="4"/>
-      <w:bookmarkEnd w:id="4"/>
+      <w:bookmarkStart w:colFirst="0" w:colLast="0" w:name="_heading=h.gjdgxs" w:id="3"/>
+      <w:bookmarkEnd w:id="3"/>
       <w:r>
         <w:rPr>
           <w:b w:val="1"/>
@@ -1196,8 +1267,8 @@
         <w:ind w:left="720" w:hanging="360"/>
         <w:rPr/>
       </w:pPr>
-      <w:bookmarkStart w:colFirst="0" w:colLast="0" w:name="_heading=h.t384msgyma3t" w:id="5"/>
-      <w:bookmarkEnd w:id="5"/>
+      <w:bookmarkStart w:colFirst="0" w:colLast="0" w:name="_heading=h.t384msgyma3t" w:id="4"/>
+      <w:bookmarkEnd w:id="4"/>
       <w:r>
         <w:rPr>
           <w:rtl w:val="0"/>
@@ -1435,8 +1506,8 @@
         <w:ind w:left="720" w:hanging="360"/>
         <w:rPr/>
       </w:pPr>
-      <w:bookmarkStart w:colFirst="0" w:colLast="0" w:name="_heading=h.q57cf9ywx9t0" w:id="6"/>
-      <w:bookmarkEnd w:id="6"/>
+      <w:bookmarkStart w:colFirst="0" w:colLast="0" w:name="_heading=h.q57cf9ywx9t0" w:id="5"/>
+      <w:bookmarkEnd w:id="5"/>
       <w:r>
         <w:rPr>
           <w:rtl w:val="0"/>
@@ -1454,8 +1525,8 @@
         <w:ind w:left="720" w:hanging="360"/>
         <w:rPr/>
       </w:pPr>
-      <w:bookmarkStart w:colFirst="0" w:colLast="0" w:name="_heading=h.9o478wcunc59" w:id="7"/>
-      <w:bookmarkEnd w:id="7"/>
+      <w:bookmarkStart w:colFirst="0" w:colLast="0" w:name="_heading=h.9o478wcunc59" w:id="6"/>
+      <w:bookmarkEnd w:id="6"/>
       <w:r>
         <w:rPr>
           <w:rtl w:val="0"/>
@@ -1940,8 +2011,8 @@
           <w:color w:val="0d0d0d"/>
         </w:rPr>
       </w:pPr>
-      <w:bookmarkStart w:colFirst="0" w:colLast="0" w:name="_heading=h.3znysh7" w:id="8"/>
-      <w:bookmarkEnd w:id="8"/>
+      <w:bookmarkStart w:colFirst="0" w:colLast="0" w:name="_heading=h.3znysh7" w:id="7"/>
+      <w:bookmarkEnd w:id="7"/>
       <w:r>
         <w:rPr>
           <w:b w:val="1"/>
@@ -2370,8 +2441,8 @@
         <w:ind w:left="720" w:hanging="360"/>
         <w:rPr/>
       </w:pPr>
-      <w:bookmarkStart w:colFirst="0" w:colLast="0" w:name="_heading=h.j3qrs28lk7qv" w:id="9"/>
-      <w:bookmarkEnd w:id="9"/>
+      <w:bookmarkStart w:colFirst="0" w:colLast="0" w:name="_heading=h.j3qrs28lk7qv" w:id="8"/>
+      <w:bookmarkEnd w:id="8"/>
       <w:r>
         <w:rPr>
           <w:rtl w:val="0"/>
@@ -3674,8 +3745,8 @@
           <w:color w:val="0d0d0d"/>
         </w:rPr>
       </w:pPr>
-      <w:bookmarkStart w:colFirst="0" w:colLast="0" w:name="_heading=h.1fob9te" w:id="10"/>
-      <w:bookmarkEnd w:id="10"/>
+      <w:bookmarkStart w:colFirst="0" w:colLast="0" w:name="_heading=h.1fob9te" w:id="9"/>
+      <w:bookmarkEnd w:id="9"/>
       <w:r>
         <w:rPr>
           <w:color w:val="0d0d0d"/>
@@ -4029,8 +4100,8 @@
         <w:ind w:left="720" w:hanging="360"/>
         <w:rPr/>
       </w:pPr>
-      <w:bookmarkStart w:colFirst="0" w:colLast="0" w:name="_heading=h.y0vsw1jk6b2" w:id="11"/>
-      <w:bookmarkEnd w:id="11"/>
+      <w:bookmarkStart w:colFirst="0" w:colLast="0" w:name="_heading=h.y0vsw1jk6b2" w:id="10"/>
+      <w:bookmarkEnd w:id="10"/>
       <w:r>
         <w:rPr>
           <w:rtl w:val="0"/>
@@ -4240,8 +4311,8 @@
         <w:ind w:left="720" w:hanging="360"/>
         <w:rPr/>
       </w:pPr>
-      <w:bookmarkStart w:colFirst="0" w:colLast="0" w:name="_heading=h.ycsk7codbcen" w:id="12"/>
-      <w:bookmarkEnd w:id="12"/>
+      <w:bookmarkStart w:colFirst="0" w:colLast="0" w:name="_heading=h.ycsk7codbcen" w:id="11"/>
+      <w:bookmarkEnd w:id="11"/>
       <w:r>
         <w:rPr>
           <w:rtl w:val="0"/>
@@ -4551,8 +4622,8 @@
         <w:ind w:left="720" w:hanging="360"/>
         <w:rPr/>
       </w:pPr>
-      <w:bookmarkStart w:colFirst="0" w:colLast="0" w:name="_heading=h.sxtni2wv55xr" w:id="13"/>
-      <w:bookmarkEnd w:id="13"/>
+      <w:bookmarkStart w:colFirst="0" w:colLast="0" w:name="_heading=h.sxtni2wv55xr" w:id="12"/>
+      <w:bookmarkEnd w:id="12"/>
       <w:r>
         <w:rPr>
           <w:rtl w:val="0"/>
@@ -5147,8 +5218,8 @@
         <w:ind w:left="720" w:hanging="360"/>
         <w:rPr/>
       </w:pPr>
-      <w:bookmarkStart w:colFirst="0" w:colLast="0" w:name="_heading=h.h0ysc4cw17o8" w:id="14"/>
-      <w:bookmarkEnd w:id="14"/>
+      <w:bookmarkStart w:colFirst="0" w:colLast="0" w:name="_heading=h.h0ysc4cw17o8" w:id="13"/>
+      <w:bookmarkEnd w:id="13"/>
       <w:r>
         <w:rPr>
           <w:b w:val="1"/>
@@ -5264,8 +5335,8 @@
         <w:ind w:left="720" w:hanging="360"/>
         <w:rPr/>
       </w:pPr>
-      <w:bookmarkStart w:colFirst="0" w:colLast="0" w:name="_heading=h.k93z7pcrchfw" w:id="15"/>
-      <w:bookmarkEnd w:id="15"/>
+      <w:bookmarkStart w:colFirst="0" w:colLast="0" w:name="_heading=h.k93z7pcrchfw" w:id="14"/>
+      <w:bookmarkEnd w:id="14"/>
       <w:r>
         <w:rPr>
           <w:b w:val="1"/>
@@ -5449,8 +5520,8 @@
         <w:ind w:left="720" w:hanging="360"/>
         <w:rPr/>
       </w:pPr>
-      <w:bookmarkStart w:colFirst="0" w:colLast="0" w:name="_heading=h.dwnu3ge3miko" w:id="16"/>
-      <w:bookmarkEnd w:id="16"/>
+      <w:bookmarkStart w:colFirst="0" w:colLast="0" w:name="_heading=h.dwnu3ge3miko" w:id="15"/>
+      <w:bookmarkEnd w:id="15"/>
       <w:r>
         <w:rPr>
           <w:b w:val="1"/>
@@ -5524,8 +5595,8 @@
         <w:ind w:left="720" w:hanging="360"/>
         <w:rPr/>
       </w:pPr>
-      <w:bookmarkStart w:colFirst="0" w:colLast="0" w:name="_heading=h.ptc16xcdca58" w:id="17"/>
-      <w:bookmarkEnd w:id="17"/>
+      <w:bookmarkStart w:colFirst="0" w:colLast="0" w:name="_heading=h.ptc16xcdca58" w:id="16"/>
+      <w:bookmarkEnd w:id="16"/>
       <w:r>
         <w:rPr>
           <w:b w:val="1"/>
@@ -5948,8 +6019,8 @@
         <w:ind w:left="720" w:hanging="360"/>
         <w:rPr/>
       </w:pPr>
-      <w:bookmarkStart w:colFirst="0" w:colLast="0" w:name="_heading=h.sqhdwe1jig5e" w:id="18"/>
-      <w:bookmarkEnd w:id="18"/>
+      <w:bookmarkStart w:colFirst="0" w:colLast="0" w:name="_heading=h.sqhdwe1jig5e" w:id="17"/>
+      <w:bookmarkEnd w:id="17"/>
       <w:r>
         <w:rPr>
           <w:b w:val="1"/>
@@ -6065,8 +6136,8 @@
         <w:ind w:left="720" w:hanging="360"/>
         <w:rPr/>
       </w:pPr>
-      <w:bookmarkStart w:colFirst="0" w:colLast="0" w:name="_heading=h.xjvssnoqfwr9" w:id="19"/>
-      <w:bookmarkEnd w:id="19"/>
+      <w:bookmarkStart w:colFirst="0" w:colLast="0" w:name="_heading=h.xjvssnoqfwr9" w:id="18"/>
+      <w:bookmarkEnd w:id="18"/>
       <w:r>
         <w:rPr>
           <w:b w:val="1"/>
@@ -6762,8 +6833,8 @@
         <w:ind w:left="720" w:hanging="360"/>
         <w:rPr/>
       </w:pPr>
-      <w:bookmarkStart w:colFirst="0" w:colLast="0" w:name="_heading=h.95y5yr6fnpc3" w:id="20"/>
-      <w:bookmarkEnd w:id="20"/>
+      <w:bookmarkStart w:colFirst="0" w:colLast="0" w:name="_heading=h.95y5yr6fnpc3" w:id="19"/>
+      <w:bookmarkEnd w:id="19"/>
       <w:r>
         <w:rPr>
           <w:b w:val="1"/>
@@ -6786,8 +6857,8 @@
         <w:ind w:left="720" w:hanging="360"/>
         <w:rPr/>
       </w:pPr>
-      <w:bookmarkStart w:colFirst="0" w:colLast="0" w:name="_heading=h.y0cw17vdemzq" w:id="21"/>
-      <w:bookmarkEnd w:id="21"/>
+      <w:bookmarkStart w:colFirst="0" w:colLast="0" w:name="_heading=h.y0cw17vdemzq" w:id="20"/>
+      <w:bookmarkEnd w:id="20"/>
       <w:r>
         <w:rPr>
           <w:b w:val="1"/>
@@ -7812,8 +7883,8 @@
           <w:szCs w:val="24"/>
         </w:rPr>
       </w:pPr>
-      <w:bookmarkStart w:colFirst="0" w:colLast="0" w:name="_heading=h.30j0zll" w:id="22"/>
-      <w:bookmarkEnd w:id="22"/>
+      <w:bookmarkStart w:colFirst="0" w:colLast="0" w:name="_heading=h.30j0zll" w:id="21"/>
+      <w:bookmarkEnd w:id="21"/>
       <w:r>
         <w:rPr>
           <w:sz w:val="24"/>
@@ -7836,8 +7907,8 @@
           <w:szCs w:val="24"/>
         </w:rPr>
       </w:pPr>
-      <w:bookmarkStart w:colFirst="0" w:colLast="0" w:name="_heading=h.vqse4h3erjwe" w:id="23"/>
-      <w:bookmarkEnd w:id="23"/>
+      <w:bookmarkStart w:colFirst="0" w:colLast="0" w:name="_heading=h.vqse4h3erjwe" w:id="22"/>
+      <w:bookmarkEnd w:id="22"/>
       <w:r>
         <w:rPr>
           <w:sz w:val="24"/>
@@ -7877,8 +7948,8 @@
           <w:szCs w:val="24"/>
         </w:rPr>
       </w:pPr>
-      <w:bookmarkStart w:colFirst="0" w:colLast="0" w:name="_heading=h.tyjcwt" w:id="24"/>
-      <w:bookmarkEnd w:id="24"/>
+      <w:bookmarkStart w:colFirst="0" w:colLast="0" w:name="_heading=h.tyjcwt" w:id="23"/>
+      <w:bookmarkEnd w:id="23"/>
       <w:r>
         <w:rPr>
           <w:sz w:val="24"/>
@@ -8075,8 +8146,8 @@
         <w:ind w:left="720" w:hanging="360"/>
         <w:rPr/>
       </w:pPr>
-      <w:bookmarkStart w:colFirst="0" w:colLast="0" w:name="_heading=h.fmgxxxt14xpc" w:id="25"/>
-      <w:bookmarkEnd w:id="25"/>
+      <w:bookmarkStart w:colFirst="0" w:colLast="0" w:name="_heading=h.fmgxxxt14xpc" w:id="24"/>
+      <w:bookmarkEnd w:id="24"/>
       <w:r>
         <w:rPr>
           <w:b w:val="1"/>
@@ -9941,7 +10012,7 @@
 
 <file path=customXML/item1.xml><?xml version="1.0" encoding="utf-8"?>
 <go:gDocsCustomXmlDataStorage xmlns:go="http://customooxmlschemas.google.com/" xmlns:r="http://schemas.openxmlformats.org/officeDocument/2006/relationships" uri="GoogleDocsCustomDataVersion2">
-  <go:docsCustomData xmlns:go="http://customooxmlschemas.google.com/" roundtripDataSignature="AMtx7mj/It1/LsI5+xaShD2ITmGFF0qKyA==">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</go:docsCustomData>
+  <go:docsCustomData xmlns:go="http://customooxmlschemas.google.com/" roundtripDataSignature="AMtx7mgYbYyRhNvuxrpGlNKLwFuU5jsfBw==">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</go:docsCustomData>
 </go:gDocsCustomXmlDataStorage>
 </file>
 
